--- a/docx/CA.docx
+++ b/docx/CA.docx
@@ -6,84 +6,143 @@
       <w:pPr>
         <w:pStyle w:val="Heading1"/>
       </w:pPr>
-      <w:bookmarkStart w:id="20" w:name="security-assessment-and-authorization"/>
-      <w:r>
-        <w:t xml:space="preserve">SECURITY ASSESSMENT AND AUTHORIZATION</w:t>
+      <w:bookmarkStart w:id="20" w:name="lincs-system-security-plan"/>
+      <w:r>
+        <w:t xml:space="preserve">LINCS System Security Plan</w:t>
       </w:r>
       <w:bookmarkEnd w:id="20"/>
     </w:p>
     <w:p>
       <w:pPr>
+        <w:pStyle w:val="Heading1"/>
+      </w:pPr>
+      <w:bookmarkStart w:id="21" w:name="nist-sp-800-53-revision-4"/>
+      <w:r>
+        <w:t xml:space="preserve">NIST SP 800-53 Revision 4</w:t>
+      </w:r>
+      <w:bookmarkEnd w:id="21"/>
+    </w:p>
+    <w:p>
+      <w:pPr>
         <w:pStyle w:val="Heading2"/>
       </w:pPr>
-      <w:bookmarkStart w:id="21" w:name="ca-01-security-assessment-and-authorization-policies-and-procedures"/>
-      <w:r>
-        <w:t xml:space="preserve">CA-01 SECURITY ASSESSMENT AND AUTHORIZATION POLICIES AND PROCEDURES</w:t>
-      </w:r>
-      <w:bookmarkEnd w:id="21"/>
+      <w:bookmarkStart w:id="22" w:name="ca-security-assessment-and-authorization"/>
+      <w:r>
+        <w:t xml:space="preserve">CA: Security Assessment and Authorization</w:t>
+      </w:r>
+      <w:bookmarkEnd w:id="22"/>
+    </w:p>
+    <w:p>
+      <w:pPr>
+        <w:pStyle w:val="Heading3"/>
+      </w:pPr>
+      <w:bookmarkStart w:id="23" w:name="X3e8c2ed288620b283974a687bf881064b087fdf"/>
+      <w:r>
+        <w:t xml:space="preserve">CA-1: Security Assessment And Authorization Policy And Procedures</w:t>
+      </w:r>
+      <w:bookmarkEnd w:id="23"/>
     </w:p>
     <w:p>
       <w:pPr>
         <w:pStyle w:val="BlockText"/>
       </w:pPr>
       <w:r>
-        <w:t xml:space="preserve">Control description:</w:t>
-      </w:r>
-      <w:r>
-        <w:t xml:space="preserve"> </w:t>
-      </w:r>
-      <w:hyperlink r:id="rId22">
-        <w:r>
-          <w:rPr>
-            <w:rStyle w:val="Hyperlink"/>
-          </w:rPr>
-          <w:t xml:space="preserve">http://800-53.govready.com/control?id=CA-1</w:t>
-        </w:r>
-      </w:hyperlink>
-    </w:p>
-    <w:p>
-      <w:pPr>
-        <w:pStyle w:val="BlockText"/>
-      </w:pPr>
-      <w:r>
-        <w:t xml:space="preserve">Security control type: Hybrid</w:t>
-      </w:r>
-    </w:p>
-    <w:p>
-      <w:pPr>
-        <w:pStyle w:val="Heading4"/>
-      </w:pPr>
-      <w:bookmarkStart w:id="23" w:name="lincs-specific-control-or-lincs-responsibility"/>
-      <w:r>
-        <w:t xml:space="preserve">LINCS specific control or LINCS Responsibility</w:t>
-      </w:r>
-      <w:bookmarkEnd w:id="23"/>
+        <w:t xml:space="preserve">The organization:</w:t>
+      </w:r>
+      <w:r>
+        <w:t xml:space="preserve"> </w:t>
+      </w:r>
+      <w:r>
+        <w:t xml:space="preserve">a. Develops, documents, and disseminates to [Assignment: organization-defined</w:t>
+      </w:r>
+      <w:r>
+        <w:t xml:space="preserve"> </w:t>
+      </w:r>
+      <w:r>
+        <w:t xml:space="preserve">personnel or roles]:</w:t>
+      </w:r>
+      <w:r>
+        <w:t xml:space="preserve"> </w:t>
+      </w:r>
+      <w:r>
+        <w:t xml:space="preserve">1. A security assessment and authorization policy that addresses purpose,</w:t>
+      </w:r>
+      <w:r>
+        <w:t xml:space="preserve"> </w:t>
+      </w:r>
+      <w:r>
+        <w:t xml:space="preserve">scope, roles, responsibilities, management commitment, coordination among organizational entities, and compliance; and</w:t>
+      </w:r>
+      <w:r>
+        <w:t xml:space="preserve"> </w:t>
+      </w:r>
+      <w:r>
+        <w:t xml:space="preserve">2. Procedures to facilitate the implementation of the security assessment</w:t>
+      </w:r>
+      <w:r>
+        <w:t xml:space="preserve"> </w:t>
+      </w:r>
+      <w:r>
+        <w:t xml:space="preserve">and authorization policy and associated security assessment and authorization controls; and</w:t>
+      </w:r>
+      <w:r>
+        <w:t xml:space="preserve"> </w:t>
+      </w:r>
+      <w:r>
+        <w:t xml:space="preserve">b. Reviews and updates the current:</w:t>
+      </w:r>
+      <w:r>
+        <w:t xml:space="preserve"> </w:t>
+      </w:r>
+      <w:r>
+        <w:t xml:space="preserve">1. Security assessment and authorization policy [Assignment: organization-defined</w:t>
+      </w:r>
+      <w:r>
+        <w:t xml:space="preserve"> </w:t>
+      </w:r>
+      <w:r>
+        <w:t xml:space="preserve">frequency]; and</w:t>
+      </w:r>
+      <w:r>
+        <w:t xml:space="preserve"> </w:t>
+      </w:r>
+      <w:r>
+        <w:t xml:space="preserve">2. Security assessment and authorization procedures [Assignment: organization-defined</w:t>
+      </w:r>
+      <w:r>
+        <w:t xml:space="preserve"> </w:t>
+      </w:r>
+      <w:r>
+        <w:t xml:space="preserve">frequency].</w:t>
+      </w:r>
+    </w:p>
+    <w:p>
+      <w:pPr>
+        <w:pStyle w:val="Heading5"/>
+      </w:pPr>
+      <w:bookmarkStart w:id="24" w:name="aws"/>
+      <w:r>
+        <w:t xml:space="preserve">AWS</w:t>
+      </w:r>
+      <w:bookmarkEnd w:id="24"/>
     </w:p>
     <w:p>
       <w:pPr>
         <w:pStyle w:val="FirstParagraph"/>
       </w:pPr>
       <w:r>
-        <w:t xml:space="preserve">The Department has published the Department of Education, Office of the Chief Information Officer, Handbook for Information Assurance Security Policy, Information Assurance Program (Handbook OCIO-01) and U. S. Department of Education Information Technology Security, Handbook for Information Technology Security, Certification and Accreditation Procedures (Handbook OCIO-05). Both of these publications are revised periodically. The LINCS System Security Policy (SSP) provides guidance on all aspects of security for the protection of LINCS information technology resources.</w:t>
-      </w:r>
-    </w:p>
-    <w:p>
-      <w:pPr>
-        <w:pStyle w:val="BodyText"/>
-      </w:pPr>
-      <w:r>
-        <w:t xml:space="preserve">The Department will periodically review and update the SSP when there is a significant change to the regulatory, operational, or technical environment.</w:t>
-      </w:r>
-    </w:p>
-    <w:p>
-      <w:pPr>
-        <w:pStyle w:val="Heading4"/>
-      </w:pPr>
-      <w:bookmarkStart w:id="24" w:name="civicactions-responsibility"/>
-      <w:r>
-        <w:t xml:space="preserve">CivicActions Responsibility</w:t>
-      </w:r>
-      <w:bookmarkEnd w:id="24"/>
+        <w:t xml:space="preserve">The system partially inherits this control from the FedRAMP Provisional ATO granted to the AWS Cloud Service Providers dated 1 May 2013.</w:t>
+      </w:r>
+    </w:p>
+    <w:p>
+      <w:pPr>
+        <w:pStyle w:val="Heading5"/>
+      </w:pPr>
+      <w:bookmarkStart w:id="25" w:name="civicactions"/>
+      <w:r>
+        <w:t xml:space="preserve">CivicActions</w:t>
+      </w:r>
+      <w:bookmarkEnd w:id="25"/>
     </w:p>
     <w:p>
       <w:pPr>
@@ -95,7 +154,7 @@
       <w:r>
         <w:t xml:space="preserve"> </w:t>
       </w:r>
-      <w:hyperlink r:id="rId25">
+      <w:hyperlink r:id="rId26">
         <w:r>
           <w:rPr>
             <w:rStyle w:val="Hyperlink"/>
@@ -109,983 +168,1033 @@
     </w:p>
     <w:p>
       <w:pPr>
+        <w:pStyle w:val="Heading5"/>
+      </w:pPr>
+      <w:bookmarkStart w:id="27" w:name="lincs"/>
+      <w:r>
+        <w:t xml:space="preserve">LINCS</w:t>
+      </w:r>
+      <w:bookmarkEnd w:id="27"/>
+    </w:p>
+    <w:p>
+      <w:pPr>
+        <w:pStyle w:val="FirstParagraph"/>
+      </w:pPr>
+      <w:r>
+        <w:t xml:space="preserve">The Department has published the Department of Education, Office of the Chief Information Officer, Handbook for Information Assurance Security Policy, Information Assurance Program (Handbook OCIO-01) and U. S. Department of Education Information Technology Security, Handbook for Information Technology Security, Certification and Accreditation Procedures (Handbook OCIO-05). Both of these publications are revised periodically. The LINCS System Security Policy (SSP) provides guidance on all aspects of security for the protection of LINCS information technology resources.</w:t>
+      </w:r>
+      <w:r>
+        <w:t xml:space="preserve"> </w:t>
+      </w:r>
+      <w:r>
+        <w:t xml:space="preserve">The Department will periodically review and update the SSP when there is a significant change to the regulatory, operational, or technical environment.</w:t>
+      </w:r>
+    </w:p>
+    <w:p>
+      <w:pPr>
+        <w:pStyle w:val="Heading3"/>
+      </w:pPr>
+      <w:bookmarkStart w:id="28" w:name="ca-2-security-assessments"/>
+      <w:r>
+        <w:t xml:space="preserve">CA-2: Security Assessments</w:t>
+      </w:r>
+      <w:bookmarkEnd w:id="28"/>
+    </w:p>
+    <w:p>
+      <w:pPr>
+        <w:pStyle w:val="BlockText"/>
+      </w:pPr>
+      <w:r>
+        <w:t xml:space="preserve">The organization:</w:t>
+      </w:r>
+      <w:r>
+        <w:t xml:space="preserve"> </w:t>
+      </w:r>
+      <w:r>
+        <w:t xml:space="preserve">a. Develops a security assessment plan that describes the scope of the assessment</w:t>
+      </w:r>
+      <w:r>
+        <w:t xml:space="preserve"> </w:t>
+      </w:r>
+      <w:r>
+        <w:t xml:space="preserve">including:</w:t>
+      </w:r>
+      <w:r>
+        <w:t xml:space="preserve"> </w:t>
+      </w:r>
+      <w:r>
+        <w:t xml:space="preserve">1. Security controls and control enhancements under assessment;</w:t>
+      </w:r>
+      <w:r>
+        <w:t xml:space="preserve"> </w:t>
+      </w:r>
+      <w:r>
+        <w:t xml:space="preserve">2. Assessment procedures to be used to determine security control effectiveness;</w:t>
+      </w:r>
+      <w:r>
+        <w:t xml:space="preserve"> </w:t>
+      </w:r>
+      <w:r>
+        <w:t xml:space="preserve">and</w:t>
+      </w:r>
+      <w:r>
+        <w:t xml:space="preserve"> </w:t>
+      </w:r>
+      <w:r>
+        <w:t xml:space="preserve">3. Assessment environment, assessment team, and assessment roles and responsibilities;</w:t>
+      </w:r>
+      <w:r>
+        <w:t xml:space="preserve"> </w:t>
+      </w:r>
+      <w:r>
+        <w:t xml:space="preserve">b. Assesses the security controls in the information system and its environment</w:t>
+      </w:r>
+      <w:r>
+        <w:t xml:space="preserve"> </w:t>
+      </w:r>
+      <w:r>
+        <w:t xml:space="preserve">of operation [Assignment: organization-defined frequency] to determine the extent to which the controls are implemented correctly, operating as intended, and producing the desired outcome with respect to meeting established security requirements;</w:t>
+      </w:r>
+      <w:r>
+        <w:t xml:space="preserve"> </w:t>
+      </w:r>
+      <w:r>
+        <w:t xml:space="preserve">c. Produces a security assessment report that documents the results of the</w:t>
+      </w:r>
+      <w:r>
+        <w:t xml:space="preserve"> </w:t>
+      </w:r>
+      <w:r>
+        <w:t xml:space="preserve">assessment; and</w:t>
+      </w:r>
+      <w:r>
+        <w:t xml:space="preserve"> </w:t>
+      </w:r>
+      <w:r>
+        <w:t xml:space="preserve">d. Provides the results of the security control assessment to [Assignment:</w:t>
+      </w:r>
+      <w:r>
+        <w:t xml:space="preserve"> </w:t>
+      </w:r>
+      <w:r>
+        <w:t xml:space="preserve">organization-defined individuals or roles].</w:t>
+      </w:r>
+    </w:p>
+    <w:p>
+      <w:pPr>
         <w:pStyle w:val="Heading4"/>
       </w:pPr>
-      <w:bookmarkStart w:id="26" w:name="amazon-web-services-aws-us-eastwest-control-support"/>
-      <w:r>
-        <w:t xml:space="preserve">Amazon Web Services (AWS) US-East/West control support</w:t>
-      </w:r>
-      <w:bookmarkEnd w:id="26"/>
+      <w:bookmarkStart w:id="29" w:name="a"/>
+      <w:r>
+        <w:t xml:space="preserve">a</w:t>
+      </w:r>
+      <w:bookmarkEnd w:id="29"/>
+    </w:p>
+    <w:p>
+      <w:pPr>
+        <w:pStyle w:val="Heading5"/>
+      </w:pPr>
+      <w:bookmarkStart w:id="30" w:name="civicactions-1"/>
+      <w:r>
+        <w:t xml:space="preserve">CivicActions</w:t>
+      </w:r>
+      <w:bookmarkEnd w:id="30"/>
     </w:p>
     <w:p>
       <w:pPr>
         <w:pStyle w:val="FirstParagraph"/>
       </w:pPr>
       <w:r>
-        <w:t xml:space="preserve">The system partially inherits this control from the FedRAMP Provisional ATO granted to the AWS Cloud Service Providers dated 1 May 2013.</w:t>
-      </w:r>
-    </w:p>
-    <w:p>
-      <w:pPr>
-        <w:pStyle w:val="Heading2"/>
-      </w:pPr>
-      <w:bookmarkStart w:id="27" w:name="ca-02-security-assessments"/>
-      <w:r>
-        <w:t xml:space="preserve">CA-02 SECURITY ASSESSMENTS</w:t>
-      </w:r>
-      <w:bookmarkEnd w:id="27"/>
+        <w:t xml:space="preserve">CivicActions will develop a security assessment plan (SAP) that describes the security controls and control enhancements under assessment, assessment procedures used to determine effectiveness, the assessment environment, the assessment team, and the assessment roles and responsibilities.</w:t>
+      </w:r>
+    </w:p>
+    <w:p>
+      <w:pPr>
+        <w:pStyle w:val="Heading5"/>
+      </w:pPr>
+      <w:bookmarkStart w:id="31" w:name="lincs-1"/>
+      <w:r>
+        <w:t xml:space="preserve">LINCS</w:t>
+      </w:r>
+      <w:bookmarkEnd w:id="31"/>
+    </w:p>
+    <w:p>
+      <w:pPr>
+        <w:pStyle w:val="FirstParagraph"/>
+      </w:pPr>
+      <w:r>
+        <w:t xml:space="preserve">The LINCS Technology Project follows the U. S. Department of Education Information Technology Security, Handbook for Information Technology Security, Certification and Accreditation Procedures (Handbook OCIO-05) procedures. The LINCS Technology Project will conduct annual security assessments to comply with FISMA and NIST regulations. The Department will draw on NIST Special Publications 800-53A security controls to complete the assessment. All controls and sub-set security controls will be evaluated and a risk assessment will be conducted. The scope of the assessment includes:</w:t>
+      </w:r>
+      <w:r>
+        <w:t xml:space="preserve"> </w:t>
+      </w:r>
+      <w:r>
+        <w:t xml:space="preserve">1. Security controls and control enhancements under assessment</w:t>
+      </w:r>
+      <w:r>
+        <w:t xml:space="preserve"> </w:t>
+      </w:r>
+      <w:r>
+        <w:t xml:space="preserve">2. Assessment procedures to be used to determine security control effectiveness</w:t>
+      </w:r>
+      <w:r>
+        <w:t xml:space="preserve"> </w:t>
+      </w:r>
+      <w:r>
+        <w:t xml:space="preserve">3. Assessment environment, assessment team, and assessment roles and responsibilities</w:t>
+      </w:r>
+    </w:p>
+    <w:p>
+      <w:pPr>
+        <w:pStyle w:val="Heading4"/>
+      </w:pPr>
+      <w:bookmarkStart w:id="32" w:name="b"/>
+      <w:r>
+        <w:t xml:space="preserve">b</w:t>
+      </w:r>
+      <w:bookmarkEnd w:id="32"/>
+    </w:p>
+    <w:p>
+      <w:pPr>
+        <w:pStyle w:val="Heading5"/>
+      </w:pPr>
+      <w:bookmarkStart w:id="33" w:name="civicactions-2"/>
+      <w:r>
+        <w:t xml:space="preserve">CivicActions</w:t>
+      </w:r>
+      <w:bookmarkEnd w:id="33"/>
+    </w:p>
+    <w:p>
+      <w:pPr>
+        <w:pStyle w:val="FirstParagraph"/>
+      </w:pPr>
+      <w:r>
+        <w:t xml:space="preserve">CivicActions will assess the security controls in their system and its environment of operation to determine the extent to which the controls are implemented correctly, operating as intended, and producing the desired outcome with respect to meeting established security requirements,</w:t>
+      </w:r>
+      <w:r>
+        <w:t xml:space="preserve"> </w:t>
+      </w:r>
+      <w:r>
+        <w:t xml:space="preserve">All controls assigned and documented in this System Security Plan (SSP) will be tested at least annually or when there is a major change to the system.</w:t>
+      </w:r>
+    </w:p>
+    <w:p>
+      <w:pPr>
+        <w:pStyle w:val="Heading4"/>
+      </w:pPr>
+      <w:bookmarkStart w:id="34" w:name="c"/>
+      <w:r>
+        <w:t xml:space="preserve">c</w:t>
+      </w:r>
+      <w:bookmarkEnd w:id="34"/>
+    </w:p>
+    <w:p>
+      <w:pPr>
+        <w:pStyle w:val="Heading5"/>
+      </w:pPr>
+      <w:bookmarkStart w:id="35" w:name="civicactions-3"/>
+      <w:r>
+        <w:t xml:space="preserve">CivicActions</w:t>
+      </w:r>
+      <w:bookmarkEnd w:id="35"/>
+    </w:p>
+    <w:p>
+      <w:pPr>
+        <w:pStyle w:val="FirstParagraph"/>
+      </w:pPr>
+      <w:r>
+        <w:t xml:space="preserve">CivicActions will produce a security assessment report that documents the results of the assessment. The Security Assessment Report must contain the results of the assessment, and may also contain recommendations and suggestions for plans of actions and milestones (POA&amp;Ms).</w:t>
+      </w:r>
+    </w:p>
+    <w:p>
+      <w:pPr>
+        <w:pStyle w:val="Heading5"/>
+      </w:pPr>
+      <w:bookmarkStart w:id="36" w:name="lincs-2"/>
+      <w:r>
+        <w:t xml:space="preserve">LINCS</w:t>
+      </w:r>
+      <w:bookmarkEnd w:id="36"/>
+    </w:p>
+    <w:p>
+      <w:pPr>
+        <w:pStyle w:val="FirstParagraph"/>
+      </w:pPr>
+      <w:r>
+        <w:t xml:space="preserve">The LINCS Authorizing Official or Designated Representative will create a Security Assessment Report (SAR). A full assessment shall be conducted by an independent third party assessor at least every three years.</w:t>
+      </w:r>
+    </w:p>
+    <w:p>
+      <w:pPr>
+        <w:pStyle w:val="Heading4"/>
+      </w:pPr>
+      <w:bookmarkStart w:id="37" w:name="d"/>
+      <w:r>
+        <w:t xml:space="preserve">d</w:t>
+      </w:r>
+      <w:bookmarkEnd w:id="37"/>
+    </w:p>
+    <w:p>
+      <w:pPr>
+        <w:pStyle w:val="Heading5"/>
+      </w:pPr>
+      <w:bookmarkStart w:id="38" w:name="civicactions-4"/>
+      <w:r>
+        <w:t xml:space="preserve">CivicActions</w:t>
+      </w:r>
+      <w:bookmarkEnd w:id="38"/>
+    </w:p>
+    <w:p>
+      <w:pPr>
+        <w:pStyle w:val="FirstParagraph"/>
+      </w:pPr>
+      <w:r>
+        <w:t xml:space="preserve">CivicActions will provide the results of the security control assessment to the System Owner, Project Manager, CivicActions Security, and the Authorization Official (AO)). The security control assessment package includes the following:</w:t>
+      </w:r>
+      <w:r>
+        <w:t xml:space="preserve"> </w:t>
+      </w:r>
+      <w:r>
+        <w:t xml:space="preserve">• Security Control Matrix</w:t>
+      </w:r>
+      <w:r>
+        <w:t xml:space="preserve"> </w:t>
+      </w:r>
+      <w:r>
+        <w:t xml:space="preserve">• Privacy Impact Assessment</w:t>
+      </w:r>
+      <w:r>
+        <w:t xml:space="preserve"> </w:t>
+      </w:r>
+      <w:r>
+        <w:t xml:space="preserve">• E-Authentication</w:t>
+      </w:r>
+      <w:r>
+        <w:t xml:space="preserve"> </w:t>
+      </w:r>
+      <w:r>
+        <w:t xml:space="preserve">• Contingency Plan</w:t>
+      </w:r>
+      <w:r>
+        <w:t xml:space="preserve"> </w:t>
+      </w:r>
+      <w:r>
+        <w:t xml:space="preserve">• Configuration Management Plan</w:t>
+      </w:r>
+      <w:r>
+        <w:t xml:space="preserve"> </w:t>
+      </w:r>
+      <w:r>
+        <w:t xml:space="preserve">• Rules of Behavior</w:t>
+      </w:r>
+      <w:r>
+        <w:t xml:space="preserve"> </w:t>
+      </w:r>
+      <w:r>
+        <w:t xml:space="preserve">• Incident Response Plan</w:t>
+      </w:r>
+    </w:p>
+    <w:p>
+      <w:pPr>
+        <w:pStyle w:val="Heading3"/>
+      </w:pPr>
+      <w:bookmarkStart w:id="39" w:name="ca-3-system-interconnections"/>
+      <w:r>
+        <w:t xml:space="preserve">CA-3: System Interconnections</w:t>
+      </w:r>
+      <w:bookmarkEnd w:id="39"/>
     </w:p>
     <w:p>
       <w:pPr>
         <w:pStyle w:val="BlockText"/>
       </w:pPr>
       <w:r>
-        <w:t xml:space="preserve">Control description:</w:t>
-      </w:r>
-      <w:r>
-        <w:t xml:space="preserve"> </w:t>
-      </w:r>
-      <w:hyperlink r:id="rId28">
-        <w:r>
-          <w:rPr>
-            <w:rStyle w:val="Hyperlink"/>
-          </w:rPr>
-          <w:t xml:space="preserve">http://800-53.govready.com/control?id=CA-2</w:t>
-        </w:r>
-      </w:hyperlink>
+        <w:t xml:space="preserve">The organization:</w:t>
+      </w:r>
+      <w:r>
+        <w:t xml:space="preserve"> </w:t>
+      </w:r>
+      <w:r>
+        <w:t xml:space="preserve">a. Authorizes connections from the information system to other information</w:t>
+      </w:r>
+      <w:r>
+        <w:t xml:space="preserve"> </w:t>
+      </w:r>
+      <w:r>
+        <w:t xml:space="preserve">systems through the use of Interconnection Security Agreements;</w:t>
+      </w:r>
+      <w:r>
+        <w:t xml:space="preserve"> </w:t>
+      </w:r>
+      <w:r>
+        <w:t xml:space="preserve">b. Documents, for each interconnection, the interface characteristics, security</w:t>
+      </w:r>
+      <w:r>
+        <w:t xml:space="preserve"> </w:t>
+      </w:r>
+      <w:r>
+        <w:t xml:space="preserve">requirements, and the nature of the information communicated; and</w:t>
+      </w:r>
+      <w:r>
+        <w:t xml:space="preserve"> </w:t>
+      </w:r>
+      <w:r>
+        <w:t xml:space="preserve">c. Reviews and updates Interconnection Security Agreements [Assignment: organization-defined</w:t>
+      </w:r>
+      <w:r>
+        <w:t xml:space="preserve"> </w:t>
+      </w:r>
+      <w:r>
+        <w:t xml:space="preserve">frequency].</w:t>
+      </w:r>
+    </w:p>
+    <w:p>
+      <w:pPr>
+        <w:pStyle w:val="Heading5"/>
+      </w:pPr>
+      <w:bookmarkStart w:id="40" w:name="civicactions-5"/>
+      <w:r>
+        <w:t xml:space="preserve">CivicActions</w:t>
+      </w:r>
+      <w:bookmarkEnd w:id="40"/>
+    </w:p>
+    <w:p>
+      <w:pPr>
+        <w:pStyle w:val="FirstParagraph"/>
+      </w:pPr>
+      <w:r>
+        <w:t xml:space="preserve">This control is not applicable. CivicActions systems do not have system interconnections. The only communication conducted to CivicActions systems is through the Internet.</w:t>
+      </w:r>
+    </w:p>
+    <w:p>
+      <w:pPr>
+        <w:pStyle w:val="Heading3"/>
+      </w:pPr>
+      <w:bookmarkStart w:id="41" w:name="ca-5-plan-of-action-and-milestones"/>
+      <w:r>
+        <w:t xml:space="preserve">CA-5: Plan Of Action And Milestones</w:t>
+      </w:r>
+      <w:bookmarkEnd w:id="41"/>
     </w:p>
     <w:p>
       <w:pPr>
         <w:pStyle w:val="BlockText"/>
       </w:pPr>
       <w:r>
-        <w:t xml:space="preserve">Security control type: Hybrid</w:t>
+        <w:t xml:space="preserve">The organization:</w:t>
+      </w:r>
+      <w:r>
+        <w:t xml:space="preserve"> </w:t>
+      </w:r>
+      <w:r>
+        <w:t xml:space="preserve">a. Develops a plan of action and milestones for the information system to document</w:t>
+      </w:r>
+      <w:r>
+        <w:t xml:space="preserve"> </w:t>
+      </w:r>
+      <w:r>
+        <w:t xml:space="preserve">the organization�s planned remedial actions to correct weaknesses or deficiencies noted during the assessment of the security controls and to reduce or eliminate known vulnerabilities in the system; and</w:t>
+      </w:r>
+      <w:r>
+        <w:t xml:space="preserve"> </w:t>
+      </w:r>
+      <w:r>
+        <w:t xml:space="preserve">b. Updates existing plan of action and milestones [Assignment: organization-defined</w:t>
+      </w:r>
+      <w:r>
+        <w:t xml:space="preserve"> </w:t>
+      </w:r>
+      <w:r>
+        <w:t xml:space="preserve">frequency] based on the findings from security controls assessments, security impact analyses, and continuous monitoring activities.</w:t>
+      </w:r>
+    </w:p>
+    <w:p>
+      <w:pPr>
+        <w:pStyle w:val="Heading5"/>
+      </w:pPr>
+      <w:bookmarkStart w:id="42" w:name="civicactions-6"/>
+      <w:r>
+        <w:t xml:space="preserve">CivicActions</w:t>
+      </w:r>
+      <w:bookmarkEnd w:id="42"/>
+    </w:p>
+    <w:p>
+      <w:pPr>
+        <w:pStyle w:val="FirstParagraph"/>
+      </w:pPr>
+      <w:r>
+        <w:t xml:space="preserve">CivicActions documents all deficiencies and vulnerabilities identified during the security certification and/or continuous monitoring phase (via security assessment, vulnerability scanning, risk assessment, etc.) within the Plan of Action and Milestones (POA&amp;M).</w:t>
+      </w:r>
+      <w:r>
+        <w:t xml:space="preserve"> </w:t>
+      </w:r>
+      <w:r>
+        <w:t xml:space="preserve">The POA&amp;M document provides a platform for CivicActions to monitor and track the deficiency and its mitigation strategy. POA&amp;M items will include:</w:t>
+      </w:r>
+      <w:r>
+        <w:t xml:space="preserve"> </w:t>
+      </w:r>
+      <w:r>
+        <w:t xml:space="preserve">• The description of the deficiency,</w:t>
+      </w:r>
+      <w:r>
+        <w:t xml:space="preserve"> </w:t>
+      </w:r>
+      <w:r>
+        <w:t xml:space="preserve">• Dedicated point of contact for this deficiency.</w:t>
+      </w:r>
+      <w:r>
+        <w:t xml:space="preserve"> </w:t>
+      </w:r>
+      <w:r>
+        <w:t xml:space="preserve">• Cost of the mitigation strategy</w:t>
+      </w:r>
+      <w:r>
+        <w:t xml:space="preserve"> </w:t>
+      </w:r>
+      <w:r>
+        <w:t xml:space="preserve">• Associated risk and NIST control</w:t>
+      </w:r>
+      <w:r>
+        <w:t xml:space="preserve"> </w:t>
+      </w:r>
+      <w:r>
+        <w:t xml:space="preserve">• Recommended mitigation strategy</w:t>
+      </w:r>
+      <w:r>
+        <w:t xml:space="preserve"> </w:t>
+      </w:r>
+      <w:r>
+        <w:t xml:space="preserve">POA&amp;Ms are tracked throughout the lifecycle of the system until its mitigation. All POA&amp;Ms are reviewed on a monthly basis by CivicActions Information System Security Officer to ensure all mitigation strategies are continuing as documented.</w:t>
+      </w:r>
+    </w:p>
+    <w:p>
+      <w:pPr>
+        <w:pStyle w:val="Heading5"/>
+      </w:pPr>
+      <w:bookmarkStart w:id="43" w:name="lincs-3"/>
+      <w:r>
+        <w:t xml:space="preserve">LINCS</w:t>
+      </w:r>
+      <w:bookmarkEnd w:id="43"/>
+    </w:p>
+    <w:p>
+      <w:pPr>
+        <w:pStyle w:val="FirstParagraph"/>
+      </w:pPr>
+      <w:r>
+        <w:t xml:space="preserve">The LINCS Technology Project follows the U.S. Department of Education Information Technology Security, Handbook for Information Technology Security, Certification and Accreditation Procedures (Handbook OCIO-05) procedures in managing POA&amp;Ms.</w:t>
       </w:r>
     </w:p>
     <w:p>
       <w:pPr>
         <w:pStyle w:val="Heading3"/>
       </w:pPr>
-      <w:bookmarkStart w:id="29" w:name="part-a"/>
-      <w:r>
-        <w:t xml:space="preserve">Part a)</w:t>
-      </w:r>
-      <w:bookmarkEnd w:id="29"/>
+      <w:bookmarkStart w:id="44" w:name="ca-6-security-authorization"/>
+      <w:r>
+        <w:t xml:space="preserve">CA-6: Security Authorization</w:t>
+      </w:r>
+      <w:bookmarkEnd w:id="44"/>
+    </w:p>
+    <w:p>
+      <w:pPr>
+        <w:pStyle w:val="BlockText"/>
+      </w:pPr>
+      <w:r>
+        <w:t xml:space="preserve">The organization:</w:t>
+      </w:r>
+      <w:r>
+        <w:t xml:space="preserve"> </w:t>
+      </w:r>
+      <w:r>
+        <w:t xml:space="preserve">a. Assigns a senior-level executive or manager as the authorizing official</w:t>
+      </w:r>
+      <w:r>
+        <w:t xml:space="preserve"> </w:t>
+      </w:r>
+      <w:r>
+        <w:t xml:space="preserve">for the information system;</w:t>
+      </w:r>
+      <w:r>
+        <w:t xml:space="preserve"> </w:t>
+      </w:r>
+      <w:r>
+        <w:t xml:space="preserve">b. Ensures that the authorizing official authorizes the information system</w:t>
+      </w:r>
+      <w:r>
+        <w:t xml:space="preserve"> </w:t>
+      </w:r>
+      <w:r>
+        <w:t xml:space="preserve">for processing before commencing operations; and</w:t>
+      </w:r>
+      <w:r>
+        <w:t xml:space="preserve"> </w:t>
+      </w:r>
+      <w:r>
+        <w:t xml:space="preserve">c. Updates the security authorization [Assignment: organization-defined frequency].</w:t>
+      </w:r>
+    </w:p>
+    <w:p>
+      <w:pPr>
+        <w:pStyle w:val="Heading5"/>
+      </w:pPr>
+      <w:bookmarkStart w:id="45" w:name="lincs-4"/>
+      <w:r>
+        <w:t xml:space="preserve">LINCS</w:t>
+      </w:r>
+      <w:bookmarkEnd w:id="45"/>
+    </w:p>
+    <w:p>
+      <w:pPr>
+        <w:pStyle w:val="FirstParagraph"/>
+      </w:pPr>
+      <w:r>
+        <w:t xml:space="preserve">The LINCS Technology Project follows the Department of Education, Office of the Chief Information Officer, Handbook for Information Assurance Security Policy, Information Assurance Program (Handbook OCIO-01) and U. S. Department of Education Information Technology Security, Handbook for Information Technology Security, Certification and Accreditation Procedures (Handbook OCIO-05) procedures. The LINCS Technology Project system received its first three-year security accreditation on March 3, 2009, and most recently received an ATO on February 5, 2016.</w:t>
+      </w:r>
+      <w:r>
+        <w:t xml:space="preserve"> </w:t>
+      </w:r>
+      <w:r>
+        <w:t xml:space="preserve">ATO re-assessment will be performed every three years or when there is a major change to the application, in which a senior organizational official will sign and approve the security accreditation.</w:t>
+      </w:r>
+    </w:p>
+    <w:p>
+      <w:pPr>
+        <w:pStyle w:val="Heading3"/>
+      </w:pPr>
+      <w:bookmarkStart w:id="46" w:name="ca-7-continuous-monitoring"/>
+      <w:r>
+        <w:t xml:space="preserve">CA-7: Continuous Monitoring</w:t>
+      </w:r>
+      <w:bookmarkEnd w:id="46"/>
+    </w:p>
+    <w:p>
+      <w:pPr>
+        <w:pStyle w:val="BlockText"/>
+      </w:pPr>
+      <w:r>
+        <w:t xml:space="preserve">The organization develops a continuous monitoring strategy and implements a continuous monitoring program that includes:</w:t>
+      </w:r>
+      <w:r>
+        <w:t xml:space="preserve"> </w:t>
+      </w:r>
+      <w:r>
+        <w:t xml:space="preserve">a. Establishment of [Assignment: organization-defined metrics] to be monitored;</w:t>
+      </w:r>
+      <w:r>
+        <w:t xml:space="preserve"> </w:t>
+      </w:r>
+      <w:r>
+        <w:t xml:space="preserve">b. Establishment of [Assignment: organization-defined frequencies] for monitoring</w:t>
+      </w:r>
+      <w:r>
+        <w:t xml:space="preserve"> </w:t>
+      </w:r>
+      <w:r>
+        <w:t xml:space="preserve">and [Assignment: organization-defined frequencies] for assessments supporting such monitoring;</w:t>
+      </w:r>
+      <w:r>
+        <w:t xml:space="preserve"> </w:t>
+      </w:r>
+      <w:r>
+        <w:t xml:space="preserve">c. Ongoing security control assessments in accordance with the organizational</w:t>
+      </w:r>
+      <w:r>
+        <w:t xml:space="preserve"> </w:t>
+      </w:r>
+      <w:r>
+        <w:t xml:space="preserve">continuous monitoring strategy;</w:t>
+      </w:r>
+      <w:r>
+        <w:t xml:space="preserve"> </w:t>
+      </w:r>
+      <w:r>
+        <w:t xml:space="preserve">d. Ongoing security status monitoring of organization-defined metrics in accordance</w:t>
+      </w:r>
+      <w:r>
+        <w:t xml:space="preserve"> </w:t>
+      </w:r>
+      <w:r>
+        <w:t xml:space="preserve">with the organizational continuous monitoring strategy;</w:t>
+      </w:r>
+      <w:r>
+        <w:t xml:space="preserve"> </w:t>
+      </w:r>
+      <w:r>
+        <w:t xml:space="preserve">e. Correlation and analysis of security-related information generated by assessments</w:t>
+      </w:r>
+      <w:r>
+        <w:t xml:space="preserve"> </w:t>
+      </w:r>
+      <w:r>
+        <w:t xml:space="preserve">and monitoring;</w:t>
+      </w:r>
+      <w:r>
+        <w:t xml:space="preserve"> </w:t>
+      </w:r>
+      <w:r>
+        <w:t xml:space="preserve">f. Response actions to address results of the analysis of security-related</w:t>
+      </w:r>
+      <w:r>
+        <w:t xml:space="preserve"> </w:t>
+      </w:r>
+      <w:r>
+        <w:t xml:space="preserve">information; and</w:t>
+      </w:r>
+      <w:r>
+        <w:t xml:space="preserve"> </w:t>
+      </w:r>
+      <w:r>
+        <w:t xml:space="preserve">g. Reporting the security status of organization and the information system</w:t>
+      </w:r>
+      <w:r>
+        <w:t xml:space="preserve"> </w:t>
+      </w:r>
+      <w:r>
+        <w:t xml:space="preserve">to [Assignment: organization-defined personnel or roles] [Assignment: organization-defined frequency].</w:t>
+      </w:r>
     </w:p>
     <w:p>
       <w:pPr>
         <w:pStyle w:val="Heading4"/>
       </w:pPr>
-      <w:bookmarkStart w:id="30" w:name="lincs-specific-control-or-lincs-responsibility-1"/>
-      <w:r>
-        <w:t xml:space="preserve">LINCS specific control or LINCS Responsibility</w:t>
-      </w:r>
-      <w:bookmarkEnd w:id="30"/>
+      <w:bookmarkStart w:id="47" w:name="a-1"/>
+      <w:r>
+        <w:t xml:space="preserve">a</w:t>
+      </w:r>
+      <w:bookmarkEnd w:id="47"/>
+    </w:p>
+    <w:p>
+      <w:pPr>
+        <w:pStyle w:val="Heading5"/>
+      </w:pPr>
+      <w:bookmarkStart w:id="48" w:name="civicactions-7"/>
+      <w:r>
+        <w:t xml:space="preserve">CivicActions</w:t>
+      </w:r>
+      <w:bookmarkEnd w:id="48"/>
     </w:p>
     <w:p>
       <w:pPr>
         <w:pStyle w:val="FirstParagraph"/>
       </w:pPr>
       <w:r>
-        <w:t xml:space="preserve">The LINCS Technology Project follows the U. S. Department of Education Information Technology Security, Handbook for Information Technology Security, Certification and Accreditation Procedures (Handbook OCIO-05) procedures. The LINCS Technology Project will conduct annual security assessments to comply with FISMA and NIST regulations. The Department will draw on NIST Special Publications 800-53A security controls to complete the assessment. All controls and sub-set security controls will be evaluated and a risk assessment will be conducted. The scope of the assessment includes:</w:t>
-      </w:r>
-    </w:p>
-    <w:p>
-      <w:pPr>
-        <w:numPr>
-          <w:numId w:val="1001"/>
-          <w:ilvl w:val="0"/>
-        </w:numPr>
-      </w:pPr>
-      <w:r>
-        <w:t xml:space="preserve">Security controls and control enhancements under assessment</w:t>
-      </w:r>
-    </w:p>
-    <w:p>
-      <w:pPr>
-        <w:numPr>
-          <w:numId w:val="1001"/>
-          <w:ilvl w:val="0"/>
-        </w:numPr>
-      </w:pPr>
-      <w:r>
-        <w:t xml:space="preserve">Assessment procedures to be used to determine security control effectiveness</w:t>
-      </w:r>
-    </w:p>
-    <w:p>
-      <w:pPr>
-        <w:numPr>
-          <w:numId w:val="1001"/>
-          <w:ilvl w:val="0"/>
-        </w:numPr>
-      </w:pPr>
-      <w:r>
-        <w:t xml:space="preserve">Assessment environment, assessment team, and assessment roles and responsibilities</w:t>
+        <w:t xml:space="preserve">CivicActions implements a continuous monitoring strategy that incorporates configuration management, system scanning and log analysis processes:</w:t>
+      </w:r>
+      <w:r>
+        <w:t xml:space="preserve"> </w:t>
+      </w:r>
+      <w:r>
+        <w:t xml:space="preserve">• Configuration management includes the assessment of security impact analyses of</w:t>
+      </w:r>
+      <w:r>
+        <w:t xml:space="preserve"> </w:t>
+      </w:r>
+      <w:r>
+        <w:t xml:space="preserve">proposed and implemented changes.</w:t>
+      </w:r>
+    </w:p>
+    <w:p>
+      <w:pPr>
+        <w:pStyle w:val="BodyText"/>
+      </w:pPr>
+      <w:r>
+        <w:t xml:space="preserve">• System scanning is managed by running the OpanSCAP vulnerability scanner using the</w:t>
+      </w:r>
+      <w:r>
+        <w:t xml:space="preserve"> </w:t>
+      </w:r>
+      <w:r>
+        <w:t xml:space="preserve">DISA STIG profile.</w:t>
+      </w:r>
+    </w:p>
+    <w:p>
+      <w:pPr>
+        <w:pStyle w:val="BodyText"/>
+      </w:pPr>
+      <w:r>
+        <w:t xml:space="preserve">• Log analysis is managed by feeding logs to a Graylog dashboard for analysis.</w:t>
+      </w:r>
+    </w:p>
+    <w:p>
+      <w:pPr>
+        <w:pStyle w:val="Heading5"/>
+      </w:pPr>
+      <w:bookmarkStart w:id="49" w:name="drupal"/>
+      <w:r>
+        <w:t xml:space="preserve">Drupal</w:t>
+      </w:r>
+      <w:bookmarkEnd w:id="49"/>
+    </w:p>
+    <w:p>
+      <w:pPr>
+        <w:pStyle w:val="FirstParagraph"/>
+      </w:pPr>
+      <w:r>
+        <w:t xml:space="preserve">CivicActions follows recommendations and best practices developed by the Drupal community for monitoring. Examples of specific logs and metrics are included in AU-2 and AU-3.</w:t>
       </w:r>
     </w:p>
     <w:p>
       <w:pPr>
         <w:pStyle w:val="Heading4"/>
       </w:pPr>
-      <w:bookmarkStart w:id="31" w:name="civicactions-responsibility-1"/>
-      <w:r>
-        <w:t xml:space="preserve">CivicActions Responsibility</w:t>
-      </w:r>
-      <w:bookmarkEnd w:id="31"/>
+      <w:bookmarkStart w:id="50" w:name="b-1"/>
+      <w:r>
+        <w:t xml:space="preserve">b</w:t>
+      </w:r>
+      <w:bookmarkEnd w:id="50"/>
+    </w:p>
+    <w:p>
+      <w:pPr>
+        <w:pStyle w:val="Heading5"/>
+      </w:pPr>
+      <w:bookmarkStart w:id="51" w:name="aws-1"/>
+      <w:r>
+        <w:t xml:space="preserve">AWS</w:t>
+      </w:r>
+      <w:bookmarkEnd w:id="51"/>
     </w:p>
     <w:p>
       <w:pPr>
         <w:pStyle w:val="FirstParagraph"/>
       </w:pPr>
       <w:r>
-        <w:t xml:space="preserve">CivicActions will develop a security assessment plan (SAP) that describes the security controls and control enhancements under assessment, assessment procedures used to determine effectiveness, the assessment environment, the assessment team, and the assessment roles and responsibilities.</w:t>
+        <w:t xml:space="preserve">The system partially inherits this control from the FedRAMP Provisional ATO granted to the AWS Cloud dated 1 May 2013 for the following: continuous monitoring.</w:t>
+      </w:r>
+    </w:p>
+    <w:p>
+      <w:pPr>
+        <w:pStyle w:val="Heading5"/>
+      </w:pPr>
+      <w:bookmarkStart w:id="52" w:name="civicactions-8"/>
+      <w:r>
+        <w:t xml:space="preserve">CivicActions</w:t>
+      </w:r>
+      <w:bookmarkEnd w:id="52"/>
+    </w:p>
+    <w:p>
+      <w:pPr>
+        <w:pStyle w:val="FirstParagraph"/>
+      </w:pPr>
+      <w:r>
+        <w:t xml:space="preserve">Configuration management and log analysis is real time. OpenSCAP security scans are performed and reviewed monthly. See also: RA-5 and SI-4.</w:t>
+      </w:r>
+      <w:r>
+        <w:t xml:space="preserve"> </w:t>
+      </w:r>
+      <w:r>
+        <w:t xml:space="preserve">Quarterly review of the control assessments supporting the monitoring is conducted by CivicActions Operations in collaboration with CivicActions Security.</w:t>
+      </w:r>
+    </w:p>
+    <w:p>
+      <w:pPr>
+        <w:pStyle w:val="Heading4"/>
+      </w:pPr>
+      <w:bookmarkStart w:id="53" w:name="c-1"/>
+      <w:r>
+        <w:t xml:space="preserve">c</w:t>
+      </w:r>
+      <w:bookmarkEnd w:id="53"/>
+    </w:p>
+    <w:p>
+      <w:pPr>
+        <w:pStyle w:val="Heading5"/>
+      </w:pPr>
+      <w:bookmarkStart w:id="54" w:name="drupal-1"/>
+      <w:r>
+        <w:t xml:space="preserve">Drupal</w:t>
+      </w:r>
+      <w:bookmarkEnd w:id="54"/>
+    </w:p>
+    <w:p>
+      <w:pPr>
+        <w:pStyle w:val="FirstParagraph"/>
+      </w:pPr>
+      <w:r>
+        <w:t xml:space="preserve">CivicActions works closely with the Drupal security community and reviews security announcements as part of the continuous monitoring strategy. Items found to require immediate remediation will be addressed.</w:t>
+      </w:r>
+    </w:p>
+    <w:p>
+      <w:pPr>
+        <w:pStyle w:val="Heading4"/>
+      </w:pPr>
+      <w:bookmarkStart w:id="55" w:name="d-1"/>
+      <w:r>
+        <w:t xml:space="preserve">d</w:t>
+      </w:r>
+      <w:bookmarkEnd w:id="55"/>
+    </w:p>
+    <w:p>
+      <w:pPr>
+        <w:pStyle w:val="Heading5"/>
+      </w:pPr>
+      <w:bookmarkStart w:id="56" w:name="aws-2"/>
+      <w:r>
+        <w:t xml:space="preserve">AWS</w:t>
+      </w:r>
+      <w:bookmarkEnd w:id="56"/>
+    </w:p>
+    <w:p>
+      <w:pPr>
+        <w:pStyle w:val="FirstParagraph"/>
+      </w:pPr>
+      <w:r>
+        <w:t xml:space="preserve">The system partially inherits this control from the FedRAMP Provisional ATO granted to the AWS Cloud dated 1 May 2013 for the following: ongoing security status monitoring.</w:t>
+      </w:r>
+    </w:p>
+    <w:p>
+      <w:pPr>
+        <w:pStyle w:val="Heading5"/>
+      </w:pPr>
+      <w:bookmarkStart w:id="57" w:name="civicactions-9"/>
+      <w:r>
+        <w:t xml:space="preserve">CivicActions</w:t>
+      </w:r>
+      <w:bookmarkEnd w:id="57"/>
+    </w:p>
+    <w:p>
+      <w:pPr>
+        <w:pStyle w:val="FirstParagraph"/>
+      </w:pPr>
+      <w:r>
+        <w:t xml:space="preserve">CivicActions conducts or oversees continuous system security monitoring.</w:t>
+      </w:r>
+    </w:p>
+    <w:p>
+      <w:pPr>
+        <w:pStyle w:val="Heading4"/>
+      </w:pPr>
+      <w:bookmarkStart w:id="58" w:name="e"/>
+      <w:r>
+        <w:t xml:space="preserve">e</w:t>
+      </w:r>
+      <w:bookmarkEnd w:id="58"/>
+    </w:p>
+    <w:p>
+      <w:pPr>
+        <w:pStyle w:val="Heading5"/>
+      </w:pPr>
+      <w:bookmarkStart w:id="59" w:name="civicactions-10"/>
+      <w:r>
+        <w:t xml:space="preserve">CivicActions</w:t>
+      </w:r>
+      <w:bookmarkEnd w:id="59"/>
+    </w:p>
+    <w:p>
+      <w:pPr>
+        <w:pStyle w:val="FirstParagraph"/>
+      </w:pPr>
+      <w:r>
+        <w:t xml:space="preserve">CivicActions Security reviews the results of the security scans and security assessments with associated JIRA and/or GitLab Issue tickets created to correlate and analyze security related information generated from the monitoring tools becoming POA&amp;M items for tracking.</w:t>
+      </w:r>
+    </w:p>
+    <w:p>
+      <w:pPr>
+        <w:pStyle w:val="Heading4"/>
+      </w:pPr>
+      <w:bookmarkStart w:id="60" w:name="f"/>
+      <w:r>
+        <w:t xml:space="preserve">f</w:t>
+      </w:r>
+      <w:bookmarkEnd w:id="60"/>
+    </w:p>
+    <w:p>
+      <w:pPr>
+        <w:pStyle w:val="Heading5"/>
+      </w:pPr>
+      <w:bookmarkStart w:id="61" w:name="civicactions-11"/>
+      <w:r>
+        <w:t xml:space="preserve">CivicActions</w:t>
+      </w:r>
+      <w:bookmarkEnd w:id="61"/>
+    </w:p>
+    <w:p>
+      <w:pPr>
+        <w:pStyle w:val="FirstParagraph"/>
+      </w:pPr>
+      <w:r>
+        <w:t xml:space="preserve">POA&amp;M items are tracked by CivicActions Security though JIRA tickets with a security categorization assigned. Information included in the POA&amp;M item include the severity, the due date, the weakness source identifier, and the plugin ID that identified the vulnerability.</w:t>
+      </w:r>
+    </w:p>
+    <w:p>
+      <w:pPr>
+        <w:pStyle w:val="Heading4"/>
+      </w:pPr>
+      <w:bookmarkStart w:id="62" w:name="g"/>
+      <w:r>
+        <w:t xml:space="preserve">g</w:t>
+      </w:r>
+      <w:bookmarkEnd w:id="62"/>
+    </w:p>
+    <w:p>
+      <w:pPr>
+        <w:pStyle w:val="Heading5"/>
+      </w:pPr>
+      <w:bookmarkStart w:id="63" w:name="civicactions-12"/>
+      <w:r>
+        <w:t xml:space="preserve">CivicActions</w:t>
+      </w:r>
+      <w:bookmarkEnd w:id="63"/>
+    </w:p>
+    <w:p>
+      <w:pPr>
+        <w:pStyle w:val="FirstParagraph"/>
+      </w:pPr>
+      <w:r>
+        <w:t xml:space="preserve">The security status of the system is reported up to the System Owner and Project Manager via CivicActions Security to be reviewed alongside other security issues relating to the system.</w:t>
       </w:r>
     </w:p>
     <w:p>
       <w:pPr>
         <w:pStyle w:val="Heading3"/>
       </w:pPr>
-      <w:bookmarkStart w:id="32" w:name="part-b"/>
-      <w:r>
-        <w:t xml:space="preserve">Part b)</w:t>
-      </w:r>
-      <w:bookmarkEnd w:id="32"/>
-    </w:p>
-    <w:p>
-      <w:pPr>
-        <w:pStyle w:val="Heading4"/>
-      </w:pPr>
-      <w:bookmarkStart w:id="33" w:name="civicactions-responsibility-2"/>
-      <w:r>
-        <w:t xml:space="preserve">CivicActions Responsibility</w:t>
-      </w:r>
-      <w:bookmarkEnd w:id="33"/>
-    </w:p>
-    <w:p>
-      <w:pPr>
-        <w:pStyle w:val="FirstParagraph"/>
-      </w:pPr>
-      <w:r>
-        <w:t xml:space="preserve">CivicActions will assess the security controls in their system and its environment of operation to determine the extent to which the controls are implemented correctly, operating as intended, and producing the desired outcome with respect to meeting established security requirements,</w:t>
-      </w:r>
-    </w:p>
-    <w:p>
-      <w:pPr>
-        <w:pStyle w:val="BodyText"/>
-      </w:pPr>
-      <w:r>
-        <w:t xml:space="preserve">All controls assigned and documented in this System Security Plan (SSP) will be tested at least annually or when there is a major change to the system.</w:t>
-      </w:r>
-    </w:p>
-    <w:p>
-      <w:pPr>
-        <w:pStyle w:val="Heading3"/>
-      </w:pPr>
-      <w:bookmarkStart w:id="34" w:name="part-c"/>
-      <w:r>
-        <w:t xml:space="preserve">Part c)</w:t>
-      </w:r>
-      <w:bookmarkEnd w:id="34"/>
-    </w:p>
-    <w:p>
-      <w:pPr>
-        <w:pStyle w:val="Heading4"/>
-      </w:pPr>
-      <w:bookmarkStart w:id="35" w:name="lincs-specific-control-or-lincs-responsibility-2"/>
-      <w:r>
-        <w:t xml:space="preserve">LINCS specific control or LINCS Responsibility</w:t>
-      </w:r>
-      <w:bookmarkEnd w:id="35"/>
-    </w:p>
-    <w:p>
-      <w:pPr>
-        <w:pStyle w:val="FirstParagraph"/>
-      </w:pPr>
-      <w:r>
-        <w:t xml:space="preserve">The LINCS Authorizing Official or Designated Representative will create a Security Assessment Report (SAR). A full assessment shall be conducted by an independent third party assessor at least every three years.</w:t>
-      </w:r>
-    </w:p>
-    <w:p>
-      <w:pPr>
-        <w:pStyle w:val="Heading4"/>
-      </w:pPr>
-      <w:bookmarkStart w:id="36" w:name="civicactions-responsibility-3"/>
-      <w:r>
-        <w:t xml:space="preserve">CivicActions Responsibility</w:t>
-      </w:r>
-      <w:bookmarkEnd w:id="36"/>
-    </w:p>
-    <w:p>
-      <w:pPr>
-        <w:pStyle w:val="FirstParagraph"/>
-      </w:pPr>
-      <w:r>
-        <w:t xml:space="preserve">CivicActions will produce a security assessment report that documents the results of the assessment. The Security Assessment Report must contain the results of the assessment, and may also contain recommendations and suggestions for plans of actions and milestones (POA&amp;Ms).</w:t>
-      </w:r>
-    </w:p>
-    <w:p>
-      <w:pPr>
-        <w:pStyle w:val="Heading3"/>
-      </w:pPr>
-      <w:bookmarkStart w:id="37" w:name="part-d"/>
-      <w:r>
-        <w:t xml:space="preserve">Part d)</w:t>
-      </w:r>
-      <w:bookmarkEnd w:id="37"/>
-    </w:p>
-    <w:p>
-      <w:pPr>
-        <w:pStyle w:val="Heading4"/>
-      </w:pPr>
-      <w:bookmarkStart w:id="38" w:name="civicactions-responsibility-4"/>
-      <w:r>
-        <w:t xml:space="preserve">CivicActions Responsibility</w:t>
-      </w:r>
-      <w:bookmarkEnd w:id="38"/>
-    </w:p>
-    <w:p>
-      <w:pPr>
-        <w:pStyle w:val="FirstParagraph"/>
-      </w:pPr>
-      <w:r>
-        <w:t xml:space="preserve">CivicActions will provide the results of the security control assessment to the System Owner, Project Manager, CivicActions Security, and the Authorization Official (AO)). The security control assessment package includes the following:</w:t>
-      </w:r>
-    </w:p>
-    <w:p>
-      <w:pPr>
-        <w:numPr>
-          <w:numId w:val="1002"/>
-          <w:ilvl w:val="0"/>
-        </w:numPr>
-      </w:pPr>
-      <w:r>
-        <w:t xml:space="preserve">Security Control Matrix</w:t>
-      </w:r>
-    </w:p>
-    <w:p>
-      <w:pPr>
-        <w:numPr>
-          <w:numId w:val="1002"/>
-          <w:ilvl w:val="0"/>
-        </w:numPr>
-      </w:pPr>
-      <w:r>
-        <w:t xml:space="preserve">Privacy Impact Assessment</w:t>
-      </w:r>
-    </w:p>
-    <w:p>
-      <w:pPr>
-        <w:numPr>
-          <w:numId w:val="1002"/>
-          <w:ilvl w:val="0"/>
-        </w:numPr>
-      </w:pPr>
-      <w:r>
-        <w:t xml:space="preserve">E-Authentication</w:t>
-      </w:r>
-    </w:p>
-    <w:p>
-      <w:pPr>
-        <w:numPr>
-          <w:numId w:val="1002"/>
-          <w:ilvl w:val="0"/>
-        </w:numPr>
-      </w:pPr>
-      <w:r>
-        <w:t xml:space="preserve">Contingency Plan</w:t>
-      </w:r>
-    </w:p>
-    <w:p>
-      <w:pPr>
-        <w:numPr>
-          <w:numId w:val="1002"/>
-          <w:ilvl w:val="0"/>
-        </w:numPr>
-      </w:pPr>
-      <w:r>
-        <w:t xml:space="preserve">Configuration Management Plan</w:t>
-      </w:r>
-    </w:p>
-    <w:p>
-      <w:pPr>
-        <w:numPr>
-          <w:numId w:val="1002"/>
-          <w:ilvl w:val="0"/>
-        </w:numPr>
-      </w:pPr>
-      <w:r>
-        <w:t xml:space="preserve">Rules of Behavior</w:t>
-      </w:r>
-    </w:p>
-    <w:p>
-      <w:pPr>
-        <w:numPr>
-          <w:numId w:val="1002"/>
-          <w:ilvl w:val="0"/>
-        </w:numPr>
-      </w:pPr>
-      <w:r>
-        <w:t xml:space="preserve">Incident Response Plan</w:t>
-      </w:r>
-    </w:p>
-    <w:p>
-      <w:pPr>
-        <w:pStyle w:val="Heading2"/>
-      </w:pPr>
-      <w:bookmarkStart w:id="39" w:name="ca-03-system-interconnections"/>
-      <w:r>
-        <w:t xml:space="preserve">CA-03 SYSTEM INTERCONNECTIONS</w:t>
-      </w:r>
-      <w:bookmarkEnd w:id="39"/>
+      <w:bookmarkStart w:id="64" w:name="ca-9-internal-system-connections"/>
+      <w:r>
+        <w:t xml:space="preserve">CA-9: Internal System Connections</w:t>
+      </w:r>
+      <w:bookmarkEnd w:id="64"/>
     </w:p>
     <w:p>
       <w:pPr>
         <w:pStyle w:val="BlockText"/>
       </w:pPr>
       <w:r>
-        <w:t xml:space="preserve">Control description:</w:t>
-      </w:r>
-      <w:r>
-        <w:t xml:space="preserve"> </w:t>
-      </w:r>
-      <w:hyperlink r:id="rId40">
-        <w:r>
-          <w:rPr>
-            <w:rStyle w:val="Hyperlink"/>
-          </w:rPr>
-          <w:t xml:space="preserve">http://800-53.govready.com/control?id=CA-3</w:t>
-        </w:r>
-      </w:hyperlink>
-    </w:p>
-    <w:p>
-      <w:pPr>
-        <w:pStyle w:val="BlockText"/>
-      </w:pPr>
-      <w:r>
-        <w:t xml:space="preserve">Security control type: System Specific Control</w:t>
-      </w:r>
-    </w:p>
-    <w:p>
-      <w:pPr>
-        <w:pStyle w:val="Heading4"/>
-      </w:pPr>
-      <w:bookmarkStart w:id="41" w:name="civicactions-responsibility-5"/>
-      <w:r>
-        <w:t xml:space="preserve">CivicActions Responsibility</w:t>
-      </w:r>
-      <w:bookmarkEnd w:id="41"/>
-    </w:p>
-    <w:p>
-      <w:pPr>
-        <w:pStyle w:val="FirstParagraph"/>
-      </w:pPr>
-      <w:r>
-        <w:t xml:space="preserve">This control is not applicable. CivicActions systems do not have system interconnections. The only communication conducted to CivicActions systems is through the Internet.</w:t>
-      </w:r>
-    </w:p>
-    <w:p>
-      <w:pPr>
-        <w:pStyle w:val="Heading2"/>
-      </w:pPr>
-      <w:bookmarkStart w:id="42" w:name="ca-05-plan-of-action-and-milestones"/>
-      <w:r>
-        <w:t xml:space="preserve">CA-05 PLAN OF ACTION AND MILESTONES</w:t>
-      </w:r>
-      <w:bookmarkEnd w:id="42"/>
-    </w:p>
-    <w:p>
-      <w:pPr>
-        <w:pStyle w:val="BlockText"/>
-      </w:pPr>
-      <w:r>
-        <w:t xml:space="preserve">Control description:</w:t>
-      </w:r>
-      <w:r>
-        <w:t xml:space="preserve"> </w:t>
-      </w:r>
-      <w:hyperlink r:id="rId43">
-        <w:r>
-          <w:rPr>
-            <w:rStyle w:val="Hyperlink"/>
-          </w:rPr>
-          <w:t xml:space="preserve">http://800-53.govready.com/control?id=CA-5</w:t>
-        </w:r>
-      </w:hyperlink>
-    </w:p>
-    <w:p>
-      <w:pPr>
-        <w:pStyle w:val="BlockText"/>
-      </w:pPr>
-      <w:r>
-        <w:t xml:space="preserve">Security control type: Hybrid</w:t>
-      </w:r>
-    </w:p>
-    <w:p>
-      <w:pPr>
-        <w:pStyle w:val="Heading4"/>
-      </w:pPr>
-      <w:bookmarkStart w:id="44" w:name="lincs-specific-control-or-lincs-responsibility-3"/>
-      <w:r>
-        <w:t xml:space="preserve">LINCS specific control or LINCS Responsibility</w:t>
-      </w:r>
-      <w:bookmarkEnd w:id="44"/>
-    </w:p>
-    <w:p>
-      <w:pPr>
-        <w:pStyle w:val="FirstParagraph"/>
-      </w:pPr>
-      <w:r>
-        <w:t xml:space="preserve">The LINCS Technology Project follows the U.S. Department of Education Information Technology Security, Handbook for Information Technology Security, Certification and Accreditation Procedures (Handbook OCIO-05) procedures in managing POA&amp;Ms.</w:t>
-      </w:r>
-    </w:p>
-    <w:p>
-      <w:pPr>
-        <w:pStyle w:val="Heading4"/>
-      </w:pPr>
-      <w:bookmarkStart w:id="45" w:name="civicactions-responsibility-6"/>
-      <w:r>
-        <w:t xml:space="preserve">CivicActions Responsibility</w:t>
-      </w:r>
-      <w:bookmarkEnd w:id="45"/>
-    </w:p>
-    <w:p>
-      <w:pPr>
-        <w:pStyle w:val="FirstParagraph"/>
-      </w:pPr>
-      <w:r>
-        <w:t xml:space="preserve">CivicActions documents all deficiencies and vulnerabilities identified during the security certification and/or continuous monitoring phase (via security assessment, vulnerability scanning, risk assessment, etc.) within the Plan of Action and Milestones (POA&amp;M).</w:t>
-      </w:r>
-    </w:p>
-    <w:p>
-      <w:pPr>
-        <w:pStyle w:val="BodyText"/>
-      </w:pPr>
-      <w:r>
-        <w:t xml:space="preserve">The POA&amp;M document provides a platform for CivicActions to monitor and track the deficiency and its mitigation strategy. POA&amp;M items will include:</w:t>
-      </w:r>
-    </w:p>
-    <w:p>
-      <w:pPr>
-        <w:numPr>
-          <w:numId w:val="1003"/>
-          <w:ilvl w:val="0"/>
-        </w:numPr>
-      </w:pPr>
-      <w:r>
-        <w:t xml:space="preserve">The description of the deficiency,</w:t>
-      </w:r>
-    </w:p>
-    <w:p>
-      <w:pPr>
-        <w:numPr>
-          <w:numId w:val="1003"/>
-          <w:ilvl w:val="0"/>
-        </w:numPr>
-      </w:pPr>
-      <w:r>
-        <w:t xml:space="preserve">Dedicated point of contact for this deficiency.</w:t>
-      </w:r>
-    </w:p>
-    <w:p>
-      <w:pPr>
-        <w:numPr>
-          <w:numId w:val="1003"/>
-          <w:ilvl w:val="0"/>
-        </w:numPr>
-      </w:pPr>
-      <w:r>
-        <w:t xml:space="preserve">Cost of the mitigation strategy</w:t>
-      </w:r>
-    </w:p>
-    <w:p>
-      <w:pPr>
-        <w:numPr>
-          <w:numId w:val="1003"/>
-          <w:ilvl w:val="0"/>
-        </w:numPr>
-      </w:pPr>
-      <w:r>
-        <w:t xml:space="preserve">Associated risk and NIST control</w:t>
-      </w:r>
-    </w:p>
-    <w:p>
-      <w:pPr>
-        <w:numPr>
-          <w:numId w:val="1003"/>
-          <w:ilvl w:val="0"/>
-        </w:numPr>
-      </w:pPr>
-      <w:r>
-        <w:t xml:space="preserve">Recommended mitigation strategy</w:t>
-      </w:r>
-    </w:p>
-    <w:p>
-      <w:pPr>
-        <w:pStyle w:val="FirstParagraph"/>
-      </w:pPr>
-      <w:r>
-        <w:t xml:space="preserve">POA&amp;Ms are tracked throughout the lifecycle of the system until its mitigation. All POA&amp;Ms are reviewed on a monthly basis by CivicActions Information System Security Officer to ensure all mitigation strategies are continuing as documented.</w:t>
-      </w:r>
-    </w:p>
-    <w:p>
-      <w:pPr>
-        <w:pStyle w:val="Heading2"/>
-      </w:pPr>
-      <w:bookmarkStart w:id="46" w:name="ca-06-security-authorization"/>
-      <w:r>
-        <w:t xml:space="preserve">CA-06 SECURITY AUTHORIZATION</w:t>
-      </w:r>
-      <w:bookmarkEnd w:id="46"/>
-    </w:p>
-    <w:p>
-      <w:pPr>
-        <w:pStyle w:val="BlockText"/>
-      </w:pPr>
-      <w:r>
-        <w:t xml:space="preserve">Control description:</w:t>
-      </w:r>
-      <w:r>
-        <w:t xml:space="preserve"> </w:t>
-      </w:r>
-      <w:hyperlink r:id="rId47">
-        <w:r>
-          <w:rPr>
-            <w:rStyle w:val="Hyperlink"/>
-          </w:rPr>
-          <w:t xml:space="preserve">http://800-53.govready.com/control?id=CA-6</w:t>
-        </w:r>
-      </w:hyperlink>
-    </w:p>
-    <w:p>
-      <w:pPr>
-        <w:pStyle w:val="BlockText"/>
-      </w:pPr>
-      <w:r>
-        <w:t xml:space="preserve">Security control type: Hybrid</w:t>
-      </w:r>
-    </w:p>
-    <w:p>
-      <w:pPr>
-        <w:pStyle w:val="Heading4"/>
-      </w:pPr>
-      <w:bookmarkStart w:id="48" w:name="lincs-specific-control-or-lincs-responsibility-4"/>
-      <w:r>
-        <w:t xml:space="preserve">LINCS specific control or LINCS Responsibility</w:t>
-      </w:r>
-      <w:bookmarkEnd w:id="48"/>
-    </w:p>
-    <w:p>
-      <w:pPr>
-        <w:pStyle w:val="FirstParagraph"/>
-      </w:pPr>
-      <w:r>
-        <w:t xml:space="preserve">The LINCS Technology Project follows the Department of Education, Office of the Chief Information Officer, Handbook for Information Assurance Security Policy, Information Assurance Program (Handbook OCIO-01) and U. S. Department of Education Information Technology Security, Handbook for Information Technology Security, Certification and Accreditation Procedures (Handbook OCIO-05) procedures. The LINCS Technology Project system received its first three-year security accreditation on March 3, 2009, and most recently received an ATO on February 5, 2016.</w:t>
-      </w:r>
-    </w:p>
-    <w:p>
-      <w:pPr>
-        <w:pStyle w:val="BodyText"/>
-      </w:pPr>
-      <w:r>
-        <w:t xml:space="preserve">ATO re-assessment will be performed every three years or when there is a major change to the application, in which a senior organizational official will sign and approve the security accreditation.</w:t>
-      </w:r>
-    </w:p>
-    <w:p>
-      <w:pPr>
-        <w:pStyle w:val="Heading2"/>
-      </w:pPr>
-      <w:bookmarkStart w:id="49" w:name="ca-07-continuous-monitoring"/>
-      <w:r>
-        <w:t xml:space="preserve">CA-07 CONTINUOUS MONITORING</w:t>
-      </w:r>
-      <w:bookmarkEnd w:id="49"/>
-    </w:p>
-    <w:p>
-      <w:pPr>
-        <w:pStyle w:val="BlockText"/>
-      </w:pPr>
-      <w:r>
-        <w:t xml:space="preserve">Control description:</w:t>
-      </w:r>
-      <w:r>
-        <w:t xml:space="preserve"> </w:t>
-      </w:r>
-      <w:hyperlink r:id="rId50">
-        <w:r>
-          <w:rPr>
-            <w:rStyle w:val="Hyperlink"/>
-          </w:rPr>
-          <w:t xml:space="preserve">http://800-53.govready.com/control?id=CA-7</w:t>
-        </w:r>
-      </w:hyperlink>
-    </w:p>
-    <w:p>
-      <w:pPr>
-        <w:pStyle w:val="BlockText"/>
-      </w:pPr>
-      <w:r>
-        <w:t xml:space="preserve">Security control type: Hybrid</w:t>
-      </w:r>
-    </w:p>
-    <w:p>
-      <w:pPr>
-        <w:pStyle w:val="Heading3"/>
-      </w:pPr>
-      <w:bookmarkStart w:id="51" w:name="part-a-1"/>
-      <w:r>
-        <w:t xml:space="preserve">Part a)</w:t>
-      </w:r>
-      <w:bookmarkEnd w:id="51"/>
-    </w:p>
-    <w:p>
-      <w:pPr>
-        <w:pStyle w:val="Heading4"/>
-      </w:pPr>
-      <w:bookmarkStart w:id="52" w:name="civicactions-responsibility-7"/>
-      <w:r>
-        <w:t xml:space="preserve">CivicActions Responsibility</w:t>
-      </w:r>
-      <w:bookmarkEnd w:id="52"/>
-    </w:p>
-    <w:p>
-      <w:pPr>
-        <w:pStyle w:val="FirstParagraph"/>
-      </w:pPr>
-      <w:r>
-        <w:t xml:space="preserve">CivicActions implements a continuous monitoring strategy that incorporates configuration management, system scanning and log analysis processes:</w:t>
-      </w:r>
-    </w:p>
-    <w:p>
-      <w:pPr>
-        <w:numPr>
-          <w:numId w:val="1004"/>
-          <w:ilvl w:val="0"/>
-        </w:numPr>
-      </w:pPr>
-      <w:r>
-        <w:t xml:space="preserve">Configuration management includes the assessment of security impact analyses of</w:t>
-      </w:r>
-    </w:p>
-    <w:p>
-      <w:pPr>
-        <w:numPr>
-          <w:numId w:val="1000"/>
-          <w:ilvl w:val="0"/>
-        </w:numPr>
-      </w:pPr>
-      <w:r>
-        <w:t xml:space="preserve">proposed and implemented changes.</w:t>
-      </w:r>
-    </w:p>
-    <w:p>
-      <w:pPr>
-        <w:numPr>
-          <w:numId w:val="1004"/>
-          <w:ilvl w:val="0"/>
-        </w:numPr>
-      </w:pPr>
-      <w:r>
-        <w:t xml:space="preserve">System scanning is managed by running the OpanSCAP vulnerability scanner using the</w:t>
-      </w:r>
-    </w:p>
-    <w:p>
-      <w:pPr>
-        <w:numPr>
-          <w:numId w:val="1000"/>
-          <w:ilvl w:val="0"/>
-        </w:numPr>
-      </w:pPr>
-      <w:r>
-        <w:t xml:space="preserve">DISA STIG profile.</w:t>
-      </w:r>
-    </w:p>
-    <w:p>
-      <w:pPr>
-        <w:numPr>
-          <w:numId w:val="1004"/>
-          <w:ilvl w:val="0"/>
-        </w:numPr>
-      </w:pPr>
-      <w:r>
-        <w:t xml:space="preserve">Log analysis is managed by feeding logs to a Graylog dashboard for analysis.</w:t>
-      </w:r>
-    </w:p>
-    <w:p>
-      <w:pPr>
-        <w:pStyle w:val="Heading4"/>
-      </w:pPr>
-      <w:bookmarkStart w:id="53" w:name="drupal-specific-control-support"/>
-      <w:r>
-        <w:t xml:space="preserve">Drupal specific control support</w:t>
-      </w:r>
-      <w:bookmarkEnd w:id="53"/>
-    </w:p>
-    <w:p>
-      <w:pPr>
-        <w:pStyle w:val="FirstParagraph"/>
-      </w:pPr>
-      <w:r>
-        <w:t xml:space="preserve">CivicActions follows recommendations and best practices developed by the Drupal community for monitoring. Examples of specific logs and metrics are included in AU-2 and AU-3.</w:t>
-      </w:r>
-    </w:p>
-    <w:p>
-      <w:pPr>
-        <w:pStyle w:val="Heading3"/>
-      </w:pPr>
-      <w:bookmarkStart w:id="54" w:name="part-b-1"/>
-      <w:r>
-        <w:t xml:space="preserve">Part b)</w:t>
-      </w:r>
-      <w:bookmarkEnd w:id="54"/>
-    </w:p>
-    <w:p>
-      <w:pPr>
-        <w:pStyle w:val="Heading4"/>
-      </w:pPr>
-      <w:bookmarkStart w:id="55" w:name="civicactions-responsibility-8"/>
-      <w:r>
-        <w:t xml:space="preserve">CivicActions Responsibility</w:t>
-      </w:r>
-      <w:bookmarkEnd w:id="55"/>
-    </w:p>
-    <w:p>
-      <w:pPr>
-        <w:pStyle w:val="FirstParagraph"/>
-      </w:pPr>
-      <w:r>
-        <w:t xml:space="preserve">Configuration management and log analysis is real time. OpenSCAP security scans are performed and reviewed monthly. See also: RA-5 and SI-4.</w:t>
-      </w:r>
-    </w:p>
-    <w:p>
-      <w:pPr>
-        <w:pStyle w:val="BodyText"/>
-      </w:pPr>
-      <w:r>
-        <w:t xml:space="preserve">Quarterly review of the control assessments supporting the monitoring is conducted by CivicActions Operations in collaboration with CivicActions Security.</w:t>
-      </w:r>
-    </w:p>
-    <w:p>
-      <w:pPr>
-        <w:pStyle w:val="Heading4"/>
-      </w:pPr>
-      <w:bookmarkStart w:id="56" w:name="amazon-web-services-aws-us-eastwest-control-support-1"/>
-      <w:r>
-        <w:t xml:space="preserve">Amazon Web Services (AWS) US-East/West control support</w:t>
-      </w:r>
-      <w:bookmarkEnd w:id="56"/>
-    </w:p>
-    <w:p>
-      <w:pPr>
-        <w:pStyle w:val="FirstParagraph"/>
-      </w:pPr>
-      <w:r>
-        <w:t xml:space="preserve">The system partially inherits this control from the FedRAMP Provisional ATO granted to the AWS Cloud dated 1 May 2013 for the following: continuous monitoring.</w:t>
-      </w:r>
-    </w:p>
-    <w:p>
-      <w:pPr>
-        <w:pStyle w:val="Heading3"/>
-      </w:pPr>
-      <w:bookmarkStart w:id="57" w:name="part-c-1"/>
-      <w:r>
-        <w:t xml:space="preserve">Part c)</w:t>
-      </w:r>
-      <w:bookmarkEnd w:id="57"/>
-    </w:p>
-    <w:p>
-      <w:pPr>
-        <w:pStyle w:val="Heading4"/>
-      </w:pPr>
-      <w:bookmarkStart w:id="58" w:name="drupal-specific-control-support-1"/>
-      <w:r>
-        <w:t xml:space="preserve">Drupal specific control support</w:t>
-      </w:r>
-      <w:bookmarkEnd w:id="58"/>
-    </w:p>
-    <w:p>
-      <w:pPr>
-        <w:pStyle w:val="FirstParagraph"/>
-      </w:pPr>
-      <w:r>
-        <w:t xml:space="preserve">CivicActions works closely with the Drupal security community and reviews security announcements as part of the continuous monitoring strategy. Items found to require immediate remediation will be addressed.</w:t>
-      </w:r>
-    </w:p>
-    <w:p>
-      <w:pPr>
-        <w:pStyle w:val="Heading3"/>
-      </w:pPr>
-      <w:bookmarkStart w:id="59" w:name="part-d-1"/>
-      <w:r>
-        <w:t xml:space="preserve">Part d)</w:t>
-      </w:r>
-      <w:bookmarkEnd w:id="59"/>
-    </w:p>
-    <w:p>
-      <w:pPr>
-        <w:pStyle w:val="Heading4"/>
-      </w:pPr>
-      <w:bookmarkStart w:id="60" w:name="civicactions-responsibility-9"/>
-      <w:r>
-        <w:t xml:space="preserve">CivicActions Responsibility</w:t>
-      </w:r>
-      <w:bookmarkEnd w:id="60"/>
-    </w:p>
-    <w:p>
-      <w:pPr>
-        <w:pStyle w:val="FirstParagraph"/>
-      </w:pPr>
-      <w:r>
-        <w:t xml:space="preserve">CivicActions conducts or oversees continuous system security monitoring.</w:t>
-      </w:r>
-    </w:p>
-    <w:p>
-      <w:pPr>
-        <w:pStyle w:val="Heading4"/>
-      </w:pPr>
-      <w:bookmarkStart w:id="61" w:name="amazon-web-services-aws-us-eastwest-control-support-2"/>
-      <w:r>
-        <w:t xml:space="preserve">Amazon Web Services (AWS) US-East/West control support</w:t>
-      </w:r>
-      <w:bookmarkEnd w:id="61"/>
-    </w:p>
-    <w:p>
-      <w:pPr>
-        <w:pStyle w:val="FirstParagraph"/>
-      </w:pPr>
-      <w:r>
-        <w:t xml:space="preserve">The system partially inherits this control from the FedRAMP Provisional ATO granted to the AWS Cloud dated 1 May 2013 for the following: ongoing security status monitoring.</w:t>
-      </w:r>
-    </w:p>
-    <w:p>
-      <w:pPr>
-        <w:pStyle w:val="Heading3"/>
-      </w:pPr>
-      <w:bookmarkStart w:id="62" w:name="part-e"/>
-      <w:r>
-        <w:t xml:space="preserve">Part e)</w:t>
-      </w:r>
-      <w:bookmarkEnd w:id="62"/>
-    </w:p>
-    <w:p>
-      <w:pPr>
-        <w:pStyle w:val="Heading4"/>
-      </w:pPr>
-      <w:bookmarkStart w:id="63" w:name="civicactions-responsibility-10"/>
-      <w:r>
-        <w:t xml:space="preserve">CivicActions Responsibility</w:t>
-      </w:r>
-      <w:bookmarkEnd w:id="63"/>
-    </w:p>
-    <w:p>
-      <w:pPr>
-        <w:pStyle w:val="FirstParagraph"/>
-      </w:pPr>
-      <w:r>
-        <w:t xml:space="preserve">CivicActions Security reviews the results of the security scans and security assessments with associated JIRA and/or GitLab Issue tickets created to correlate and analyze security related information generated from the monitoring tools becoming POA&amp;M items for tracking.</w:t>
-      </w:r>
-    </w:p>
-    <w:p>
-      <w:pPr>
-        <w:pStyle w:val="Heading3"/>
-      </w:pPr>
-      <w:bookmarkStart w:id="64" w:name="part-f"/>
-      <w:r>
-        <w:t xml:space="preserve">Part f)</w:t>
-      </w:r>
-      <w:bookmarkEnd w:id="64"/>
-    </w:p>
-    <w:p>
-      <w:pPr>
-        <w:pStyle w:val="Heading4"/>
-      </w:pPr>
-      <w:bookmarkStart w:id="65" w:name="civicactions-responsibility-11"/>
-      <w:r>
-        <w:t xml:space="preserve">CivicActions Responsibility</w:t>
+        <w:t xml:space="preserve">The organization:</w:t>
+      </w:r>
+      <w:r>
+        <w:t xml:space="preserve"> </w:t>
+      </w:r>
+      <w:r>
+        <w:t xml:space="preserve">a. Authorizes internal connections of [Assignment: organization-defined information</w:t>
+      </w:r>
+      <w:r>
+        <w:t xml:space="preserve"> </w:t>
+      </w:r>
+      <w:r>
+        <w:t xml:space="preserve">system components or classes of components] to the information system; and</w:t>
+      </w:r>
+      <w:r>
+        <w:t xml:space="preserve"> </w:t>
+      </w:r>
+      <w:r>
+        <w:t xml:space="preserve">b. Documents, for each internal connection, the interface characteristics,</w:t>
+      </w:r>
+      <w:r>
+        <w:t xml:space="preserve"> </w:t>
+      </w:r>
+      <w:r>
+        <w:t xml:space="preserve">security requirements, and the nature of the information communicated.</w:t>
+      </w:r>
+    </w:p>
+    <w:p>
+      <w:pPr>
+        <w:pStyle w:val="Heading5"/>
+      </w:pPr>
+      <w:bookmarkStart w:id="65" w:name="aws-3"/>
+      <w:r>
+        <w:t xml:space="preserve">AWS</w:t>
       </w:r>
       <w:bookmarkEnd w:id="65"/>
-    </w:p>
-    <w:p>
-      <w:pPr>
-        <w:pStyle w:val="FirstParagraph"/>
-      </w:pPr>
-      <w:r>
-        <w:t xml:space="preserve">POA&amp;M items are tracked by CivicActions Security though JIRA tickets with a security categorization assigned. Information included in the POA&amp;M item include the severity, the due date, the weakness source identifier, and the plugin ID that identified the vulnerability.</w:t>
-      </w:r>
-    </w:p>
-    <w:p>
-      <w:pPr>
-        <w:pStyle w:val="Heading3"/>
-      </w:pPr>
-      <w:bookmarkStart w:id="66" w:name="part-g"/>
-      <w:r>
-        <w:t xml:space="preserve">Part g)</w:t>
-      </w:r>
-      <w:bookmarkEnd w:id="66"/>
-    </w:p>
-    <w:p>
-      <w:pPr>
-        <w:pStyle w:val="Heading4"/>
-      </w:pPr>
-      <w:bookmarkStart w:id="67" w:name="civicactions-responsibility-12"/>
-      <w:r>
-        <w:t xml:space="preserve">CivicActions Responsibility</w:t>
-      </w:r>
-      <w:bookmarkEnd w:id="67"/>
-    </w:p>
-    <w:p>
-      <w:pPr>
-        <w:pStyle w:val="FirstParagraph"/>
-      </w:pPr>
-      <w:r>
-        <w:t xml:space="preserve">The security status of the system is reported up to the System Owner and Project Manager via CivicActions Security to be reviewed alongside other security issues relating to the system.</w:t>
-      </w:r>
-    </w:p>
-    <w:p>
-      <w:pPr>
-        <w:pStyle w:val="Heading2"/>
-      </w:pPr>
-      <w:bookmarkStart w:id="68" w:name="ca-09-internal-system-connections"/>
-      <w:r>
-        <w:t xml:space="preserve">CA-09 INTERNAL SYSTEM CONNECTIONS</w:t>
-      </w:r>
-      <w:bookmarkEnd w:id="68"/>
-    </w:p>
-    <w:p>
-      <w:pPr>
-        <w:pStyle w:val="BlockText"/>
-      </w:pPr>
-      <w:r>
-        <w:t xml:space="preserve">Control description:</w:t>
-      </w:r>
-      <w:r>
-        <w:t xml:space="preserve"> </w:t>
-      </w:r>
-      <w:hyperlink r:id="rId69">
-        <w:r>
-          <w:rPr>
-            <w:rStyle w:val="Hyperlink"/>
-          </w:rPr>
-          <w:t xml:space="preserve">http://800-53.govready.com/control?id=CA-9</w:t>
-        </w:r>
-      </w:hyperlink>
-    </w:p>
-    <w:p>
-      <w:pPr>
-        <w:pStyle w:val="BlockText"/>
-      </w:pPr>
-      <w:r>
-        <w:t xml:space="preserve">Security control type: Inherited</w:t>
-      </w:r>
-    </w:p>
-    <w:p>
-      <w:pPr>
-        <w:pStyle w:val="Heading4"/>
-      </w:pPr>
-      <w:bookmarkStart w:id="70" w:name="amazon-web-services-aws-us-eastwest-control-support-3"/>
-      <w:r>
-        <w:t xml:space="preserve">Amazon Web Services (AWS) US-East/West control support</w:t>
-      </w:r>
-      <w:bookmarkEnd w:id="70"/>
     </w:p>
     <w:p>
       <w:pPr>
@@ -1331,265 +1440,11 @@
       </w:pPr>
     </w:lvl>
   </w:abstractNum>
-  <w:abstractNum w:abstractNumId="99411">
-    <w:nsid w:val="ea454b4c"/>
-    <w:multiLevelType w:val="multilevel"/>
-    <w:lvl w:ilvl="0">
-      <w:start w:val="1"/>
-      <w:numFmt w:val="decimal"/>
-      <w:lvlText w:val="%1."/>
-      <w:lvlJc w:val="left"/>
-      <w:pPr>
-        <w:tabs>
-          <w:tab w:val="num" w:pos="0"/>
-        </w:tabs>
-        <w:ind w:left="480" w:hanging="480"/>
-      </w:pPr>
-    </w:lvl>
-    <w:lvl w:ilvl="1">
-      <w:start w:val="1"/>
-      <w:numFmt w:val="decimal"/>
-      <w:lvlText w:val="%2."/>
-      <w:lvlJc w:val="left"/>
-      <w:pPr>
-        <w:tabs>
-          <w:tab w:val="num" w:pos="720"/>
-        </w:tabs>
-        <w:ind w:left="1200" w:hanging="480"/>
-      </w:pPr>
-    </w:lvl>
-    <w:lvl w:ilvl="2">
-      <w:start w:val="1"/>
-      <w:numFmt w:val="decimal"/>
-      <w:lvlText w:val="%3."/>
-      <w:lvlJc w:val="left"/>
-      <w:pPr>
-        <w:tabs>
-          <w:tab w:val="num" w:pos="1440"/>
-        </w:tabs>
-        <w:ind w:left="1920" w:hanging="480"/>
-      </w:pPr>
-    </w:lvl>
-    <w:lvl w:ilvl="3">
-      <w:start w:val="1"/>
-      <w:numFmt w:val="decimal"/>
-      <w:lvlText w:val="%4."/>
-      <w:lvlJc w:val="left"/>
-      <w:pPr>
-        <w:tabs>
-          <w:tab w:val="num" w:pos="2160"/>
-        </w:tabs>
-        <w:ind w:left="2640" w:hanging="480"/>
-      </w:pPr>
-    </w:lvl>
-    <w:lvl w:ilvl="4">
-      <w:start w:val="1"/>
-      <w:numFmt w:val="decimal"/>
-      <w:lvlText w:val="%5."/>
-      <w:lvlJc w:val="left"/>
-      <w:pPr>
-        <w:tabs>
-          <w:tab w:val="num" w:pos="2880"/>
-        </w:tabs>
-        <w:ind w:left="3360" w:hanging="480"/>
-      </w:pPr>
-    </w:lvl>
-    <w:lvl w:ilvl="5">
-      <w:start w:val="1"/>
-      <w:numFmt w:val="decimal"/>
-      <w:lvlText w:val="%6."/>
-      <w:lvlJc w:val="left"/>
-      <w:pPr>
-        <w:tabs>
-          <w:tab w:val="num" w:pos="3600"/>
-        </w:tabs>
-        <w:ind w:left="4080" w:hanging="480"/>
-      </w:pPr>
-    </w:lvl>
-    <w:lvl w:ilvl="6">
-      <w:start w:val="1"/>
-      <w:numFmt w:val="decimal"/>
-      <w:lvlText w:val="%7."/>
-      <w:lvlJc w:val="left"/>
-      <w:pPr>
-        <w:tabs>
-          <w:tab w:val="num" w:pos="4320"/>
-        </w:tabs>
-        <w:ind w:left="4800" w:hanging="480"/>
-      </w:pPr>
-    </w:lvl>
-    <w:lvl w:ilvl="7">
-      <w:start w:val="1"/>
-      <w:numFmt w:val="decimal"/>
-      <w:lvlText w:val="%8."/>
-      <w:lvlJc w:val="left"/>
-      <w:pPr>
-        <w:tabs>
-          <w:tab w:val="num" w:pos="5040"/>
-        </w:tabs>
-        <w:ind w:left="5520" w:hanging="480"/>
-      </w:pPr>
-    </w:lvl>
-    <w:lvl w:ilvl="8">
-      <w:start w:val="1"/>
-      <w:numFmt w:val="decimal"/>
-      <w:lvlText w:val="%9."/>
-      <w:lvlJc w:val="left"/>
-      <w:pPr>
-        <w:tabs>
-          <w:tab w:val="num" w:pos="5760"/>
-        </w:tabs>
-        <w:ind w:left="6240" w:hanging="480"/>
-      </w:pPr>
-    </w:lvl>
-  </w:abstractNum>
-  <w:abstractNum w:abstractNumId="991">
-    <w:nsid w:val="71315dca"/>
-    <w:multiLevelType w:val="multilevel"/>
-    <w:lvl w:ilvl="0">
-      <w:numFmt w:val="bullet"/>
-      <w:lvlText w:val="•"/>
-      <w:lvlJc w:val="left"/>
-      <w:pPr>
-        <w:tabs>
-          <w:tab w:val="num" w:pos="0"/>
-        </w:tabs>
-        <w:ind w:left="480" w:hanging="480"/>
-      </w:pPr>
-    </w:lvl>
-    <w:lvl w:ilvl="1">
-      <w:numFmt w:val="bullet"/>
-      <w:lvlText w:val="–"/>
-      <w:lvlJc w:val="left"/>
-      <w:pPr>
-        <w:tabs>
-          <w:tab w:val="num" w:pos="720"/>
-        </w:tabs>
-        <w:ind w:left="1200" w:hanging="480"/>
-      </w:pPr>
-    </w:lvl>
-    <w:lvl w:ilvl="2">
-      <w:numFmt w:val="bullet"/>
-      <w:lvlText w:val="•"/>
-      <w:lvlJc w:val="left"/>
-      <w:pPr>
-        <w:tabs>
-          <w:tab w:val="num" w:pos="1440"/>
-        </w:tabs>
-        <w:ind w:left="1920" w:hanging="480"/>
-      </w:pPr>
-    </w:lvl>
-    <w:lvl w:ilvl="3">
-      <w:numFmt w:val="bullet"/>
-      <w:lvlText w:val="–"/>
-      <w:lvlJc w:val="left"/>
-      <w:pPr>
-        <w:tabs>
-          <w:tab w:val="num" w:pos="2160"/>
-        </w:tabs>
-        <w:ind w:left="2640" w:hanging="480"/>
-      </w:pPr>
-    </w:lvl>
-    <w:lvl w:ilvl="4">
-      <w:numFmt w:val="bullet"/>
-      <w:lvlText w:val="•"/>
-      <w:lvlJc w:val="left"/>
-      <w:pPr>
-        <w:tabs>
-          <w:tab w:val="num" w:pos="2880"/>
-        </w:tabs>
-        <w:ind w:left="3360" w:hanging="480"/>
-      </w:pPr>
-    </w:lvl>
-    <w:lvl w:ilvl="5">
-      <w:numFmt w:val="bullet"/>
-      <w:lvlText w:val="–"/>
-      <w:lvlJc w:val="left"/>
-      <w:pPr>
-        <w:tabs>
-          <w:tab w:val="num" w:pos="3600"/>
-        </w:tabs>
-        <w:ind w:left="4080" w:hanging="480"/>
-      </w:pPr>
-    </w:lvl>
-    <w:lvl w:ilvl="6">
-      <w:numFmt w:val="bullet"/>
-      <w:lvlText w:val="•"/>
-      <w:lvlJc w:val="left"/>
-      <w:pPr>
-        <w:tabs>
-          <w:tab w:val="num" w:pos="4320"/>
-        </w:tabs>
-        <w:ind w:left="4800" w:hanging="480"/>
-      </w:pPr>
-    </w:lvl>
-    <w:lvl w:ilvl="7">
-      <w:numFmt w:val="bullet"/>
-      <w:lvlText w:val="–"/>
-      <w:lvlJc w:val="left"/>
-      <w:pPr>
-        <w:tabs>
-          <w:tab w:val="num" w:pos="5040"/>
-        </w:tabs>
-        <w:ind w:left="5520" w:hanging="480"/>
-      </w:pPr>
-    </w:lvl>
-    <w:lvl w:ilvl="8">
-      <w:numFmt w:val="bullet"/>
-      <w:lvlText w:val="•"/>
-      <w:lvlJc w:val="left"/>
-      <w:pPr>
-        <w:tabs>
-          <w:tab w:val="num" w:pos="5760"/>
-        </w:tabs>
-        <w:ind w:left="6240" w:hanging="480"/>
-      </w:pPr>
-    </w:lvl>
-  </w:abstractNum>
   <w:num w:numId="1000">
     <w:abstractNumId w:val="990"/>
   </w:num>
   <w:num w:numId="1000">
     <w:abstractNumId w:val="990"/>
-  </w:num>
-  <w:num w:numId="1001">
-    <w:abstractNumId w:val="99411"/>
-    <w:lvlOverride w:ilvl="0">
-      <w:startOverride w:val="1"/>
-    </w:lvlOverride>
-    <w:lvlOverride w:ilvl="1">
-      <w:startOverride w:val="1"/>
-    </w:lvlOverride>
-    <w:lvlOverride w:ilvl="2">
-      <w:startOverride w:val="1"/>
-    </w:lvlOverride>
-    <w:lvlOverride w:ilvl="3">
-      <w:startOverride w:val="1"/>
-    </w:lvlOverride>
-    <w:lvlOverride w:ilvl="4">
-      <w:startOverride w:val="1"/>
-    </w:lvlOverride>
-    <w:lvlOverride w:ilvl="5">
-      <w:startOverride w:val="1"/>
-    </w:lvlOverride>
-    <w:lvlOverride w:ilvl="6">
-      <w:startOverride w:val="1"/>
-    </w:lvlOverride>
-    <w:lvlOverride w:ilvl="7">
-      <w:startOverride w:val="1"/>
-    </w:lvlOverride>
-    <w:lvlOverride w:ilvl="8">
-      <w:startOverride w:val="1"/>
-    </w:lvlOverride>
-  </w:num>
-  <w:num w:numId="1002">
-    <w:abstractNumId w:val="991"/>
-  </w:num>
-  <w:num w:numId="1003">
-    <w:abstractNumId w:val="991"/>
-  </w:num>
-  <w:num w:numId="1004">
-    <w:abstractNumId w:val="991"/>
   </w:num>
 </w:numbering>
 </file>

--- a/docx/CA.docx
+++ b/docx/CA.docx
@@ -168,37 +168,263 @@
     </w:p>
     <w:p>
       <w:pPr>
+        <w:pStyle w:val="Heading3"/>
+      </w:pPr>
+      <w:bookmarkStart w:id="27" w:name="ca-2-security-assessments"/>
+      <w:r>
+        <w:t xml:space="preserve">CA-2: Security Assessments</w:t>
+      </w:r>
+      <w:bookmarkEnd w:id="27"/>
+    </w:p>
+    <w:p>
+      <w:pPr>
+        <w:pStyle w:val="BlockText"/>
+      </w:pPr>
+      <w:r>
+        <w:t xml:space="preserve">The organization:</w:t>
+      </w:r>
+      <w:r>
+        <w:t xml:space="preserve"> </w:t>
+      </w:r>
+      <w:r>
+        <w:t xml:space="preserve">a. Develops a security assessment plan that describes the scope of the assessment</w:t>
+      </w:r>
+      <w:r>
+        <w:t xml:space="preserve"> </w:t>
+      </w:r>
+      <w:r>
+        <w:t xml:space="preserve">including:</w:t>
+      </w:r>
+      <w:r>
+        <w:t xml:space="preserve"> </w:t>
+      </w:r>
+      <w:r>
+        <w:t xml:space="preserve">1. Security controls and control enhancements under assessment;</w:t>
+      </w:r>
+      <w:r>
+        <w:t xml:space="preserve"> </w:t>
+      </w:r>
+      <w:r>
+        <w:t xml:space="preserve">2. Assessment procedures to be used to determine security control effectiveness;</w:t>
+      </w:r>
+      <w:r>
+        <w:t xml:space="preserve"> </w:t>
+      </w:r>
+      <w:r>
+        <w:t xml:space="preserve">and</w:t>
+      </w:r>
+      <w:r>
+        <w:t xml:space="preserve"> </w:t>
+      </w:r>
+      <w:r>
+        <w:t xml:space="preserve">3. Assessment environment, assessment team, and assessment roles and responsibilities;</w:t>
+      </w:r>
+      <w:r>
+        <w:t xml:space="preserve"> </w:t>
+      </w:r>
+      <w:r>
+        <w:t xml:space="preserve">b. Assesses the security controls in the information system and its environment</w:t>
+      </w:r>
+      <w:r>
+        <w:t xml:space="preserve"> </w:t>
+      </w:r>
+      <w:r>
+        <w:t xml:space="preserve">of operation [Assignment: organization-defined frequency] to determine the extent to which the controls are implemented correctly, operating as intended, and producing the desired outcome with respect to meeting established security requirements;</w:t>
+      </w:r>
+      <w:r>
+        <w:t xml:space="preserve"> </w:t>
+      </w:r>
+      <w:r>
+        <w:t xml:space="preserve">c. Produces a security assessment report that documents the results of the</w:t>
+      </w:r>
+      <w:r>
+        <w:t xml:space="preserve"> </w:t>
+      </w:r>
+      <w:r>
+        <w:t xml:space="preserve">assessment; and</w:t>
+      </w:r>
+      <w:r>
+        <w:t xml:space="preserve"> </w:t>
+      </w:r>
+      <w:r>
+        <w:t xml:space="preserve">d. Provides the results of the security control assessment to [Assignment:</w:t>
+      </w:r>
+      <w:r>
+        <w:t xml:space="preserve"> </w:t>
+      </w:r>
+      <w:r>
+        <w:t xml:space="preserve">organization-defined individuals or roles].</w:t>
+      </w:r>
+    </w:p>
+    <w:p>
+      <w:pPr>
+        <w:pStyle w:val="Heading4"/>
+      </w:pPr>
+      <w:bookmarkStart w:id="28" w:name="a"/>
+      <w:r>
+        <w:t xml:space="preserve">a</w:t>
+      </w:r>
+      <w:bookmarkEnd w:id="28"/>
+    </w:p>
+    <w:p>
+      <w:pPr>
         <w:pStyle w:val="Heading5"/>
       </w:pPr>
-      <w:bookmarkStart w:id="27" w:name="lincs"/>
-      <w:r>
-        <w:t xml:space="preserve">LINCS</w:t>
-      </w:r>
-      <w:bookmarkEnd w:id="27"/>
+      <w:bookmarkStart w:id="29" w:name="civicactions-1"/>
+      <w:r>
+        <w:t xml:space="preserve">CivicActions</w:t>
+      </w:r>
+      <w:bookmarkEnd w:id="29"/>
     </w:p>
     <w:p>
       <w:pPr>
         <w:pStyle w:val="FirstParagraph"/>
       </w:pPr>
       <w:r>
-        <w:t xml:space="preserve">The Department has published the Department of Education, Office of the Chief Information Officer, Handbook for Information Assurance Security Policy, Information Assurance Program (Handbook OCIO-01) and U. S. Department of Education Information Technology Security, Handbook for Information Technology Security, Certification and Accreditation Procedures (Handbook OCIO-05). Both of these publications are revised periodically. The LINCS System Security Policy (SSP) provides guidance on all aspects of security for the protection of LINCS information technology resources.</w:t>
-      </w:r>
-      <w:r>
-        <w:t xml:space="preserve"> </w:t>
-      </w:r>
-      <w:r>
-        <w:t xml:space="preserve">The Department will periodically review and update the SSP when there is a significant change to the regulatory, operational, or technical environment.</w:t>
+        <w:t xml:space="preserve">CivicActions will develop a security assessment plan (SAP) that describes the security controls and control enhancements under assessment, assessment procedures used to determine effectiveness, the assessment environment, the assessment team, and the assessment roles and responsibilities.</w:t>
+      </w:r>
+    </w:p>
+    <w:p>
+      <w:pPr>
+        <w:pStyle w:val="Heading4"/>
+      </w:pPr>
+      <w:bookmarkStart w:id="30" w:name="b"/>
+      <w:r>
+        <w:t xml:space="preserve">b</w:t>
+      </w:r>
+      <w:bookmarkEnd w:id="30"/>
+    </w:p>
+    <w:p>
+      <w:pPr>
+        <w:pStyle w:val="Heading5"/>
+      </w:pPr>
+      <w:bookmarkStart w:id="31" w:name="civicactions-2"/>
+      <w:r>
+        <w:t xml:space="preserve">CivicActions</w:t>
+      </w:r>
+      <w:bookmarkEnd w:id="31"/>
+    </w:p>
+    <w:p>
+      <w:pPr>
+        <w:pStyle w:val="FirstParagraph"/>
+      </w:pPr>
+      <w:r>
+        <w:t xml:space="preserve">CivicActions will assess the security controls in their system and its environment of operation to determine the extent to which the controls are implemented correctly, operating as intended, and producing the desired outcome with respect to meeting established security requirements,</w:t>
+      </w:r>
+      <w:r>
+        <w:t xml:space="preserve"> </w:t>
+      </w:r>
+      <w:r>
+        <w:t xml:space="preserve">All controls assigned and documented in this System Security Plan (SSP) will be tested at least annually or when there is a major change to the system.</w:t>
+      </w:r>
+    </w:p>
+    <w:p>
+      <w:pPr>
+        <w:pStyle w:val="Heading4"/>
+      </w:pPr>
+      <w:bookmarkStart w:id="32" w:name="c"/>
+      <w:r>
+        <w:t xml:space="preserve">c</w:t>
+      </w:r>
+      <w:bookmarkEnd w:id="32"/>
+    </w:p>
+    <w:p>
+      <w:pPr>
+        <w:pStyle w:val="Heading5"/>
+      </w:pPr>
+      <w:bookmarkStart w:id="33" w:name="civicactions-3"/>
+      <w:r>
+        <w:t xml:space="preserve">CivicActions</w:t>
+      </w:r>
+      <w:bookmarkEnd w:id="33"/>
+    </w:p>
+    <w:p>
+      <w:pPr>
+        <w:pStyle w:val="FirstParagraph"/>
+      </w:pPr>
+      <w:r>
+        <w:t xml:space="preserve">CivicActions will produce a security assessment report that documents the results of the assessment. The Security Assessment Report must contain the results of the assessment, and may also contain recommendations and suggestions for plans of actions and milestones (POA&amp;Ms).</w:t>
+      </w:r>
+    </w:p>
+    <w:p>
+      <w:pPr>
+        <w:pStyle w:val="Heading4"/>
+      </w:pPr>
+      <w:bookmarkStart w:id="34" w:name="d"/>
+      <w:r>
+        <w:t xml:space="preserve">d</w:t>
+      </w:r>
+      <w:bookmarkEnd w:id="34"/>
+    </w:p>
+    <w:p>
+      <w:pPr>
+        <w:pStyle w:val="Heading5"/>
+      </w:pPr>
+      <w:bookmarkStart w:id="35" w:name="civicactions-4"/>
+      <w:r>
+        <w:t xml:space="preserve">CivicActions</w:t>
+      </w:r>
+      <w:bookmarkEnd w:id="35"/>
+    </w:p>
+    <w:p>
+      <w:pPr>
+        <w:pStyle w:val="FirstParagraph"/>
+      </w:pPr>
+      <w:r>
+        <w:t xml:space="preserve">CivicActions will provide the results of the security control assessment to the System Owner, Project Manager, CivicActions Security, and the Authorization Official (AO)). The security control assessment package includes the following:</w:t>
+      </w:r>
+      <w:r>
+        <w:t xml:space="preserve"> </w:t>
+      </w:r>
+      <w:r>
+        <w:t xml:space="preserve">• Security Control Matrix</w:t>
+      </w:r>
+      <w:r>
+        <w:t xml:space="preserve"> </w:t>
+      </w:r>
+      <w:r>
+        <w:t xml:space="preserve">• Privacy Impact Assessment</w:t>
+      </w:r>
+      <w:r>
+        <w:t xml:space="preserve"> </w:t>
+      </w:r>
+      <w:r>
+        <w:t xml:space="preserve">• E-Authentication</w:t>
+      </w:r>
+      <w:r>
+        <w:t xml:space="preserve"> </w:t>
+      </w:r>
+      <w:r>
+        <w:t xml:space="preserve">• Contingency Plan</w:t>
+      </w:r>
+      <w:r>
+        <w:t xml:space="preserve"> </w:t>
+      </w:r>
+      <w:r>
+        <w:t xml:space="preserve">• Configuration Management Plan</w:t>
+      </w:r>
+      <w:r>
+        <w:t xml:space="preserve"> </w:t>
+      </w:r>
+      <w:r>
+        <w:t xml:space="preserve">• Rules of Behavior</w:t>
+      </w:r>
+      <w:r>
+        <w:t xml:space="preserve"> </w:t>
+      </w:r>
+      <w:r>
+        <w:t xml:space="preserve">• Incident Response Plan</w:t>
       </w:r>
     </w:p>
     <w:p>
       <w:pPr>
         <w:pStyle w:val="Heading3"/>
       </w:pPr>
-      <w:bookmarkStart w:id="28" w:name="ca-2-security-assessments"/>
-      <w:r>
-        <w:t xml:space="preserve">CA-2: Security Assessments</w:t>
-      </w:r>
-      <w:bookmarkEnd w:id="28"/>
+      <w:bookmarkStart w:id="36" w:name="ca-3-system-interconnections"/>
+      <w:r>
+        <w:t xml:space="preserve">CA-3: System Interconnections</w:t>
+      </w:r>
+      <w:bookmarkEnd w:id="36"/>
     </w:p>
     <w:p>
       <w:pPr>
@@ -211,298 +437,554 @@
         <w:t xml:space="preserve"> </w:t>
       </w:r>
       <w:r>
-        <w:t xml:space="preserve">a. Develops a security assessment plan that describes the scope of the assessment</w:t>
-      </w:r>
-      <w:r>
-        <w:t xml:space="preserve"> </w:t>
-      </w:r>
-      <w:r>
-        <w:t xml:space="preserve">including:</w:t>
-      </w:r>
-      <w:r>
-        <w:t xml:space="preserve"> </w:t>
-      </w:r>
-      <w:r>
-        <w:t xml:space="preserve">1. Security controls and control enhancements under assessment;</w:t>
-      </w:r>
-      <w:r>
-        <w:t xml:space="preserve"> </w:t>
-      </w:r>
-      <w:r>
-        <w:t xml:space="preserve">2. Assessment procedures to be used to determine security control effectiveness;</w:t>
-      </w:r>
-      <w:r>
-        <w:t xml:space="preserve"> </w:t>
-      </w:r>
-      <w:r>
-        <w:t xml:space="preserve">and</w:t>
-      </w:r>
-      <w:r>
-        <w:t xml:space="preserve"> </w:t>
-      </w:r>
-      <w:r>
-        <w:t xml:space="preserve">3. Assessment environment, assessment team, and assessment roles and responsibilities;</w:t>
-      </w:r>
-      <w:r>
-        <w:t xml:space="preserve"> </w:t>
-      </w:r>
-      <w:r>
-        <w:t xml:space="preserve">b. Assesses the security controls in the information system and its environment</w:t>
-      </w:r>
-      <w:r>
-        <w:t xml:space="preserve"> </w:t>
-      </w:r>
-      <w:r>
-        <w:t xml:space="preserve">of operation [Assignment: organization-defined frequency] to determine the extent to which the controls are implemented correctly, operating as intended, and producing the desired outcome with respect to meeting established security requirements;</w:t>
-      </w:r>
-      <w:r>
-        <w:t xml:space="preserve"> </w:t>
-      </w:r>
-      <w:r>
-        <w:t xml:space="preserve">c. Produces a security assessment report that documents the results of the</w:t>
-      </w:r>
-      <w:r>
-        <w:t xml:space="preserve"> </w:t>
-      </w:r>
-      <w:r>
-        <w:t xml:space="preserve">assessment; and</w:t>
-      </w:r>
-      <w:r>
-        <w:t xml:space="preserve"> </w:t>
-      </w:r>
-      <w:r>
-        <w:t xml:space="preserve">d. Provides the results of the security control assessment to [Assignment:</w:t>
-      </w:r>
-      <w:r>
-        <w:t xml:space="preserve"> </w:t>
-      </w:r>
-      <w:r>
-        <w:t xml:space="preserve">organization-defined individuals or roles].</w:t>
+        <w:t xml:space="preserve">a. Authorizes connections from the information system to other information</w:t>
+      </w:r>
+      <w:r>
+        <w:t xml:space="preserve"> </w:t>
+      </w:r>
+      <w:r>
+        <w:t xml:space="preserve">systems through the use of Interconnection Security Agreements;</w:t>
+      </w:r>
+      <w:r>
+        <w:t xml:space="preserve"> </w:t>
+      </w:r>
+      <w:r>
+        <w:t xml:space="preserve">b. Documents, for each interconnection, the interface characteristics, security</w:t>
+      </w:r>
+      <w:r>
+        <w:t xml:space="preserve"> </w:t>
+      </w:r>
+      <w:r>
+        <w:t xml:space="preserve">requirements, and the nature of the information communicated; and</w:t>
+      </w:r>
+      <w:r>
+        <w:t xml:space="preserve"> </w:t>
+      </w:r>
+      <w:r>
+        <w:t xml:space="preserve">c. Reviews and updates Interconnection Security Agreements [Assignment: organization-defined</w:t>
+      </w:r>
+      <w:r>
+        <w:t xml:space="preserve"> </w:t>
+      </w:r>
+      <w:r>
+        <w:t xml:space="preserve">frequency].</w:t>
+      </w:r>
+    </w:p>
+    <w:p>
+      <w:pPr>
+        <w:pStyle w:val="Heading5"/>
+      </w:pPr>
+      <w:bookmarkStart w:id="37" w:name="civicactions-5"/>
+      <w:r>
+        <w:t xml:space="preserve">CivicActions</w:t>
+      </w:r>
+      <w:bookmarkEnd w:id="37"/>
+    </w:p>
+    <w:p>
+      <w:pPr>
+        <w:pStyle w:val="FirstParagraph"/>
+      </w:pPr>
+      <w:r>
+        <w:t xml:space="preserve">This control is not applicable. CivicActions systems do not have system interconnections. The only communication conducted to CivicActions systems is through the Internet.</w:t>
+      </w:r>
+    </w:p>
+    <w:p>
+      <w:pPr>
+        <w:pStyle w:val="Heading3"/>
+      </w:pPr>
+      <w:bookmarkStart w:id="38" w:name="ca-5-plan-of-action-and-milestones"/>
+      <w:r>
+        <w:t xml:space="preserve">CA-5: Plan Of Action And Milestones</w:t>
+      </w:r>
+      <w:bookmarkEnd w:id="38"/>
+    </w:p>
+    <w:p>
+      <w:pPr>
+        <w:pStyle w:val="BlockText"/>
+      </w:pPr>
+      <w:r>
+        <w:t xml:space="preserve">The organization:</w:t>
+      </w:r>
+      <w:r>
+        <w:t xml:space="preserve"> </w:t>
+      </w:r>
+      <w:r>
+        <w:t xml:space="preserve">a. Develops a plan of action and milestones for the information system to document</w:t>
+      </w:r>
+      <w:r>
+        <w:t xml:space="preserve"> </w:t>
+      </w:r>
+      <w:r>
+        <w:t xml:space="preserve">the organization�s planned remedial actions to correct weaknesses or deficiencies noted during the assessment of the security controls and to reduce or eliminate known vulnerabilities in the system; and</w:t>
+      </w:r>
+      <w:r>
+        <w:t xml:space="preserve"> </w:t>
+      </w:r>
+      <w:r>
+        <w:t xml:space="preserve">b. Updates existing plan of action and milestones [Assignment: organization-defined</w:t>
+      </w:r>
+      <w:r>
+        <w:t xml:space="preserve"> </w:t>
+      </w:r>
+      <w:r>
+        <w:t xml:space="preserve">frequency] based on the findings from security controls assessments, security impact analyses, and continuous monitoring activities.</w:t>
+      </w:r>
+    </w:p>
+    <w:p>
+      <w:pPr>
+        <w:pStyle w:val="Heading5"/>
+      </w:pPr>
+      <w:bookmarkStart w:id="39" w:name="civicactions-6"/>
+      <w:r>
+        <w:t xml:space="preserve">CivicActions</w:t>
+      </w:r>
+      <w:bookmarkEnd w:id="39"/>
+    </w:p>
+    <w:p>
+      <w:pPr>
+        <w:pStyle w:val="FirstParagraph"/>
+      </w:pPr>
+      <w:r>
+        <w:t xml:space="preserve">CivicActions documents all deficiencies and vulnerabilities identified during the security certification and/or continuous monitoring phase (via security assessment, vulnerability scanning, risk assessment, etc.) within the Plan of Action and Milestones (POA&amp;M).</w:t>
+      </w:r>
+      <w:r>
+        <w:t xml:space="preserve"> </w:t>
+      </w:r>
+      <w:r>
+        <w:t xml:space="preserve">The POA&amp;M document provides a platform for CivicActions to monitor and track the deficiency and its mitigation strategy. POA&amp;M items will include:</w:t>
+      </w:r>
+      <w:r>
+        <w:t xml:space="preserve"> </w:t>
+      </w:r>
+      <w:r>
+        <w:t xml:space="preserve">• The description of the deficiency,</w:t>
+      </w:r>
+      <w:r>
+        <w:t xml:space="preserve"> </w:t>
+      </w:r>
+      <w:r>
+        <w:t xml:space="preserve">• Dedicated point of contact for this deficiency.</w:t>
+      </w:r>
+      <w:r>
+        <w:t xml:space="preserve"> </w:t>
+      </w:r>
+      <w:r>
+        <w:t xml:space="preserve">• Cost of the mitigation strategy</w:t>
+      </w:r>
+      <w:r>
+        <w:t xml:space="preserve"> </w:t>
+      </w:r>
+      <w:r>
+        <w:t xml:space="preserve">• Associated risk and NIST control</w:t>
+      </w:r>
+      <w:r>
+        <w:t xml:space="preserve"> </w:t>
+      </w:r>
+      <w:r>
+        <w:t xml:space="preserve">• Recommended mitigation strategy</w:t>
+      </w:r>
+      <w:r>
+        <w:t xml:space="preserve"> </w:t>
+      </w:r>
+      <w:r>
+        <w:t xml:space="preserve">POA&amp;Ms are tracked throughout the lifecycle of the system until its mitigation. All POA&amp;Ms are reviewed on a monthly basis by CivicActions Information System Security Officer to ensure all mitigation strategies are continuing as documented.</w:t>
+      </w:r>
+    </w:p>
+    <w:p>
+      <w:pPr>
+        <w:pStyle w:val="Heading3"/>
+      </w:pPr>
+      <w:bookmarkStart w:id="40" w:name="ca-7-continuous-monitoring"/>
+      <w:r>
+        <w:t xml:space="preserve">CA-7: Continuous Monitoring</w:t>
+      </w:r>
+      <w:bookmarkEnd w:id="40"/>
+    </w:p>
+    <w:p>
+      <w:pPr>
+        <w:pStyle w:val="BlockText"/>
+      </w:pPr>
+      <w:r>
+        <w:t xml:space="preserve">The organization develops a continuous monitoring strategy and implements a continuous monitoring program that includes:</w:t>
+      </w:r>
+      <w:r>
+        <w:t xml:space="preserve"> </w:t>
+      </w:r>
+      <w:r>
+        <w:t xml:space="preserve">a. Establishment of [Assignment: organization-defined metrics] to be monitored;</w:t>
+      </w:r>
+      <w:r>
+        <w:t xml:space="preserve"> </w:t>
+      </w:r>
+      <w:r>
+        <w:t xml:space="preserve">b. Establishment of [Assignment: organization-defined frequencies] for monitoring</w:t>
+      </w:r>
+      <w:r>
+        <w:t xml:space="preserve"> </w:t>
+      </w:r>
+      <w:r>
+        <w:t xml:space="preserve">and [Assignment: organization-defined frequencies] for assessments supporting such monitoring;</w:t>
+      </w:r>
+      <w:r>
+        <w:t xml:space="preserve"> </w:t>
+      </w:r>
+      <w:r>
+        <w:t xml:space="preserve">c. Ongoing security control assessments in accordance with the organizational</w:t>
+      </w:r>
+      <w:r>
+        <w:t xml:space="preserve"> </w:t>
+      </w:r>
+      <w:r>
+        <w:t xml:space="preserve">continuous monitoring strategy;</w:t>
+      </w:r>
+      <w:r>
+        <w:t xml:space="preserve"> </w:t>
+      </w:r>
+      <w:r>
+        <w:t xml:space="preserve">d. Ongoing security status monitoring of organization-defined metrics in accordance</w:t>
+      </w:r>
+      <w:r>
+        <w:t xml:space="preserve"> </w:t>
+      </w:r>
+      <w:r>
+        <w:t xml:space="preserve">with the organizational continuous monitoring strategy;</w:t>
+      </w:r>
+      <w:r>
+        <w:t xml:space="preserve"> </w:t>
+      </w:r>
+      <w:r>
+        <w:t xml:space="preserve">e. Correlation and analysis of security-related information generated by assessments</w:t>
+      </w:r>
+      <w:r>
+        <w:t xml:space="preserve"> </w:t>
+      </w:r>
+      <w:r>
+        <w:t xml:space="preserve">and monitoring;</w:t>
+      </w:r>
+      <w:r>
+        <w:t xml:space="preserve"> </w:t>
+      </w:r>
+      <w:r>
+        <w:t xml:space="preserve">f. Response actions to address results of the analysis of security-related</w:t>
+      </w:r>
+      <w:r>
+        <w:t xml:space="preserve"> </w:t>
+      </w:r>
+      <w:r>
+        <w:t xml:space="preserve">information; and</w:t>
+      </w:r>
+      <w:r>
+        <w:t xml:space="preserve"> </w:t>
+      </w:r>
+      <w:r>
+        <w:t xml:space="preserve">g. Reporting the security status of organization and the information system</w:t>
+      </w:r>
+      <w:r>
+        <w:t xml:space="preserve"> </w:t>
+      </w:r>
+      <w:r>
+        <w:t xml:space="preserve">to [Assignment: organization-defined personnel or roles] [Assignment: organization-defined frequency].</w:t>
       </w:r>
     </w:p>
     <w:p>
       <w:pPr>
         <w:pStyle w:val="Heading4"/>
       </w:pPr>
-      <w:bookmarkStart w:id="29" w:name="a"/>
+      <w:bookmarkStart w:id="41" w:name="a-1"/>
       <w:r>
         <w:t xml:space="preserve">a</w:t>
       </w:r>
-      <w:bookmarkEnd w:id="29"/>
+      <w:bookmarkEnd w:id="41"/>
     </w:p>
     <w:p>
       <w:pPr>
         <w:pStyle w:val="Heading5"/>
       </w:pPr>
-      <w:bookmarkStart w:id="30" w:name="civicactions-1"/>
+      <w:bookmarkStart w:id="42" w:name="civicactions-7"/>
       <w:r>
         <w:t xml:space="preserve">CivicActions</w:t>
       </w:r>
-      <w:bookmarkEnd w:id="30"/>
+      <w:bookmarkEnd w:id="42"/>
     </w:p>
     <w:p>
       <w:pPr>
         <w:pStyle w:val="FirstParagraph"/>
       </w:pPr>
       <w:r>
-        <w:t xml:space="preserve">CivicActions will develop a security assessment plan (SAP) that describes the security controls and control enhancements under assessment, assessment procedures used to determine effectiveness, the assessment environment, the assessment team, and the assessment roles and responsibilities.</w:t>
+        <w:t xml:space="preserve">CivicActions implements a continuous monitoring strategy that incorporates configuration management, system scanning and log analysis processes:</w:t>
+      </w:r>
+      <w:r>
+        <w:t xml:space="preserve"> </w:t>
+      </w:r>
+      <w:r>
+        <w:t xml:space="preserve">• Configuration management includes the assessment of security impact analyses of</w:t>
+      </w:r>
+      <w:r>
+        <w:t xml:space="preserve"> </w:t>
+      </w:r>
+      <w:r>
+        <w:t xml:space="preserve">proposed and implemented changes.</w:t>
+      </w:r>
+    </w:p>
+    <w:p>
+      <w:pPr>
+        <w:pStyle w:val="BodyText"/>
+      </w:pPr>
+      <w:r>
+        <w:t xml:space="preserve">• System scanning is managed by running the OpanSCAP vulnerability scanner using the</w:t>
+      </w:r>
+      <w:r>
+        <w:t xml:space="preserve"> </w:t>
+      </w:r>
+      <w:r>
+        <w:t xml:space="preserve">DISA STIG profile.</w:t>
+      </w:r>
+    </w:p>
+    <w:p>
+      <w:pPr>
+        <w:pStyle w:val="BodyText"/>
+      </w:pPr>
+      <w:r>
+        <w:t xml:space="preserve">• Log analysis is managed by feeding logs to a Graylog dashboard for analysis.</w:t>
       </w:r>
     </w:p>
     <w:p>
       <w:pPr>
         <w:pStyle w:val="Heading5"/>
       </w:pPr>
-      <w:bookmarkStart w:id="31" w:name="lincs-1"/>
-      <w:r>
-        <w:t xml:space="preserve">LINCS</w:t>
-      </w:r>
-      <w:bookmarkEnd w:id="31"/>
+      <w:bookmarkStart w:id="43" w:name="drupal"/>
+      <w:r>
+        <w:t xml:space="preserve">Drupal</w:t>
+      </w:r>
+      <w:bookmarkEnd w:id="43"/>
     </w:p>
     <w:p>
       <w:pPr>
         <w:pStyle w:val="FirstParagraph"/>
       </w:pPr>
       <w:r>
-        <w:t xml:space="preserve">The LINCS Technology Project follows the U. S. Department of Education Information Technology Security, Handbook for Information Technology Security, Certification and Accreditation Procedures (Handbook OCIO-05) procedures. The LINCS Technology Project will conduct annual security assessments to comply with FISMA and NIST regulations. The Department will draw on NIST Special Publications 800-53A security controls to complete the assessment. All controls and sub-set security controls will be evaluated and a risk assessment will be conducted. The scope of the assessment includes:</w:t>
-      </w:r>
-      <w:r>
-        <w:t xml:space="preserve"> </w:t>
-      </w:r>
-      <w:r>
-        <w:t xml:space="preserve">1. Security controls and control enhancements under assessment</w:t>
-      </w:r>
-      <w:r>
-        <w:t xml:space="preserve"> </w:t>
-      </w:r>
-      <w:r>
-        <w:t xml:space="preserve">2. Assessment procedures to be used to determine security control effectiveness</w:t>
-      </w:r>
-      <w:r>
-        <w:t xml:space="preserve"> </w:t>
-      </w:r>
-      <w:r>
-        <w:t xml:space="preserve">3. Assessment environment, assessment team, and assessment roles and responsibilities</w:t>
+        <w:t xml:space="preserve">CivicActions follows recommendations and best practices developed by the Drupal community for monitoring. Examples of specific logs and metrics are included in AU-2 and AU-3.</w:t>
       </w:r>
     </w:p>
     <w:p>
       <w:pPr>
         <w:pStyle w:val="Heading4"/>
       </w:pPr>
-      <w:bookmarkStart w:id="32" w:name="b"/>
+      <w:bookmarkStart w:id="44" w:name="b-1"/>
       <w:r>
         <w:t xml:space="preserve">b</w:t>
       </w:r>
-      <w:bookmarkEnd w:id="32"/>
+      <w:bookmarkEnd w:id="44"/>
     </w:p>
     <w:p>
       <w:pPr>
         <w:pStyle w:val="Heading5"/>
       </w:pPr>
-      <w:bookmarkStart w:id="33" w:name="civicactions-2"/>
+      <w:bookmarkStart w:id="45" w:name="aws-1"/>
+      <w:r>
+        <w:t xml:space="preserve">AWS</w:t>
+      </w:r>
+      <w:bookmarkEnd w:id="45"/>
+    </w:p>
+    <w:p>
+      <w:pPr>
+        <w:pStyle w:val="FirstParagraph"/>
+      </w:pPr>
+      <w:r>
+        <w:t xml:space="preserve">The system partially inherits this control from the FedRAMP Provisional ATO granted to the AWS Cloud dated 1 May 2013 for the following: continuous monitoring.</w:t>
+      </w:r>
+    </w:p>
+    <w:p>
+      <w:pPr>
+        <w:pStyle w:val="Heading5"/>
+      </w:pPr>
+      <w:bookmarkStart w:id="46" w:name="civicactions-8"/>
       <w:r>
         <w:t xml:space="preserve">CivicActions</w:t>
       </w:r>
-      <w:bookmarkEnd w:id="33"/>
+      <w:bookmarkEnd w:id="46"/>
     </w:p>
     <w:p>
       <w:pPr>
         <w:pStyle w:val="FirstParagraph"/>
       </w:pPr>
       <w:r>
-        <w:t xml:space="preserve">CivicActions will assess the security controls in their system and its environment of operation to determine the extent to which the controls are implemented correctly, operating as intended, and producing the desired outcome with respect to meeting established security requirements,</w:t>
-      </w:r>
-      <w:r>
-        <w:t xml:space="preserve"> </w:t>
-      </w:r>
-      <w:r>
-        <w:t xml:space="preserve">All controls assigned and documented in this System Security Plan (SSP) will be tested at least annually or when there is a major change to the system.</w:t>
+        <w:t xml:space="preserve">Configuration management and log analysis is real time. OpenSCAP security scans are performed and reviewed monthly. See also: RA-5 and SI-4.</w:t>
+      </w:r>
+      <w:r>
+        <w:t xml:space="preserve"> </w:t>
+      </w:r>
+      <w:r>
+        <w:t xml:space="preserve">Quarterly review of the control assessments supporting the monitoring is conducted by CivicActions Operations in collaboration with CivicActions Security.</w:t>
       </w:r>
     </w:p>
     <w:p>
       <w:pPr>
         <w:pStyle w:val="Heading4"/>
       </w:pPr>
-      <w:bookmarkStart w:id="34" w:name="c"/>
+      <w:bookmarkStart w:id="47" w:name="c-1"/>
       <w:r>
         <w:t xml:space="preserve">c</w:t>
       </w:r>
-      <w:bookmarkEnd w:id="34"/>
+      <w:bookmarkEnd w:id="47"/>
     </w:p>
     <w:p>
       <w:pPr>
         <w:pStyle w:val="Heading5"/>
       </w:pPr>
-      <w:bookmarkStart w:id="35" w:name="civicactions-3"/>
+      <w:bookmarkStart w:id="48" w:name="drupal-1"/>
+      <w:r>
+        <w:t xml:space="preserve">Drupal</w:t>
+      </w:r>
+      <w:bookmarkEnd w:id="48"/>
+    </w:p>
+    <w:p>
+      <w:pPr>
+        <w:pStyle w:val="FirstParagraph"/>
+      </w:pPr>
+      <w:r>
+        <w:t xml:space="preserve">CivicActions works closely with the Drupal security community and reviews security announcements as part of the continuous monitoring strategy. Items found to require immediate remediation will be addressed.</w:t>
+      </w:r>
+    </w:p>
+    <w:p>
+      <w:pPr>
+        <w:pStyle w:val="Heading4"/>
+      </w:pPr>
+      <w:bookmarkStart w:id="49" w:name="d-1"/>
+      <w:r>
+        <w:t xml:space="preserve">d</w:t>
+      </w:r>
+      <w:bookmarkEnd w:id="49"/>
+    </w:p>
+    <w:p>
+      <w:pPr>
+        <w:pStyle w:val="Heading5"/>
+      </w:pPr>
+      <w:bookmarkStart w:id="50" w:name="aws-2"/>
+      <w:r>
+        <w:t xml:space="preserve">AWS</w:t>
+      </w:r>
+      <w:bookmarkEnd w:id="50"/>
+    </w:p>
+    <w:p>
+      <w:pPr>
+        <w:pStyle w:val="FirstParagraph"/>
+      </w:pPr>
+      <w:r>
+        <w:t xml:space="preserve">The system partially inherits this control from the FedRAMP Provisional ATO granted to the AWS Cloud dated 1 May 2013 for the following: ongoing security status monitoring.</w:t>
+      </w:r>
+    </w:p>
+    <w:p>
+      <w:pPr>
+        <w:pStyle w:val="Heading5"/>
+      </w:pPr>
+      <w:bookmarkStart w:id="51" w:name="civicactions-9"/>
       <w:r>
         <w:t xml:space="preserve">CivicActions</w:t>
       </w:r>
-      <w:bookmarkEnd w:id="35"/>
+      <w:bookmarkEnd w:id="51"/>
     </w:p>
     <w:p>
       <w:pPr>
         <w:pStyle w:val="FirstParagraph"/>
       </w:pPr>
       <w:r>
-        <w:t xml:space="preserve">CivicActions will produce a security assessment report that documents the results of the assessment. The Security Assessment Report must contain the results of the assessment, and may also contain recommendations and suggestions for plans of actions and milestones (POA&amp;Ms).</w:t>
-      </w:r>
+        <w:t xml:space="preserve">CivicActions conducts or oversees continuous system security monitoring.</w:t>
+      </w:r>
+    </w:p>
+    <w:p>
+      <w:pPr>
+        <w:pStyle w:val="Heading4"/>
+      </w:pPr>
+      <w:bookmarkStart w:id="52" w:name="e"/>
+      <w:r>
+        <w:t xml:space="preserve">e</w:t>
+      </w:r>
+      <w:bookmarkEnd w:id="52"/>
     </w:p>
     <w:p>
       <w:pPr>
         <w:pStyle w:val="Heading5"/>
       </w:pPr>
-      <w:bookmarkStart w:id="36" w:name="lincs-2"/>
-      <w:r>
-        <w:t xml:space="preserve">LINCS</w:t>
-      </w:r>
-      <w:bookmarkEnd w:id="36"/>
+      <w:bookmarkStart w:id="53" w:name="civicactions-10"/>
+      <w:r>
+        <w:t xml:space="preserve">CivicActions</w:t>
+      </w:r>
+      <w:bookmarkEnd w:id="53"/>
     </w:p>
     <w:p>
       <w:pPr>
         <w:pStyle w:val="FirstParagraph"/>
       </w:pPr>
       <w:r>
-        <w:t xml:space="preserve">The LINCS Authorizing Official or Designated Representative will create a Security Assessment Report (SAR). A full assessment shall be conducted by an independent third party assessor at least every three years.</w:t>
+        <w:t xml:space="preserve">CivicActions Security reviews the results of the security scans and security assessments with associated JIRA and/or GitLab Issue tickets created to correlate and analyze security related information generated from the monitoring tools becoming POA&amp;M items for tracking.</w:t>
       </w:r>
     </w:p>
     <w:p>
       <w:pPr>
         <w:pStyle w:val="Heading4"/>
       </w:pPr>
-      <w:bookmarkStart w:id="37" w:name="d"/>
-      <w:r>
-        <w:t xml:space="preserve">d</w:t>
-      </w:r>
-      <w:bookmarkEnd w:id="37"/>
+      <w:bookmarkStart w:id="54" w:name="f"/>
+      <w:r>
+        <w:t xml:space="preserve">f</w:t>
+      </w:r>
+      <w:bookmarkEnd w:id="54"/>
     </w:p>
     <w:p>
       <w:pPr>
         <w:pStyle w:val="Heading5"/>
       </w:pPr>
-      <w:bookmarkStart w:id="38" w:name="civicactions-4"/>
+      <w:bookmarkStart w:id="55" w:name="civicactions-11"/>
       <w:r>
         <w:t xml:space="preserve">CivicActions</w:t>
       </w:r>
-      <w:bookmarkEnd w:id="38"/>
+      <w:bookmarkEnd w:id="55"/>
     </w:p>
     <w:p>
       <w:pPr>
         <w:pStyle w:val="FirstParagraph"/>
       </w:pPr>
       <w:r>
-        <w:t xml:space="preserve">CivicActions will provide the results of the security control assessment to the System Owner, Project Manager, CivicActions Security, and the Authorization Official (AO)). The security control assessment package includes the following:</w:t>
-      </w:r>
-      <w:r>
-        <w:t xml:space="preserve"> </w:t>
-      </w:r>
-      <w:r>
-        <w:t xml:space="preserve">• Security Control Matrix</w:t>
-      </w:r>
-      <w:r>
-        <w:t xml:space="preserve"> </w:t>
-      </w:r>
-      <w:r>
-        <w:t xml:space="preserve">• Privacy Impact Assessment</w:t>
-      </w:r>
-      <w:r>
-        <w:t xml:space="preserve"> </w:t>
-      </w:r>
-      <w:r>
-        <w:t xml:space="preserve">• E-Authentication</w:t>
-      </w:r>
-      <w:r>
-        <w:t xml:space="preserve"> </w:t>
-      </w:r>
-      <w:r>
-        <w:t xml:space="preserve">• Contingency Plan</w:t>
-      </w:r>
-      <w:r>
-        <w:t xml:space="preserve"> </w:t>
-      </w:r>
-      <w:r>
-        <w:t xml:space="preserve">• Configuration Management Plan</w:t>
-      </w:r>
-      <w:r>
-        <w:t xml:space="preserve"> </w:t>
-      </w:r>
-      <w:r>
-        <w:t xml:space="preserve">• Rules of Behavior</w:t>
-      </w:r>
-      <w:r>
-        <w:t xml:space="preserve"> </w:t>
-      </w:r>
-      <w:r>
-        <w:t xml:space="preserve">• Incident Response Plan</w:t>
+        <w:t xml:space="preserve">POA&amp;M items are tracked by CivicActions Security though JIRA tickets with a security categorization assigned. Information included in the POA&amp;M item include the severity, the due date, the weakness source identifier, and the plugin ID that identified the vulnerability.</w:t>
+      </w:r>
+    </w:p>
+    <w:p>
+      <w:pPr>
+        <w:pStyle w:val="Heading4"/>
+      </w:pPr>
+      <w:bookmarkStart w:id="56" w:name="g"/>
+      <w:r>
+        <w:t xml:space="preserve">g</w:t>
+      </w:r>
+      <w:bookmarkEnd w:id="56"/>
+    </w:p>
+    <w:p>
+      <w:pPr>
+        <w:pStyle w:val="Heading5"/>
+      </w:pPr>
+      <w:bookmarkStart w:id="57" w:name="civicactions-12"/>
+      <w:r>
+        <w:t xml:space="preserve">CivicActions</w:t>
+      </w:r>
+      <w:bookmarkEnd w:id="57"/>
+    </w:p>
+    <w:p>
+      <w:pPr>
+        <w:pStyle w:val="FirstParagraph"/>
+      </w:pPr>
+      <w:r>
+        <w:t xml:space="preserve">The security status of the system is reported up to the System Owner and Project Manager via CivicActions Security to be reviewed alongside other security issues relating to the system.</w:t>
       </w:r>
     </w:p>
     <w:p>
       <w:pPr>
         <w:pStyle w:val="Heading3"/>
       </w:pPr>
-      <w:bookmarkStart w:id="39" w:name="ca-3-system-interconnections"/>
-      <w:r>
-        <w:t xml:space="preserve">CA-3: System Interconnections</w:t>
-      </w:r>
-      <w:bookmarkEnd w:id="39"/>
+      <w:bookmarkStart w:id="58" w:name="ca-9-internal-system-connections"/>
+      <w:r>
+        <w:t xml:space="preserve">CA-9: Internal System Connections</w:t>
+      </w:r>
+      <w:bookmarkEnd w:id="58"/>
     </w:p>
     <w:p>
       <w:pPr>
@@ -515,686 +997,36 @@
         <w:t xml:space="preserve"> </w:t>
       </w:r>
       <w:r>
-        <w:t xml:space="preserve">a. Authorizes connections from the information system to other information</w:t>
-      </w:r>
-      <w:r>
-        <w:t xml:space="preserve"> </w:t>
-      </w:r>
-      <w:r>
-        <w:t xml:space="preserve">systems through the use of Interconnection Security Agreements;</w:t>
-      </w:r>
-      <w:r>
-        <w:t xml:space="preserve"> </w:t>
-      </w:r>
-      <w:r>
-        <w:t xml:space="preserve">b. Documents, for each interconnection, the interface characteristics, security</w:t>
-      </w:r>
-      <w:r>
-        <w:t xml:space="preserve"> </w:t>
-      </w:r>
-      <w:r>
-        <w:t xml:space="preserve">requirements, and the nature of the information communicated; and</w:t>
-      </w:r>
-      <w:r>
-        <w:t xml:space="preserve"> </w:t>
-      </w:r>
-      <w:r>
-        <w:t xml:space="preserve">c. Reviews and updates Interconnection Security Agreements [Assignment: organization-defined</w:t>
-      </w:r>
-      <w:r>
-        <w:t xml:space="preserve"> </w:t>
-      </w:r>
-      <w:r>
-        <w:t xml:space="preserve">frequency].</w:t>
+        <w:t xml:space="preserve">a. Authorizes internal connections of [Assignment: organization-defined information</w:t>
+      </w:r>
+      <w:r>
+        <w:t xml:space="preserve"> </w:t>
+      </w:r>
+      <w:r>
+        <w:t xml:space="preserve">system components or classes of components] to the information system; and</w:t>
+      </w:r>
+      <w:r>
+        <w:t xml:space="preserve"> </w:t>
+      </w:r>
+      <w:r>
+        <w:t xml:space="preserve">b. Documents, for each internal connection, the interface characteristics,</w:t>
+      </w:r>
+      <w:r>
+        <w:t xml:space="preserve"> </w:t>
+      </w:r>
+      <w:r>
+        <w:t xml:space="preserve">security requirements, and the nature of the information communicated.</w:t>
       </w:r>
     </w:p>
     <w:p>
       <w:pPr>
         <w:pStyle w:val="Heading5"/>
       </w:pPr>
-      <w:bookmarkStart w:id="40" w:name="civicactions-5"/>
-      <w:r>
-        <w:t xml:space="preserve">CivicActions</w:t>
-      </w:r>
-      <w:bookmarkEnd w:id="40"/>
-    </w:p>
-    <w:p>
-      <w:pPr>
-        <w:pStyle w:val="FirstParagraph"/>
-      </w:pPr>
-      <w:r>
-        <w:t xml:space="preserve">This control is not applicable. CivicActions systems do not have system interconnections. The only communication conducted to CivicActions systems is through the Internet.</w:t>
-      </w:r>
-    </w:p>
-    <w:p>
-      <w:pPr>
-        <w:pStyle w:val="Heading3"/>
-      </w:pPr>
-      <w:bookmarkStart w:id="41" w:name="ca-5-plan-of-action-and-milestones"/>
-      <w:r>
-        <w:t xml:space="preserve">CA-5: Plan Of Action And Milestones</w:t>
-      </w:r>
-      <w:bookmarkEnd w:id="41"/>
-    </w:p>
-    <w:p>
-      <w:pPr>
-        <w:pStyle w:val="BlockText"/>
-      </w:pPr>
-      <w:r>
-        <w:t xml:space="preserve">The organization:</w:t>
-      </w:r>
-      <w:r>
-        <w:t xml:space="preserve"> </w:t>
-      </w:r>
-      <w:r>
-        <w:t xml:space="preserve">a. Develops a plan of action and milestones for the information system to document</w:t>
-      </w:r>
-      <w:r>
-        <w:t xml:space="preserve"> </w:t>
-      </w:r>
-      <w:r>
-        <w:t xml:space="preserve">the organization�s planned remedial actions to correct weaknesses or deficiencies noted during the assessment of the security controls and to reduce or eliminate known vulnerabilities in the system; and</w:t>
-      </w:r>
-      <w:r>
-        <w:t xml:space="preserve"> </w:t>
-      </w:r>
-      <w:r>
-        <w:t xml:space="preserve">b. Updates existing plan of action and milestones [Assignment: organization-defined</w:t>
-      </w:r>
-      <w:r>
-        <w:t xml:space="preserve"> </w:t>
-      </w:r>
-      <w:r>
-        <w:t xml:space="preserve">frequency] based on the findings from security controls assessments, security impact analyses, and continuous monitoring activities.</w:t>
-      </w:r>
-    </w:p>
-    <w:p>
-      <w:pPr>
-        <w:pStyle w:val="Heading5"/>
-      </w:pPr>
-      <w:bookmarkStart w:id="42" w:name="civicactions-6"/>
-      <w:r>
-        <w:t xml:space="preserve">CivicActions</w:t>
-      </w:r>
-      <w:bookmarkEnd w:id="42"/>
-    </w:p>
-    <w:p>
-      <w:pPr>
-        <w:pStyle w:val="FirstParagraph"/>
-      </w:pPr>
-      <w:r>
-        <w:t xml:space="preserve">CivicActions documents all deficiencies and vulnerabilities identified during the security certification and/or continuous monitoring phase (via security assessment, vulnerability scanning, risk assessment, etc.) within the Plan of Action and Milestones (POA&amp;M).</w:t>
-      </w:r>
-      <w:r>
-        <w:t xml:space="preserve"> </w:t>
-      </w:r>
-      <w:r>
-        <w:t xml:space="preserve">The POA&amp;M document provides a platform for CivicActions to monitor and track the deficiency and its mitigation strategy. POA&amp;M items will include:</w:t>
-      </w:r>
-      <w:r>
-        <w:t xml:space="preserve"> </w:t>
-      </w:r>
-      <w:r>
-        <w:t xml:space="preserve">• The description of the deficiency,</w:t>
-      </w:r>
-      <w:r>
-        <w:t xml:space="preserve"> </w:t>
-      </w:r>
-      <w:r>
-        <w:t xml:space="preserve">• Dedicated point of contact for this deficiency.</w:t>
-      </w:r>
-      <w:r>
-        <w:t xml:space="preserve"> </w:t>
-      </w:r>
-      <w:r>
-        <w:t xml:space="preserve">• Cost of the mitigation strategy</w:t>
-      </w:r>
-      <w:r>
-        <w:t xml:space="preserve"> </w:t>
-      </w:r>
-      <w:r>
-        <w:t xml:space="preserve">• Associated risk and NIST control</w:t>
-      </w:r>
-      <w:r>
-        <w:t xml:space="preserve"> </w:t>
-      </w:r>
-      <w:r>
-        <w:t xml:space="preserve">• Recommended mitigation strategy</w:t>
-      </w:r>
-      <w:r>
-        <w:t xml:space="preserve"> </w:t>
-      </w:r>
-      <w:r>
-        <w:t xml:space="preserve">POA&amp;Ms are tracked throughout the lifecycle of the system until its mitigation. All POA&amp;Ms are reviewed on a monthly basis by CivicActions Information System Security Officer to ensure all mitigation strategies are continuing as documented.</w:t>
-      </w:r>
-    </w:p>
-    <w:p>
-      <w:pPr>
-        <w:pStyle w:val="Heading5"/>
-      </w:pPr>
-      <w:bookmarkStart w:id="43" w:name="lincs-3"/>
-      <w:r>
-        <w:t xml:space="preserve">LINCS</w:t>
-      </w:r>
-      <w:bookmarkEnd w:id="43"/>
-    </w:p>
-    <w:p>
-      <w:pPr>
-        <w:pStyle w:val="FirstParagraph"/>
-      </w:pPr>
-      <w:r>
-        <w:t xml:space="preserve">The LINCS Technology Project follows the U.S. Department of Education Information Technology Security, Handbook for Information Technology Security, Certification and Accreditation Procedures (Handbook OCIO-05) procedures in managing POA&amp;Ms.</w:t>
-      </w:r>
-    </w:p>
-    <w:p>
-      <w:pPr>
-        <w:pStyle w:val="Heading3"/>
-      </w:pPr>
-      <w:bookmarkStart w:id="44" w:name="ca-6-security-authorization"/>
-      <w:r>
-        <w:t xml:space="preserve">CA-6: Security Authorization</w:t>
-      </w:r>
-      <w:bookmarkEnd w:id="44"/>
-    </w:p>
-    <w:p>
-      <w:pPr>
-        <w:pStyle w:val="BlockText"/>
-      </w:pPr>
-      <w:r>
-        <w:t xml:space="preserve">The organization:</w:t>
-      </w:r>
-      <w:r>
-        <w:t xml:space="preserve"> </w:t>
-      </w:r>
-      <w:r>
-        <w:t xml:space="preserve">a. Assigns a senior-level executive or manager as the authorizing official</w:t>
-      </w:r>
-      <w:r>
-        <w:t xml:space="preserve"> </w:t>
-      </w:r>
-      <w:r>
-        <w:t xml:space="preserve">for the information system;</w:t>
-      </w:r>
-      <w:r>
-        <w:t xml:space="preserve"> </w:t>
-      </w:r>
-      <w:r>
-        <w:t xml:space="preserve">b. Ensures that the authorizing official authorizes the information system</w:t>
-      </w:r>
-      <w:r>
-        <w:t xml:space="preserve"> </w:t>
-      </w:r>
-      <w:r>
-        <w:t xml:space="preserve">for processing before commencing operations; and</w:t>
-      </w:r>
-      <w:r>
-        <w:t xml:space="preserve"> </w:t>
-      </w:r>
-      <w:r>
-        <w:t xml:space="preserve">c. Updates the security authorization [Assignment: organization-defined frequency].</w:t>
-      </w:r>
-    </w:p>
-    <w:p>
-      <w:pPr>
-        <w:pStyle w:val="Heading5"/>
-      </w:pPr>
-      <w:bookmarkStart w:id="45" w:name="lincs-4"/>
-      <w:r>
-        <w:t xml:space="preserve">LINCS</w:t>
-      </w:r>
-      <w:bookmarkEnd w:id="45"/>
-    </w:p>
-    <w:p>
-      <w:pPr>
-        <w:pStyle w:val="FirstParagraph"/>
-      </w:pPr>
-      <w:r>
-        <w:t xml:space="preserve">The LINCS Technology Project follows the Department of Education, Office of the Chief Information Officer, Handbook for Information Assurance Security Policy, Information Assurance Program (Handbook OCIO-01) and U. S. Department of Education Information Technology Security, Handbook for Information Technology Security, Certification and Accreditation Procedures (Handbook OCIO-05) procedures. The LINCS Technology Project system received its first three-year security accreditation on March 3, 2009, and most recently received an ATO on February 5, 2016.</w:t>
-      </w:r>
-      <w:r>
-        <w:t xml:space="preserve"> </w:t>
-      </w:r>
-      <w:r>
-        <w:t xml:space="preserve">ATO re-assessment will be performed every three years or when there is a major change to the application, in which a senior organizational official will sign and approve the security accreditation.</w:t>
-      </w:r>
-    </w:p>
-    <w:p>
-      <w:pPr>
-        <w:pStyle w:val="Heading3"/>
-      </w:pPr>
-      <w:bookmarkStart w:id="46" w:name="ca-7-continuous-monitoring"/>
-      <w:r>
-        <w:t xml:space="preserve">CA-7: Continuous Monitoring</w:t>
-      </w:r>
-      <w:bookmarkEnd w:id="46"/>
-    </w:p>
-    <w:p>
-      <w:pPr>
-        <w:pStyle w:val="BlockText"/>
-      </w:pPr>
-      <w:r>
-        <w:t xml:space="preserve">The organization develops a continuous monitoring strategy and implements a continuous monitoring program that includes:</w:t>
-      </w:r>
-      <w:r>
-        <w:t xml:space="preserve"> </w:t>
-      </w:r>
-      <w:r>
-        <w:t xml:space="preserve">a. Establishment of [Assignment: organization-defined metrics] to be monitored;</w:t>
-      </w:r>
-      <w:r>
-        <w:t xml:space="preserve"> </w:t>
-      </w:r>
-      <w:r>
-        <w:t xml:space="preserve">b. Establishment of [Assignment: organization-defined frequencies] for monitoring</w:t>
-      </w:r>
-      <w:r>
-        <w:t xml:space="preserve"> </w:t>
-      </w:r>
-      <w:r>
-        <w:t xml:space="preserve">and [Assignment: organization-defined frequencies] for assessments supporting such monitoring;</w:t>
-      </w:r>
-      <w:r>
-        <w:t xml:space="preserve"> </w:t>
-      </w:r>
-      <w:r>
-        <w:t xml:space="preserve">c. Ongoing security control assessments in accordance with the organizational</w:t>
-      </w:r>
-      <w:r>
-        <w:t xml:space="preserve"> </w:t>
-      </w:r>
-      <w:r>
-        <w:t xml:space="preserve">continuous monitoring strategy;</w:t>
-      </w:r>
-      <w:r>
-        <w:t xml:space="preserve"> </w:t>
-      </w:r>
-      <w:r>
-        <w:t xml:space="preserve">d. Ongoing security status monitoring of organization-defined metrics in accordance</w:t>
-      </w:r>
-      <w:r>
-        <w:t xml:space="preserve"> </w:t>
-      </w:r>
-      <w:r>
-        <w:t xml:space="preserve">with the organizational continuous monitoring strategy;</w:t>
-      </w:r>
-      <w:r>
-        <w:t xml:space="preserve"> </w:t>
-      </w:r>
-      <w:r>
-        <w:t xml:space="preserve">e. Correlation and analysis of security-related information generated by assessments</w:t>
-      </w:r>
-      <w:r>
-        <w:t xml:space="preserve"> </w:t>
-      </w:r>
-      <w:r>
-        <w:t xml:space="preserve">and monitoring;</w:t>
-      </w:r>
-      <w:r>
-        <w:t xml:space="preserve"> </w:t>
-      </w:r>
-      <w:r>
-        <w:t xml:space="preserve">f. Response actions to address results of the analysis of security-related</w:t>
-      </w:r>
-      <w:r>
-        <w:t xml:space="preserve"> </w:t>
-      </w:r>
-      <w:r>
-        <w:t xml:space="preserve">information; and</w:t>
-      </w:r>
-      <w:r>
-        <w:t xml:space="preserve"> </w:t>
-      </w:r>
-      <w:r>
-        <w:t xml:space="preserve">g. Reporting the security status of organization and the information system</w:t>
-      </w:r>
-      <w:r>
-        <w:t xml:space="preserve"> </w:t>
-      </w:r>
-      <w:r>
-        <w:t xml:space="preserve">to [Assignment: organization-defined personnel or roles] [Assignment: organization-defined frequency].</w:t>
-      </w:r>
-    </w:p>
-    <w:p>
-      <w:pPr>
-        <w:pStyle w:val="Heading4"/>
-      </w:pPr>
-      <w:bookmarkStart w:id="47" w:name="a-1"/>
-      <w:r>
-        <w:t xml:space="preserve">a</w:t>
-      </w:r>
-      <w:bookmarkEnd w:id="47"/>
-    </w:p>
-    <w:p>
-      <w:pPr>
-        <w:pStyle w:val="Heading5"/>
-      </w:pPr>
-      <w:bookmarkStart w:id="48" w:name="civicactions-7"/>
-      <w:r>
-        <w:t xml:space="preserve">CivicActions</w:t>
-      </w:r>
-      <w:bookmarkEnd w:id="48"/>
-    </w:p>
-    <w:p>
-      <w:pPr>
-        <w:pStyle w:val="FirstParagraph"/>
-      </w:pPr>
-      <w:r>
-        <w:t xml:space="preserve">CivicActions implements a continuous monitoring strategy that incorporates configuration management, system scanning and log analysis processes:</w:t>
-      </w:r>
-      <w:r>
-        <w:t xml:space="preserve"> </w:t>
-      </w:r>
-      <w:r>
-        <w:t xml:space="preserve">• Configuration management includes the assessment of security impact analyses of</w:t>
-      </w:r>
-      <w:r>
-        <w:t xml:space="preserve"> </w:t>
-      </w:r>
-      <w:r>
-        <w:t xml:space="preserve">proposed and implemented changes.</w:t>
-      </w:r>
-    </w:p>
-    <w:p>
-      <w:pPr>
-        <w:pStyle w:val="BodyText"/>
-      </w:pPr>
-      <w:r>
-        <w:t xml:space="preserve">• System scanning is managed by running the OpanSCAP vulnerability scanner using the</w:t>
-      </w:r>
-      <w:r>
-        <w:t xml:space="preserve"> </w:t>
-      </w:r>
-      <w:r>
-        <w:t xml:space="preserve">DISA STIG profile.</w:t>
-      </w:r>
-    </w:p>
-    <w:p>
-      <w:pPr>
-        <w:pStyle w:val="BodyText"/>
-      </w:pPr>
-      <w:r>
-        <w:t xml:space="preserve">• Log analysis is managed by feeding logs to a Graylog dashboard for analysis.</w:t>
-      </w:r>
-    </w:p>
-    <w:p>
-      <w:pPr>
-        <w:pStyle w:val="Heading5"/>
-      </w:pPr>
-      <w:bookmarkStart w:id="49" w:name="drupal"/>
-      <w:r>
-        <w:t xml:space="preserve">Drupal</w:t>
-      </w:r>
-      <w:bookmarkEnd w:id="49"/>
-    </w:p>
-    <w:p>
-      <w:pPr>
-        <w:pStyle w:val="FirstParagraph"/>
-      </w:pPr>
-      <w:r>
-        <w:t xml:space="preserve">CivicActions follows recommendations and best practices developed by the Drupal community for monitoring. Examples of specific logs and metrics are included in AU-2 and AU-3.</w:t>
-      </w:r>
-    </w:p>
-    <w:p>
-      <w:pPr>
-        <w:pStyle w:val="Heading4"/>
-      </w:pPr>
-      <w:bookmarkStart w:id="50" w:name="b-1"/>
-      <w:r>
-        <w:t xml:space="preserve">b</w:t>
-      </w:r>
-      <w:bookmarkEnd w:id="50"/>
-    </w:p>
-    <w:p>
-      <w:pPr>
-        <w:pStyle w:val="Heading5"/>
-      </w:pPr>
-      <w:bookmarkStart w:id="51" w:name="aws-1"/>
+      <w:bookmarkStart w:id="59" w:name="aws-3"/>
       <w:r>
         <w:t xml:space="preserve">AWS</w:t>
       </w:r>
-      <w:bookmarkEnd w:id="51"/>
-    </w:p>
-    <w:p>
-      <w:pPr>
-        <w:pStyle w:val="FirstParagraph"/>
-      </w:pPr>
-      <w:r>
-        <w:t xml:space="preserve">The system partially inherits this control from the FedRAMP Provisional ATO granted to the AWS Cloud dated 1 May 2013 for the following: continuous monitoring.</w:t>
-      </w:r>
-    </w:p>
-    <w:p>
-      <w:pPr>
-        <w:pStyle w:val="Heading5"/>
-      </w:pPr>
-      <w:bookmarkStart w:id="52" w:name="civicactions-8"/>
-      <w:r>
-        <w:t xml:space="preserve">CivicActions</w:t>
-      </w:r>
-      <w:bookmarkEnd w:id="52"/>
-    </w:p>
-    <w:p>
-      <w:pPr>
-        <w:pStyle w:val="FirstParagraph"/>
-      </w:pPr>
-      <w:r>
-        <w:t xml:space="preserve">Configuration management and log analysis is real time. OpenSCAP security scans are performed and reviewed monthly. See also: RA-5 and SI-4.</w:t>
-      </w:r>
-      <w:r>
-        <w:t xml:space="preserve"> </w:t>
-      </w:r>
-      <w:r>
-        <w:t xml:space="preserve">Quarterly review of the control assessments supporting the monitoring is conducted by CivicActions Operations in collaboration with CivicActions Security.</w:t>
-      </w:r>
-    </w:p>
-    <w:p>
-      <w:pPr>
-        <w:pStyle w:val="Heading4"/>
-      </w:pPr>
-      <w:bookmarkStart w:id="53" w:name="c-1"/>
-      <w:r>
-        <w:t xml:space="preserve">c</w:t>
-      </w:r>
-      <w:bookmarkEnd w:id="53"/>
-    </w:p>
-    <w:p>
-      <w:pPr>
-        <w:pStyle w:val="Heading5"/>
-      </w:pPr>
-      <w:bookmarkStart w:id="54" w:name="drupal-1"/>
-      <w:r>
-        <w:t xml:space="preserve">Drupal</w:t>
-      </w:r>
-      <w:bookmarkEnd w:id="54"/>
-    </w:p>
-    <w:p>
-      <w:pPr>
-        <w:pStyle w:val="FirstParagraph"/>
-      </w:pPr>
-      <w:r>
-        <w:t xml:space="preserve">CivicActions works closely with the Drupal security community and reviews security announcements as part of the continuous monitoring strategy. Items found to require immediate remediation will be addressed.</w:t>
-      </w:r>
-    </w:p>
-    <w:p>
-      <w:pPr>
-        <w:pStyle w:val="Heading4"/>
-      </w:pPr>
-      <w:bookmarkStart w:id="55" w:name="d-1"/>
-      <w:r>
-        <w:t xml:space="preserve">d</w:t>
-      </w:r>
-      <w:bookmarkEnd w:id="55"/>
-    </w:p>
-    <w:p>
-      <w:pPr>
-        <w:pStyle w:val="Heading5"/>
-      </w:pPr>
-      <w:bookmarkStart w:id="56" w:name="aws-2"/>
-      <w:r>
-        <w:t xml:space="preserve">AWS</w:t>
-      </w:r>
-      <w:bookmarkEnd w:id="56"/>
-    </w:p>
-    <w:p>
-      <w:pPr>
-        <w:pStyle w:val="FirstParagraph"/>
-      </w:pPr>
-      <w:r>
-        <w:t xml:space="preserve">The system partially inherits this control from the FedRAMP Provisional ATO granted to the AWS Cloud dated 1 May 2013 for the following: ongoing security status monitoring.</w:t>
-      </w:r>
-    </w:p>
-    <w:p>
-      <w:pPr>
-        <w:pStyle w:val="Heading5"/>
-      </w:pPr>
-      <w:bookmarkStart w:id="57" w:name="civicactions-9"/>
-      <w:r>
-        <w:t xml:space="preserve">CivicActions</w:t>
-      </w:r>
-      <w:bookmarkEnd w:id="57"/>
-    </w:p>
-    <w:p>
-      <w:pPr>
-        <w:pStyle w:val="FirstParagraph"/>
-      </w:pPr>
-      <w:r>
-        <w:t xml:space="preserve">CivicActions conducts or oversees continuous system security monitoring.</w:t>
-      </w:r>
-    </w:p>
-    <w:p>
-      <w:pPr>
-        <w:pStyle w:val="Heading4"/>
-      </w:pPr>
-      <w:bookmarkStart w:id="58" w:name="e"/>
-      <w:r>
-        <w:t xml:space="preserve">e</w:t>
-      </w:r>
-      <w:bookmarkEnd w:id="58"/>
-    </w:p>
-    <w:p>
-      <w:pPr>
-        <w:pStyle w:val="Heading5"/>
-      </w:pPr>
-      <w:bookmarkStart w:id="59" w:name="civicactions-10"/>
-      <w:r>
-        <w:t xml:space="preserve">CivicActions</w:t>
-      </w:r>
       <w:bookmarkEnd w:id="59"/>
-    </w:p>
-    <w:p>
-      <w:pPr>
-        <w:pStyle w:val="FirstParagraph"/>
-      </w:pPr>
-      <w:r>
-        <w:t xml:space="preserve">CivicActions Security reviews the results of the security scans and security assessments with associated JIRA and/or GitLab Issue tickets created to correlate and analyze security related information generated from the monitoring tools becoming POA&amp;M items for tracking.</w:t>
-      </w:r>
-    </w:p>
-    <w:p>
-      <w:pPr>
-        <w:pStyle w:val="Heading4"/>
-      </w:pPr>
-      <w:bookmarkStart w:id="60" w:name="f"/>
-      <w:r>
-        <w:t xml:space="preserve">f</w:t>
-      </w:r>
-      <w:bookmarkEnd w:id="60"/>
-    </w:p>
-    <w:p>
-      <w:pPr>
-        <w:pStyle w:val="Heading5"/>
-      </w:pPr>
-      <w:bookmarkStart w:id="61" w:name="civicactions-11"/>
-      <w:r>
-        <w:t xml:space="preserve">CivicActions</w:t>
-      </w:r>
-      <w:bookmarkEnd w:id="61"/>
-    </w:p>
-    <w:p>
-      <w:pPr>
-        <w:pStyle w:val="FirstParagraph"/>
-      </w:pPr>
-      <w:r>
-        <w:t xml:space="preserve">POA&amp;M items are tracked by CivicActions Security though JIRA tickets with a security categorization assigned. Information included in the POA&amp;M item include the severity, the due date, the weakness source identifier, and the plugin ID that identified the vulnerability.</w:t>
-      </w:r>
-    </w:p>
-    <w:p>
-      <w:pPr>
-        <w:pStyle w:val="Heading4"/>
-      </w:pPr>
-      <w:bookmarkStart w:id="62" w:name="g"/>
-      <w:r>
-        <w:t xml:space="preserve">g</w:t>
-      </w:r>
-      <w:bookmarkEnd w:id="62"/>
-    </w:p>
-    <w:p>
-      <w:pPr>
-        <w:pStyle w:val="Heading5"/>
-      </w:pPr>
-      <w:bookmarkStart w:id="63" w:name="civicactions-12"/>
-      <w:r>
-        <w:t xml:space="preserve">CivicActions</w:t>
-      </w:r>
-      <w:bookmarkEnd w:id="63"/>
-    </w:p>
-    <w:p>
-      <w:pPr>
-        <w:pStyle w:val="FirstParagraph"/>
-      </w:pPr>
-      <w:r>
-        <w:t xml:space="preserve">The security status of the system is reported up to the System Owner and Project Manager via CivicActions Security to be reviewed alongside other security issues relating to the system.</w:t>
-      </w:r>
-    </w:p>
-    <w:p>
-      <w:pPr>
-        <w:pStyle w:val="Heading3"/>
-      </w:pPr>
-      <w:bookmarkStart w:id="64" w:name="ca-9-internal-system-connections"/>
-      <w:r>
-        <w:t xml:space="preserve">CA-9: Internal System Connections</w:t>
-      </w:r>
-      <w:bookmarkEnd w:id="64"/>
-    </w:p>
-    <w:p>
-      <w:pPr>
-        <w:pStyle w:val="BlockText"/>
-      </w:pPr>
-      <w:r>
-        <w:t xml:space="preserve">The organization:</w:t>
-      </w:r>
-      <w:r>
-        <w:t xml:space="preserve"> </w:t>
-      </w:r>
-      <w:r>
-        <w:t xml:space="preserve">a. Authorizes internal connections of [Assignment: organization-defined information</w:t>
-      </w:r>
-      <w:r>
-        <w:t xml:space="preserve"> </w:t>
-      </w:r>
-      <w:r>
-        <w:t xml:space="preserve">system components or classes of components] to the information system; and</w:t>
-      </w:r>
-      <w:r>
-        <w:t xml:space="preserve"> </w:t>
-      </w:r>
-      <w:r>
-        <w:t xml:space="preserve">b. Documents, for each internal connection, the interface characteristics,</w:t>
-      </w:r>
-      <w:r>
-        <w:t xml:space="preserve"> </w:t>
-      </w:r>
-      <w:r>
-        <w:t xml:space="preserve">security requirements, and the nature of the information communicated.</w:t>
-      </w:r>
-    </w:p>
-    <w:p>
-      <w:pPr>
-        <w:pStyle w:val="Heading5"/>
-      </w:pPr>
-      <w:bookmarkStart w:id="65" w:name="aws-3"/>
-      <w:r>
-        <w:t xml:space="preserve">AWS</w:t>
-      </w:r>
-      <w:bookmarkEnd w:id="65"/>
     </w:p>
     <w:p>
       <w:pPr>
@@ -1235,109 +1067,6 @@
 <file path=word/numbering.xml><?xml version="1.0" encoding="utf-8"?>
 <w:numbering xmlns:w="http://schemas.openxmlformats.org/wordprocessingml/2006/main">
   <w:abstractNum w:abstractNumId="990">
-    <w:nsid w:val="170cd2de"/>
-    <w:multiLevelType w:val="multilevel"/>
-    <w:lvl w:ilvl="0">
-      <w:numFmt w:val="bullet"/>
-      <w:lvlText w:val=" "/>
-      <w:lvlJc w:val="left"/>
-      <w:pPr>
-        <w:tabs>
-          <w:tab w:val="num" w:pos="0"/>
-        </w:tabs>
-        <w:ind w:left="480" w:hanging="480"/>
-      </w:pPr>
-    </w:lvl>
-    <w:lvl w:ilvl="1">
-      <w:numFmt w:val="bullet"/>
-      <w:lvlText w:val=" "/>
-      <w:lvlJc w:val="left"/>
-      <w:pPr>
-        <w:tabs>
-          <w:tab w:val="num" w:pos="720"/>
-        </w:tabs>
-        <w:ind w:left="1200" w:hanging="480"/>
-      </w:pPr>
-    </w:lvl>
-    <w:lvl w:ilvl="2">
-      <w:numFmt w:val="bullet"/>
-      <w:lvlText w:val=" "/>
-      <w:lvlJc w:val="left"/>
-      <w:pPr>
-        <w:tabs>
-          <w:tab w:val="num" w:pos="1440"/>
-        </w:tabs>
-        <w:ind w:left="1920" w:hanging="480"/>
-      </w:pPr>
-    </w:lvl>
-    <w:lvl w:ilvl="3">
-      <w:numFmt w:val="bullet"/>
-      <w:lvlText w:val=" "/>
-      <w:lvlJc w:val="left"/>
-      <w:pPr>
-        <w:tabs>
-          <w:tab w:val="num" w:pos="2160"/>
-        </w:tabs>
-        <w:ind w:left="2640" w:hanging="480"/>
-      </w:pPr>
-    </w:lvl>
-    <w:lvl w:ilvl="4">
-      <w:numFmt w:val="bullet"/>
-      <w:lvlText w:val=" "/>
-      <w:lvlJc w:val="left"/>
-      <w:pPr>
-        <w:tabs>
-          <w:tab w:val="num" w:pos="2880"/>
-        </w:tabs>
-        <w:ind w:left="3360" w:hanging="480"/>
-      </w:pPr>
-    </w:lvl>
-    <w:lvl w:ilvl="5">
-      <w:numFmt w:val="bullet"/>
-      <w:lvlText w:val=" "/>
-      <w:lvlJc w:val="left"/>
-      <w:pPr>
-        <w:tabs>
-          <w:tab w:val="num" w:pos="3600"/>
-        </w:tabs>
-        <w:ind w:left="4080" w:hanging="480"/>
-      </w:pPr>
-    </w:lvl>
-    <w:lvl w:ilvl="6">
-      <w:numFmt w:val="bullet"/>
-      <w:lvlText w:val=" "/>
-      <w:lvlJc w:val="left"/>
-      <w:pPr>
-        <w:tabs>
-          <w:tab w:val="num" w:pos="4320"/>
-        </w:tabs>
-        <w:ind w:left="4800" w:hanging="480"/>
-      </w:pPr>
-    </w:lvl>
-    <w:lvl w:ilvl="7">
-      <w:numFmt w:val="bullet"/>
-      <w:lvlText w:val=" "/>
-      <w:lvlJc w:val="left"/>
-      <w:pPr>
-        <w:tabs>
-          <w:tab w:val="num" w:pos="5040"/>
-        </w:tabs>
-        <w:ind w:left="5520" w:hanging="480"/>
-      </w:pPr>
-    </w:lvl>
-    <w:lvl w:ilvl="8">
-      <w:numFmt w:val="bullet"/>
-      <w:lvlText w:val=" "/>
-      <w:lvlJc w:val="left"/>
-      <w:pPr>
-        <w:tabs>
-          <w:tab w:val="num" w:pos="5760"/>
-        </w:tabs>
-        <w:ind w:left="6240" w:hanging="480"/>
-      </w:pPr>
-    </w:lvl>
-  </w:abstractNum>
-  <w:abstractNum w:abstractNumId="990">
     <w:nsid w:val="2c1ae401"/>
     <w:multiLevelType w:val="multilevel"/>
     <w:lvl w:ilvl="0">
@@ -1440,9 +1169,6 @@
       </w:pPr>
     </w:lvl>
   </w:abstractNum>
-  <w:num w:numId="1000">
-    <w:abstractNumId w:val="990"/>
-  </w:num>
   <w:num w:numId="1000">
     <w:abstractNumId w:val="990"/>
   </w:num>

--- a/docx/CA.docx
+++ b/docx/CA.docx
@@ -6,9 +6,9 @@
       <w:pPr>
         <w:pStyle w:val="Heading1"/>
       </w:pPr>
-      <w:bookmarkStart w:id="20" w:name="lincs-system-security-plan"/>
-      <w:r>
-        <w:t xml:space="preserve">LINCS System Security Plan</w:t>
+      <w:bookmarkStart w:id="20" w:name="X4569eb5fcd13585a93b272e0a5ded52ee0dd8ee"/>
+      <w:r>
+        <w:t xml:space="preserve">Reusable Component Library System Security Plan</w:t>
       </w:r>
       <w:bookmarkEnd w:id="20"/>
     </w:p>

--- a/docx/CA.docx
+++ b/docx/CA.docx
@@ -485,7 +485,7 @@
         <w:pStyle w:val="FirstParagraph"/>
       </w:pPr>
       <w:r>
-        <w:t xml:space="preserve">This control is not applicable. CivicActions systems do not have system interconnections. The only communication conducted to CivicActions systems is through the Internet.</w:t>
+        <w:t xml:space="preserve">This control is not applicable. CivicActions’ systems do not have system interconnections. The only communication conducted to CivicActions’ systems is through the Internet.</w:t>
       </w:r>
     </w:p>
     <w:p>
@@ -809,13 +809,13 @@
         <w:pStyle w:val="FirstParagraph"/>
       </w:pPr>
       <w:r>
-        <w:t xml:space="preserve">Configuration management and log analysis is real time. OpenSCAP security scans are performed and reviewed monthly. See also: RA-5 and SI-4.</w:t>
-      </w:r>
-      <w:r>
-        <w:t xml:space="preserve"> </w:t>
-      </w:r>
-      <w:r>
-        <w:t xml:space="preserve">Quarterly review of the control assessments supporting the monitoring is conducted by CivicActions Operations in collaboration with CivicActions Security.</w:t>
+        <w:t xml:space="preserve">Configuration management and log analysis is carried out in real-time. OpenSCAP security scans are performed and reviewed monthly. See also: RA-5 and SI-4.</w:t>
+      </w:r>
+      <w:r>
+        <w:t xml:space="preserve"> </w:t>
+      </w:r>
+      <w:r>
+        <w:t xml:space="preserve">Quarterly review of the control assessments supporting the monitoring is conducted by CivicActions Operations in collaboration with CivicActions’ Security Office.</w:t>
       </w:r>
     </w:p>
     <w:p>
@@ -917,7 +917,7 @@
         <w:pStyle w:val="FirstParagraph"/>
       </w:pPr>
       <w:r>
-        <w:t xml:space="preserve">CivicActions Security reviews the results of the security scans and security assessments with associated JIRA and/or GitLab Issue tickets created to correlate and analyze security related information generated from the monitoring tools becoming POA&amp;M items for tracking.</w:t>
+        <w:t xml:space="preserve">CivicActions Security reviews the results of the security scans and security assessments with associated JIRA and/or GitLab Issue tickets created to correlate and analyze security-related information generated from the monitoring tools becoming POA&amp;M items for tracking.</w:t>
       </w:r>
     </w:p>
     <w:p>
@@ -945,7 +945,7 @@
         <w:pStyle w:val="FirstParagraph"/>
       </w:pPr>
       <w:r>
-        <w:t xml:space="preserve">POA&amp;M items are tracked by CivicActions Security though JIRA tickets with a security categorization assigned. Information included in the POA&amp;M item include the severity, the due date, the weakness source identifier, and the plugin ID that identified the vulnerability.</w:t>
+        <w:t xml:space="preserve">POA&amp;M items are tracked by CivicActions Security through JIRA tickets with a security categorization assigned. The information included in the POA&amp;M item include the severity, the due date, the weakness source identifier, and the plugin ID that identified the vulnerability.</w:t>
       </w:r>
     </w:p>
     <w:p>
@@ -973,7 +973,7 @@
         <w:pStyle w:val="FirstParagraph"/>
       </w:pPr>
       <w:r>
-        <w:t xml:space="preserve">The security status of the system is reported up to the System Owner and Project Manager via CivicActions Security to be reviewed alongside other security issues relating to the system.</w:t>
+        <w:t xml:space="preserve">The security status of the system is reported up to the System Owner and Project Manager via CivicActions’ Security Office to be reviewed alongside other security issues relating to the system.</w:t>
       </w:r>
     </w:p>
     <w:p>

--- a/docx/CA.docx
+++ b/docx/CA.docx
@@ -6,7 +6,7 @@
       <w:pPr>
         <w:pStyle w:val="Heading1"/>
       </w:pPr>
-      <w:bookmarkStart w:id="20" w:name="X4569eb5fcd13585a93b272e0a5ded52ee0dd8ee"/>
+      <w:bookmarkStart w:id="20" w:name="reusable-component-library-system-security-plan"/>
       <w:r>
         <w:t xml:space="preserve">Reusable Component Library System Security Plan</w:t>
       </w:r>
@@ -36,7 +36,7 @@
       <w:pPr>
         <w:pStyle w:val="Heading3"/>
       </w:pPr>
-      <w:bookmarkStart w:id="23" w:name="X3e8c2ed288620b283974a687bf881064b087fdf"/>
+      <w:bookmarkStart w:id="23" w:name="ca-1-security-assessment-and-authorization-policy-and-procedures"/>
       <w:r>
         <w:t xml:space="preserve">CA-1: Security Assessment And Authorization Policy And Procedures</w:t>
       </w:r>
@@ -44,117 +44,152 @@
     </w:p>
     <w:p>
       <w:pPr>
-        <w:pStyle w:val="BlockText"/>
-      </w:pPr>
-      <w:r>
+        <w:pStyle w:val="SourceCode"/>
+      </w:pPr>
+      <w:r>
+        <w:rPr>
+          <w:rStyle w:val="VerbatimChar"/>
+        </w:rPr>
         <w:t xml:space="preserve">The organization:</w:t>
       </w:r>
       <w:r>
+        <w:br w:type="textWrapping"/>
+      </w:r>
+      <w:r>
+        <w:rPr>
+          <w:rStyle w:val="VerbatimChar"/>
+        </w:rPr>
+        <w:t xml:space="preserve">  a.  Develops, documents, and disseminates to [Assignment: organization-defined</w:t>
+      </w:r>
+      <w:r>
+        <w:br w:type="textWrapping"/>
+      </w:r>
+      <w:r>
+        <w:rPr>
+          <w:rStyle w:val="VerbatimChar"/>
+        </w:rPr>
+        <w:t xml:space="preserve">personnel or roles]:</w:t>
+      </w:r>
+      <w:r>
+        <w:br w:type="textWrapping"/>
+      </w:r>
+      <w:r>
+        <w:rPr>
+          <w:rStyle w:val="VerbatimChar"/>
+        </w:rPr>
+        <w:t xml:space="preserve">    1.  A security assessment and authorization policy that addresses purpose,</w:t>
+      </w:r>
+      <w:r>
+        <w:br w:type="textWrapping"/>
+      </w:r>
+      <w:r>
+        <w:rPr>
+          <w:rStyle w:val="VerbatimChar"/>
+        </w:rPr>
+        <w:t xml:space="preserve">scope, roles, responsibilities, management commitment, coordination among organizational entities, and compliance; and</w:t>
+      </w:r>
+      <w:r>
+        <w:br w:type="textWrapping"/>
+      </w:r>
+      <w:r>
+        <w:rPr>
+          <w:rStyle w:val="VerbatimChar"/>
+        </w:rPr>
+        <w:t xml:space="preserve">    2.  Procedures to facilitate the implementation of the security assessment</w:t>
+      </w:r>
+      <w:r>
+        <w:br w:type="textWrapping"/>
+      </w:r>
+      <w:r>
+        <w:rPr>
+          <w:rStyle w:val="VerbatimChar"/>
+        </w:rPr>
+        <w:t xml:space="preserve">and authorization policy and associated security assessment and authorization controls; and</w:t>
+      </w:r>
+      <w:r>
+        <w:br w:type="textWrapping"/>
+      </w:r>
+      <w:r>
+        <w:rPr>
+          <w:rStyle w:val="VerbatimChar"/>
+        </w:rPr>
+        <w:t xml:space="preserve">  b.  Reviews and updates the current:</w:t>
+      </w:r>
+      <w:r>
+        <w:br w:type="textWrapping"/>
+      </w:r>
+      <w:r>
+        <w:rPr>
+          <w:rStyle w:val="VerbatimChar"/>
+        </w:rPr>
+        <w:t xml:space="preserve">    1.  Security assessment and authorization policy [Assignment: organization-defined</w:t>
+      </w:r>
+      <w:r>
+        <w:br w:type="textWrapping"/>
+      </w:r>
+      <w:r>
+        <w:rPr>
+          <w:rStyle w:val="VerbatimChar"/>
+        </w:rPr>
+        <w:t xml:space="preserve">frequency]; and</w:t>
+      </w:r>
+      <w:r>
+        <w:br w:type="textWrapping"/>
+      </w:r>
+      <w:r>
+        <w:rPr>
+          <w:rStyle w:val="VerbatimChar"/>
+        </w:rPr>
+        <w:t xml:space="preserve">    2.  Security assessment and authorization procedures [Assignment: organization-defined</w:t>
+      </w:r>
+      <w:r>
+        <w:br w:type="textWrapping"/>
+      </w:r>
+      <w:r>
+        <w:rPr>
+          <w:rStyle w:val="VerbatimChar"/>
+        </w:rPr>
+        <w:t xml:space="preserve">frequency].</w:t>
+      </w:r>
+    </w:p>
+    <w:p>
+      <w:pPr>
+        <w:pStyle w:val="FirstParagraph"/>
+      </w:pPr>
+      <w:r>
+        <w:rPr>
+          <w:b/>
+        </w:rPr>
+        <w:t xml:space="preserve">Status:</w:t>
+      </w:r>
+      <w:r>
         <w:t xml:space="preserve"> </w:t>
       </w:r>
       <w:r>
-        <w:t xml:space="preserve">a. Develops, documents, and disseminates to [Assignment: organization-defined</w:t>
+        <w:t xml:space="preserve">Complete</w:t>
+      </w:r>
+    </w:p>
+    <w:p>
+      <w:pPr>
+        <w:pStyle w:val="Heading5"/>
+      </w:pPr>
+      <w:bookmarkStart w:id="24" w:name="civicactions"/>
+      <w:r>
+        <w:t xml:space="preserve">CivicActions</w:t>
+      </w:r>
+      <w:bookmarkEnd w:id="24"/>
+    </w:p>
+    <w:p>
+      <w:pPr>
+        <w:pStyle w:val="FirstParagraph"/>
+      </w:pPr>
+      <w:r>
+        <w:t xml:space="preserve">CivicActions has developed, documented and disseminated to personnel a certification, accreditation, and security assessment policy that addresses purpose, scope, roles, responsibilities, management commitment, coordination among organizational entities, and compliance; and procedures to facilitate the implementation of the policy and associated controls. This information is maintained in the CivicActions Security Assessment and Authorization Policy. This document can be found in the CivicActions Compliance Docs GitHub repository at</w:t>
       </w:r>
       <w:r>
         <w:t xml:space="preserve"> </w:t>
       </w:r>
-      <w:r>
-        <w:t xml:space="preserve">personnel or roles]:</w:t>
-      </w:r>
-      <w:r>
-        <w:t xml:space="preserve"> </w:t>
-      </w:r>
-      <w:r>
-        <w:t xml:space="preserve">1. A security assessment and authorization policy that addresses purpose,</w:t>
-      </w:r>
-      <w:r>
-        <w:t xml:space="preserve"> </w:t>
-      </w:r>
-      <w:r>
-        <w:t xml:space="preserve">scope, roles, responsibilities, management commitment, coordination among organizational entities, and compliance; and</w:t>
-      </w:r>
-      <w:r>
-        <w:t xml:space="preserve"> </w:t>
-      </w:r>
-      <w:r>
-        <w:t xml:space="preserve">2. Procedures to facilitate the implementation of the security assessment</w:t>
-      </w:r>
-      <w:r>
-        <w:t xml:space="preserve"> </w:t>
-      </w:r>
-      <w:r>
-        <w:t xml:space="preserve">and authorization policy and associated security assessment and authorization controls; and</w:t>
-      </w:r>
-      <w:r>
-        <w:t xml:space="preserve"> </w:t>
-      </w:r>
-      <w:r>
-        <w:t xml:space="preserve">b. Reviews and updates the current:</w:t>
-      </w:r>
-      <w:r>
-        <w:t xml:space="preserve"> </w:t>
-      </w:r>
-      <w:r>
-        <w:t xml:space="preserve">1. Security assessment and authorization policy [Assignment: organization-defined</w:t>
-      </w:r>
-      <w:r>
-        <w:t xml:space="preserve"> </w:t>
-      </w:r>
-      <w:r>
-        <w:t xml:space="preserve">frequency]; and</w:t>
-      </w:r>
-      <w:r>
-        <w:t xml:space="preserve"> </w:t>
-      </w:r>
-      <w:r>
-        <w:t xml:space="preserve">2. Security assessment and authorization procedures [Assignment: organization-defined</w:t>
-      </w:r>
-      <w:r>
-        <w:t xml:space="preserve"> </w:t>
-      </w:r>
-      <w:r>
-        <w:t xml:space="preserve">frequency].</w:t>
-      </w:r>
-    </w:p>
-    <w:p>
-      <w:pPr>
-        <w:pStyle w:val="Heading5"/>
-      </w:pPr>
-      <w:bookmarkStart w:id="24" w:name="aws"/>
-      <w:r>
-        <w:t xml:space="preserve">AWS</w:t>
-      </w:r>
-      <w:bookmarkEnd w:id="24"/>
-    </w:p>
-    <w:p>
-      <w:pPr>
-        <w:pStyle w:val="FirstParagraph"/>
-      </w:pPr>
-      <w:r>
-        <w:t xml:space="preserve">The system partially inherits this control from the FedRAMP Provisional ATO granted to the AWS Cloud Service Providers dated 1 May 2013.</w:t>
-      </w:r>
-    </w:p>
-    <w:p>
-      <w:pPr>
-        <w:pStyle w:val="Heading5"/>
-      </w:pPr>
-      <w:bookmarkStart w:id="25" w:name="civicactions"/>
-      <w:r>
-        <w:t xml:space="preserve">CivicActions</w:t>
-      </w:r>
-      <w:bookmarkEnd w:id="25"/>
-    </w:p>
-    <w:p>
-      <w:pPr>
-        <w:pStyle w:val="FirstParagraph"/>
-      </w:pPr>
-      <w:r>
-        <w:t xml:space="preserve">CivicActions has developed, documented and disseminated to personnel a certification, accreditation, and security assessment policy that addresses purpose, scope, roles, responsibilities, management commitment, coordination among organizational entities, and compliance; and procedures to facilitate the implementation of the policy and associated controls. This information is maintained in the CivicActions Security Assessment and Authorization Policy. This document can be found in the CivicActions Compliance Docs GitHub repository at</w:t>
-      </w:r>
-      <w:r>
-        <w:t xml:space="preserve"> </w:t>
-      </w:r>
-      <w:hyperlink r:id="rId26">
+      <w:hyperlink r:id="rId25">
         <w:r>
           <w:rPr>
             <w:rStyle w:val="Hyperlink"/>
@@ -170,870 +205,1133 @@
       <w:pPr>
         <w:pStyle w:val="Heading3"/>
       </w:pPr>
-      <w:bookmarkStart w:id="27" w:name="ca-2-security-assessments"/>
+      <w:bookmarkStart w:id="26" w:name="ca-2-security-assessments"/>
       <w:r>
         <w:t xml:space="preserve">CA-2: Security Assessments</w:t>
       </w:r>
+      <w:bookmarkEnd w:id="26"/>
+    </w:p>
+    <w:p>
+      <w:pPr>
+        <w:pStyle w:val="SourceCode"/>
+      </w:pPr>
+      <w:r>
+        <w:rPr>
+          <w:rStyle w:val="VerbatimChar"/>
+        </w:rPr>
+        <w:t xml:space="preserve">The organization:</w:t>
+      </w:r>
+      <w:r>
+        <w:br w:type="textWrapping"/>
+      </w:r>
+      <w:r>
+        <w:rPr>
+          <w:rStyle w:val="VerbatimChar"/>
+        </w:rPr>
+        <w:t xml:space="preserve">  a.  Develops a security assessment plan that describes the scope of the assessment</w:t>
+      </w:r>
+      <w:r>
+        <w:br w:type="textWrapping"/>
+      </w:r>
+      <w:r>
+        <w:rPr>
+          <w:rStyle w:val="VerbatimChar"/>
+        </w:rPr>
+        <w:t xml:space="preserve">including:</w:t>
+      </w:r>
+      <w:r>
+        <w:br w:type="textWrapping"/>
+      </w:r>
+      <w:r>
+        <w:rPr>
+          <w:rStyle w:val="VerbatimChar"/>
+        </w:rPr>
+        <w:t xml:space="preserve">    1.  Security controls and control enhancements under assessment;</w:t>
+      </w:r>
+      <w:r>
+        <w:br w:type="textWrapping"/>
+      </w:r>
+      <w:r>
+        <w:rPr>
+          <w:rStyle w:val="VerbatimChar"/>
+        </w:rPr>
+        <w:t xml:space="preserve">    2.  Assessment procedures to be used to determine security control effectiveness;</w:t>
+      </w:r>
+      <w:r>
+        <w:br w:type="textWrapping"/>
+      </w:r>
+      <w:r>
+        <w:rPr>
+          <w:rStyle w:val="VerbatimChar"/>
+        </w:rPr>
+        <w:t xml:space="preserve">and</w:t>
+      </w:r>
+      <w:r>
+        <w:br w:type="textWrapping"/>
+      </w:r>
+      <w:r>
+        <w:rPr>
+          <w:rStyle w:val="VerbatimChar"/>
+        </w:rPr>
+        <w:t xml:space="preserve">    3.  Assessment environment, assessment team, and assessment roles and responsibilities;</w:t>
+      </w:r>
+      <w:r>
+        <w:br w:type="textWrapping"/>
+      </w:r>
+      <w:r>
+        <w:rPr>
+          <w:rStyle w:val="VerbatimChar"/>
+        </w:rPr>
+        <w:t xml:space="preserve">  b.  Assesses the security controls in the information system and its environment</w:t>
+      </w:r>
+      <w:r>
+        <w:br w:type="textWrapping"/>
+      </w:r>
+      <w:r>
+        <w:rPr>
+          <w:rStyle w:val="VerbatimChar"/>
+        </w:rPr>
+        <w:t xml:space="preserve">of operation [Assignment: organization-defined frequency] to determine the extent to which the controls are implemented correctly, operating as intended, and producing the desired outcome with respect to meeting established security requirements;</w:t>
+      </w:r>
+      <w:r>
+        <w:br w:type="textWrapping"/>
+      </w:r>
+      <w:r>
+        <w:rPr>
+          <w:rStyle w:val="VerbatimChar"/>
+        </w:rPr>
+        <w:t xml:space="preserve">  c.  Produces a security assessment report that documents the results of the</w:t>
+      </w:r>
+      <w:r>
+        <w:br w:type="textWrapping"/>
+      </w:r>
+      <w:r>
+        <w:rPr>
+          <w:rStyle w:val="VerbatimChar"/>
+        </w:rPr>
+        <w:t xml:space="preserve">assessment; and</w:t>
+      </w:r>
+      <w:r>
+        <w:br w:type="textWrapping"/>
+      </w:r>
+      <w:r>
+        <w:rPr>
+          <w:rStyle w:val="VerbatimChar"/>
+        </w:rPr>
+        <w:t xml:space="preserve">  d.  Provides the results of the security control assessment to [Assignment:</w:t>
+      </w:r>
+      <w:r>
+        <w:br w:type="textWrapping"/>
+      </w:r>
+      <w:r>
+        <w:rPr>
+          <w:rStyle w:val="VerbatimChar"/>
+        </w:rPr>
+        <w:t xml:space="preserve">organization-defined individuals or roles].</w:t>
+      </w:r>
+    </w:p>
+    <w:p>
+      <w:pPr>
+        <w:pStyle w:val="FirstParagraph"/>
+      </w:pPr>
+      <w:r>
+        <w:rPr>
+          <w:b/>
+        </w:rPr>
+        <w:t xml:space="preserve">Status:</w:t>
+      </w:r>
+      <w:r>
+        <w:t xml:space="preserve"> </w:t>
+      </w:r>
+      <w:r>
+        <w:t xml:space="preserve">Complete</w:t>
+      </w:r>
+    </w:p>
+    <w:p>
+      <w:pPr>
+        <w:pStyle w:val="Heading4"/>
+      </w:pPr>
+      <w:bookmarkStart w:id="27" w:name="a"/>
+      <w:r>
+        <w:t xml:space="preserve">a</w:t>
+      </w:r>
       <w:bookmarkEnd w:id="27"/>
     </w:p>
     <w:p>
       <w:pPr>
-        <w:pStyle w:val="BlockText"/>
-      </w:pPr>
-      <w:r>
+        <w:pStyle w:val="Heading5"/>
+      </w:pPr>
+      <w:bookmarkStart w:id="28" w:name="civicactions-1"/>
+      <w:r>
+        <w:t xml:space="preserve">CivicActions</w:t>
+      </w:r>
+      <w:bookmarkEnd w:id="28"/>
+    </w:p>
+    <w:p>
+      <w:pPr>
+        <w:pStyle w:val="FirstParagraph"/>
+      </w:pPr>
+      <w:r>
+        <w:t xml:space="preserve">CivicActions will develop a security assessment plan (SAP) that describes the security controls and control enhancements under assessment, assessment procedures used to determine effectiveness, the assessment environment, the assessment team, and the assessment roles and responsibilities.</w:t>
+      </w:r>
+    </w:p>
+    <w:p>
+      <w:pPr>
+        <w:pStyle w:val="Heading4"/>
+      </w:pPr>
+      <w:bookmarkStart w:id="29" w:name="b"/>
+      <w:r>
+        <w:t xml:space="preserve">b</w:t>
+      </w:r>
+      <w:bookmarkEnd w:id="29"/>
+    </w:p>
+    <w:p>
+      <w:pPr>
+        <w:pStyle w:val="Heading5"/>
+      </w:pPr>
+      <w:bookmarkStart w:id="30" w:name="civicactions-2"/>
+      <w:r>
+        <w:t xml:space="preserve">CivicActions</w:t>
+      </w:r>
+      <w:bookmarkEnd w:id="30"/>
+    </w:p>
+    <w:p>
+      <w:pPr>
+        <w:pStyle w:val="FirstParagraph"/>
+      </w:pPr>
+      <w:r>
+        <w:t xml:space="preserve">CivicActions will assess the security controls in their system and its environment of operation to determine the extent to which the controls are implemented correctly, operating as intended, and producing the desired outcome with respect to meeting established security requirements.</w:t>
+      </w:r>
+    </w:p>
+    <w:p>
+      <w:pPr>
+        <w:pStyle w:val="BodyText"/>
+      </w:pPr>
+      <w:r>
+        <w:t xml:space="preserve">All controls assigned and documented in this System Security Plan (SSP) will be tested at least annually or when there is a major change to the system.</w:t>
+      </w:r>
+    </w:p>
+    <w:p>
+      <w:pPr>
+        <w:pStyle w:val="Heading4"/>
+      </w:pPr>
+      <w:bookmarkStart w:id="31" w:name="c"/>
+      <w:r>
+        <w:t xml:space="preserve">c</w:t>
+      </w:r>
+      <w:bookmarkEnd w:id="31"/>
+    </w:p>
+    <w:p>
+      <w:pPr>
+        <w:pStyle w:val="Heading5"/>
+      </w:pPr>
+      <w:bookmarkStart w:id="32" w:name="civicactions-3"/>
+      <w:r>
+        <w:t xml:space="preserve">CivicActions</w:t>
+      </w:r>
+      <w:bookmarkEnd w:id="32"/>
+    </w:p>
+    <w:p>
+      <w:pPr>
+        <w:pStyle w:val="FirstParagraph"/>
+      </w:pPr>
+      <w:r>
+        <w:t xml:space="preserve">CivicActions will produce a security assessment report that documents the results of the assessment. The Security Assessment Report must contain the results of the assessment, and may also contain recommendations and suggestions for plans of actions and milestones (POA&amp;Ms).</w:t>
+      </w:r>
+    </w:p>
+    <w:p>
+      <w:pPr>
+        <w:pStyle w:val="Heading4"/>
+      </w:pPr>
+      <w:bookmarkStart w:id="33" w:name="d"/>
+      <w:r>
+        <w:t xml:space="preserve">d</w:t>
+      </w:r>
+      <w:bookmarkEnd w:id="33"/>
+    </w:p>
+    <w:p>
+      <w:pPr>
+        <w:pStyle w:val="Heading5"/>
+      </w:pPr>
+      <w:bookmarkStart w:id="34" w:name="civicactions-4"/>
+      <w:r>
+        <w:t xml:space="preserve">CivicActions</w:t>
+      </w:r>
+      <w:bookmarkEnd w:id="34"/>
+    </w:p>
+    <w:p>
+      <w:pPr>
+        <w:pStyle w:val="FirstParagraph"/>
+      </w:pPr>
+      <w:r>
+        <w:t xml:space="preserve">CivicActions will provide the results of the security control assessment to the System Owner, Project Manager, CivicActions Security, and the Authorization Official (AO)). The security control assessment package includes the following:</w:t>
+      </w:r>
+    </w:p>
+    <w:p>
+      <w:pPr>
+        <w:pStyle w:val="Compact"/>
+        <w:numPr>
+          <w:numId w:val="1001"/>
+          <w:ilvl w:val="0"/>
+        </w:numPr>
+      </w:pPr>
+      <w:r>
+        <w:t xml:space="preserve">Security Control Matrix</w:t>
+      </w:r>
+    </w:p>
+    <w:p>
+      <w:pPr>
+        <w:pStyle w:val="Compact"/>
+        <w:numPr>
+          <w:numId w:val="1001"/>
+          <w:ilvl w:val="0"/>
+        </w:numPr>
+      </w:pPr>
+      <w:r>
+        <w:t xml:space="preserve">Privacy Impact Assessment</w:t>
+      </w:r>
+    </w:p>
+    <w:p>
+      <w:pPr>
+        <w:pStyle w:val="Compact"/>
+        <w:numPr>
+          <w:numId w:val="1001"/>
+          <w:ilvl w:val="0"/>
+        </w:numPr>
+      </w:pPr>
+      <w:r>
+        <w:t xml:space="preserve">E-Authentication</w:t>
+      </w:r>
+    </w:p>
+    <w:p>
+      <w:pPr>
+        <w:pStyle w:val="Compact"/>
+        <w:numPr>
+          <w:numId w:val="1001"/>
+          <w:ilvl w:val="0"/>
+        </w:numPr>
+      </w:pPr>
+      <w:r>
+        <w:t xml:space="preserve">Contingency Plan</w:t>
+      </w:r>
+    </w:p>
+    <w:p>
+      <w:pPr>
+        <w:pStyle w:val="Compact"/>
+        <w:numPr>
+          <w:numId w:val="1001"/>
+          <w:ilvl w:val="0"/>
+        </w:numPr>
+      </w:pPr>
+      <w:r>
+        <w:t xml:space="preserve">Configuration Management Plan</w:t>
+      </w:r>
+    </w:p>
+    <w:p>
+      <w:pPr>
+        <w:pStyle w:val="Compact"/>
+        <w:numPr>
+          <w:numId w:val="1001"/>
+          <w:ilvl w:val="0"/>
+        </w:numPr>
+      </w:pPr>
+      <w:r>
+        <w:t xml:space="preserve">Rules of Behavior</w:t>
+      </w:r>
+    </w:p>
+    <w:p>
+      <w:pPr>
+        <w:pStyle w:val="Compact"/>
+        <w:numPr>
+          <w:numId w:val="1001"/>
+          <w:ilvl w:val="0"/>
+        </w:numPr>
+      </w:pPr>
+      <w:r>
+        <w:t xml:space="preserve">Incident Response Plan</w:t>
+      </w:r>
+    </w:p>
+    <w:p>
+      <w:pPr>
+        <w:pStyle w:val="Heading3"/>
+      </w:pPr>
+      <w:bookmarkStart w:id="35" w:name="ca-3-system-interconnections"/>
+      <w:r>
+        <w:t xml:space="preserve">CA-3: System Interconnections</w:t>
+      </w:r>
+      <w:bookmarkEnd w:id="35"/>
+    </w:p>
+    <w:p>
+      <w:pPr>
+        <w:pStyle w:val="SourceCode"/>
+      </w:pPr>
+      <w:r>
+        <w:rPr>
+          <w:rStyle w:val="VerbatimChar"/>
+        </w:rPr>
         <w:t xml:space="preserve">The organization:</w:t>
       </w:r>
       <w:r>
+        <w:br w:type="textWrapping"/>
+      </w:r>
+      <w:r>
+        <w:rPr>
+          <w:rStyle w:val="VerbatimChar"/>
+        </w:rPr>
+        <w:t xml:space="preserve">  a.  Authorizes connections from the information system to other information</w:t>
+      </w:r>
+      <w:r>
+        <w:br w:type="textWrapping"/>
+      </w:r>
+      <w:r>
+        <w:rPr>
+          <w:rStyle w:val="VerbatimChar"/>
+        </w:rPr>
+        <w:t xml:space="preserve">systems through the use of Interconnection Security Agreements;</w:t>
+      </w:r>
+      <w:r>
+        <w:br w:type="textWrapping"/>
+      </w:r>
+      <w:r>
+        <w:rPr>
+          <w:rStyle w:val="VerbatimChar"/>
+        </w:rPr>
+        <w:t xml:space="preserve">  b.  Documents, for each interconnection, the interface characteristics, security</w:t>
+      </w:r>
+      <w:r>
+        <w:br w:type="textWrapping"/>
+      </w:r>
+      <w:r>
+        <w:rPr>
+          <w:rStyle w:val="VerbatimChar"/>
+        </w:rPr>
+        <w:t xml:space="preserve">requirements, and the nature of the information communicated; and</w:t>
+      </w:r>
+      <w:r>
+        <w:br w:type="textWrapping"/>
+      </w:r>
+      <w:r>
+        <w:rPr>
+          <w:rStyle w:val="VerbatimChar"/>
+        </w:rPr>
+        <w:t xml:space="preserve">  c.  Reviews and updates Interconnection Security Agreements [Assignment: organization-defined</w:t>
+      </w:r>
+      <w:r>
+        <w:br w:type="textWrapping"/>
+      </w:r>
+      <w:r>
+        <w:rPr>
+          <w:rStyle w:val="VerbatimChar"/>
+        </w:rPr>
+        <w:t xml:space="preserve">frequency].</w:t>
+      </w:r>
+    </w:p>
+    <w:p>
+      <w:pPr>
+        <w:pStyle w:val="FirstParagraph"/>
+      </w:pPr>
+      <w:r>
+        <w:rPr>
+          <w:b/>
+        </w:rPr>
+        <w:t xml:space="preserve">Status:</w:t>
+      </w:r>
+      <w:r>
         <w:t xml:space="preserve"> </w:t>
       </w:r>
       <w:r>
-        <w:t xml:space="preserve">a. Develops a security assessment plan that describes the scope of the assessment</w:t>
+        <w:t xml:space="preserve">Complete</w:t>
+      </w:r>
+    </w:p>
+    <w:p>
+      <w:pPr>
+        <w:pStyle w:val="Heading5"/>
+      </w:pPr>
+      <w:bookmarkStart w:id="36" w:name="civicactions-5"/>
+      <w:r>
+        <w:t xml:space="preserve">CivicActions</w:t>
+      </w:r>
+      <w:bookmarkEnd w:id="36"/>
+    </w:p>
+    <w:p>
+      <w:pPr>
+        <w:pStyle w:val="FirstParagraph"/>
+      </w:pPr>
+      <w:r>
+        <w:t xml:space="preserve">This control is not applicable. CivicActions systems do not have system interconnections. The only communication conducted to CivicActions’ systems is through the Internet.</w:t>
+      </w:r>
+    </w:p>
+    <w:p>
+      <w:pPr>
+        <w:pStyle w:val="Heading3"/>
+      </w:pPr>
+      <w:bookmarkStart w:id="37" w:name="ca-5-plan-of-action-and-milestones"/>
+      <w:r>
+        <w:t xml:space="preserve">CA-5: Plan Of Action And Milestones</w:t>
+      </w:r>
+      <w:bookmarkEnd w:id="37"/>
+    </w:p>
+    <w:p>
+      <w:pPr>
+        <w:pStyle w:val="SourceCode"/>
+      </w:pPr>
+      <w:r>
+        <w:rPr>
+          <w:rStyle w:val="VerbatimChar"/>
+        </w:rPr>
+        <w:t xml:space="preserve">The organization:</w:t>
+      </w:r>
+      <w:r>
+        <w:br w:type="textWrapping"/>
+      </w:r>
+      <w:r>
+        <w:rPr>
+          <w:rStyle w:val="VerbatimChar"/>
+        </w:rPr>
+        <w:t xml:space="preserve">  a.  Develops a plan of action and milestones for the information system to document</w:t>
+      </w:r>
+      <w:r>
+        <w:br w:type="textWrapping"/>
+      </w:r>
+      <w:r>
+        <w:rPr>
+          <w:rStyle w:val="VerbatimChar"/>
+        </w:rPr>
+        <w:t xml:space="preserve">the organization�s planned remedial actions to correct weaknesses or deficiencies noted during the assessment of the security controls and to reduce or eliminate known vulnerabilities in the system; and</w:t>
+      </w:r>
+      <w:r>
+        <w:br w:type="textWrapping"/>
+      </w:r>
+      <w:r>
+        <w:rPr>
+          <w:rStyle w:val="VerbatimChar"/>
+        </w:rPr>
+        <w:t xml:space="preserve">  b.  Updates existing plan of action and milestones [Assignment: organization-defined</w:t>
+      </w:r>
+      <w:r>
+        <w:br w:type="textWrapping"/>
+      </w:r>
+      <w:r>
+        <w:rPr>
+          <w:rStyle w:val="VerbatimChar"/>
+        </w:rPr>
+        <w:t xml:space="preserve">frequency] based on the findings from security controls assessments, security impact analyses, and continuous monitoring activities.</w:t>
+      </w:r>
+    </w:p>
+    <w:p>
+      <w:pPr>
+        <w:pStyle w:val="FirstParagraph"/>
+      </w:pPr>
+      <w:r>
+        <w:rPr>
+          <w:b/>
+        </w:rPr>
+        <w:t xml:space="preserve">Status:</w:t>
       </w:r>
       <w:r>
         <w:t xml:space="preserve"> </w:t>
       </w:r>
       <w:r>
-        <w:t xml:space="preserve">including:</w:t>
+        <w:t xml:space="preserve">Complete</w:t>
+      </w:r>
+    </w:p>
+    <w:p>
+      <w:pPr>
+        <w:pStyle w:val="Heading5"/>
+      </w:pPr>
+      <w:bookmarkStart w:id="38" w:name="civicactions-6"/>
+      <w:r>
+        <w:t xml:space="preserve">CivicActions</w:t>
+      </w:r>
+      <w:bookmarkEnd w:id="38"/>
+    </w:p>
+    <w:p>
+      <w:pPr>
+        <w:pStyle w:val="FirstParagraph"/>
+      </w:pPr>
+      <w:r>
+        <w:t xml:space="preserve">CivicActions documents all deficiencies and vulnerabilities identified during the security certification and/or continuous monitoring phase (via security assessment, vulnerability scanning, risk assessment, etc.) within the Plan of Action and Milestones (POA&amp;M).</w:t>
+      </w:r>
+    </w:p>
+    <w:p>
+      <w:pPr>
+        <w:pStyle w:val="BodyText"/>
+      </w:pPr>
+      <w:r>
+        <w:t xml:space="preserve">The POA&amp;M document provides a platform for CivicActions to monitor and track the deficiency and its mitigation strategy. POA&amp;M items will include:</w:t>
+      </w:r>
+    </w:p>
+    <w:p>
+      <w:pPr>
+        <w:pStyle w:val="Compact"/>
+        <w:numPr>
+          <w:numId w:val="1002"/>
+          <w:ilvl w:val="0"/>
+        </w:numPr>
+      </w:pPr>
+      <w:r>
+        <w:t xml:space="preserve">The description of the deficiency,</w:t>
+      </w:r>
+    </w:p>
+    <w:p>
+      <w:pPr>
+        <w:pStyle w:val="Compact"/>
+        <w:numPr>
+          <w:numId w:val="1002"/>
+          <w:ilvl w:val="0"/>
+        </w:numPr>
+      </w:pPr>
+      <w:r>
+        <w:t xml:space="preserve">Dedicated point of contact for this deficiency.</w:t>
+      </w:r>
+    </w:p>
+    <w:p>
+      <w:pPr>
+        <w:pStyle w:val="Compact"/>
+        <w:numPr>
+          <w:numId w:val="1002"/>
+          <w:ilvl w:val="0"/>
+        </w:numPr>
+      </w:pPr>
+      <w:r>
+        <w:t xml:space="preserve">Cost of the mitigation strategy</w:t>
+      </w:r>
+    </w:p>
+    <w:p>
+      <w:pPr>
+        <w:pStyle w:val="Compact"/>
+        <w:numPr>
+          <w:numId w:val="1002"/>
+          <w:ilvl w:val="0"/>
+        </w:numPr>
+      </w:pPr>
+      <w:r>
+        <w:t xml:space="preserve">Associated risk and NIST control</w:t>
+      </w:r>
+    </w:p>
+    <w:p>
+      <w:pPr>
+        <w:pStyle w:val="Compact"/>
+        <w:numPr>
+          <w:numId w:val="1002"/>
+          <w:ilvl w:val="0"/>
+        </w:numPr>
+      </w:pPr>
+      <w:r>
+        <w:t xml:space="preserve">Recommended mitigation strategy</w:t>
+      </w:r>
+    </w:p>
+    <w:p>
+      <w:pPr>
+        <w:pStyle w:val="FirstParagraph"/>
+      </w:pPr>
+      <w:r>
+        <w:t xml:space="preserve">POA&amp;Ms are tracked throughout the lifecycle of the system until its mitigation. All POA&amp;Ms are reviewed on a monthly basis by CivicActions Information System Security Officer to ensure all mitigation strategies are continuing as documented.</w:t>
+      </w:r>
+    </w:p>
+    <w:p>
+      <w:pPr>
+        <w:pStyle w:val="Heading3"/>
+      </w:pPr>
+      <w:bookmarkStart w:id="39" w:name="ca-7-continuous-monitoring"/>
+      <w:r>
+        <w:t xml:space="preserve">CA-7: Continuous Monitoring</w:t>
+      </w:r>
+      <w:bookmarkEnd w:id="39"/>
+    </w:p>
+    <w:p>
+      <w:pPr>
+        <w:pStyle w:val="SourceCode"/>
+      </w:pPr>
+      <w:r>
+        <w:rPr>
+          <w:rStyle w:val="VerbatimChar"/>
+        </w:rPr>
+        <w:t xml:space="preserve">The organization develops a continuous monitoring strategy and implements a continuous monitoring program that includes:</w:t>
+      </w:r>
+      <w:r>
+        <w:br w:type="textWrapping"/>
+      </w:r>
+      <w:r>
+        <w:rPr>
+          <w:rStyle w:val="VerbatimChar"/>
+        </w:rPr>
+        <w:t xml:space="preserve">  a.  Establishment of [Assignment: organization-defined metrics] to be monitored;</w:t>
+      </w:r>
+      <w:r>
+        <w:br w:type="textWrapping"/>
+      </w:r>
+      <w:r>
+        <w:rPr>
+          <w:rStyle w:val="VerbatimChar"/>
+        </w:rPr>
+        <w:t xml:space="preserve">  b.  Establishment of [Assignment: organization-defined frequencies] for monitoring</w:t>
+      </w:r>
+      <w:r>
+        <w:br w:type="textWrapping"/>
+      </w:r>
+      <w:r>
+        <w:rPr>
+          <w:rStyle w:val="VerbatimChar"/>
+        </w:rPr>
+        <w:t xml:space="preserve">and [Assignment: organization-defined frequencies] for assessments supporting such monitoring;</w:t>
+      </w:r>
+      <w:r>
+        <w:br w:type="textWrapping"/>
+      </w:r>
+      <w:r>
+        <w:rPr>
+          <w:rStyle w:val="VerbatimChar"/>
+        </w:rPr>
+        <w:t xml:space="preserve">  c.  Ongoing security control assessments in accordance with the organizational</w:t>
+      </w:r>
+      <w:r>
+        <w:br w:type="textWrapping"/>
+      </w:r>
+      <w:r>
+        <w:rPr>
+          <w:rStyle w:val="VerbatimChar"/>
+        </w:rPr>
+        <w:t xml:space="preserve">continuous monitoring strategy;</w:t>
+      </w:r>
+      <w:r>
+        <w:br w:type="textWrapping"/>
+      </w:r>
+      <w:r>
+        <w:rPr>
+          <w:rStyle w:val="VerbatimChar"/>
+        </w:rPr>
+        <w:t xml:space="preserve">  d.  Ongoing security status monitoring of organization-defined metrics in accordance</w:t>
+      </w:r>
+      <w:r>
+        <w:br w:type="textWrapping"/>
+      </w:r>
+      <w:r>
+        <w:rPr>
+          <w:rStyle w:val="VerbatimChar"/>
+        </w:rPr>
+        <w:t xml:space="preserve">with the organizational continuous monitoring strategy;</w:t>
+      </w:r>
+      <w:r>
+        <w:br w:type="textWrapping"/>
+      </w:r>
+      <w:r>
+        <w:rPr>
+          <w:rStyle w:val="VerbatimChar"/>
+        </w:rPr>
+        <w:t xml:space="preserve">  e.  Correlation and analysis of security-related information generated by assessments</w:t>
+      </w:r>
+      <w:r>
+        <w:br w:type="textWrapping"/>
+      </w:r>
+      <w:r>
+        <w:rPr>
+          <w:rStyle w:val="VerbatimChar"/>
+        </w:rPr>
+        <w:t xml:space="preserve">and monitoring;</w:t>
+      </w:r>
+      <w:r>
+        <w:br w:type="textWrapping"/>
+      </w:r>
+      <w:r>
+        <w:rPr>
+          <w:rStyle w:val="VerbatimChar"/>
+        </w:rPr>
+        <w:t xml:space="preserve">  f.  Response actions to address results of the analysis of security-related</w:t>
+      </w:r>
+      <w:r>
+        <w:br w:type="textWrapping"/>
+      </w:r>
+      <w:r>
+        <w:rPr>
+          <w:rStyle w:val="VerbatimChar"/>
+        </w:rPr>
+        <w:t xml:space="preserve">information; and</w:t>
+      </w:r>
+      <w:r>
+        <w:br w:type="textWrapping"/>
+      </w:r>
+      <w:r>
+        <w:rPr>
+          <w:rStyle w:val="VerbatimChar"/>
+        </w:rPr>
+        <w:t xml:space="preserve">  g.  Reporting the security status of organization and the information system</w:t>
+      </w:r>
+      <w:r>
+        <w:br w:type="textWrapping"/>
+      </w:r>
+      <w:r>
+        <w:rPr>
+          <w:rStyle w:val="VerbatimChar"/>
+        </w:rPr>
+        <w:t xml:space="preserve">to [Assignment: organization-defined personnel or roles] [Assignment: organization-defined frequency].</w:t>
+      </w:r>
+    </w:p>
+    <w:p>
+      <w:pPr>
+        <w:pStyle w:val="FirstParagraph"/>
+      </w:pPr>
+      <w:r>
+        <w:rPr>
+          <w:b/>
+        </w:rPr>
+        <w:t xml:space="preserve">Status:</w:t>
       </w:r>
       <w:r>
         <w:t xml:space="preserve"> </w:t>
       </w:r>
       <w:r>
-        <w:t xml:space="preserve">1. Security controls and control enhancements under assessment;</w:t>
+        <w:t xml:space="preserve">Partial</w:t>
+      </w:r>
+    </w:p>
+    <w:p>
+      <w:pPr>
+        <w:pStyle w:val="Heading4"/>
+      </w:pPr>
+      <w:bookmarkStart w:id="40" w:name="a-1"/>
+      <w:r>
+        <w:t xml:space="preserve">a</w:t>
+      </w:r>
+      <w:bookmarkEnd w:id="40"/>
+    </w:p>
+    <w:p>
+      <w:pPr>
+        <w:pStyle w:val="Heading5"/>
+      </w:pPr>
+      <w:bookmarkStart w:id="41" w:name="civicactions-7"/>
+      <w:r>
+        <w:t xml:space="preserve">CivicActions</w:t>
+      </w:r>
+      <w:bookmarkEnd w:id="41"/>
+    </w:p>
+    <w:p>
+      <w:pPr>
+        <w:pStyle w:val="FirstParagraph"/>
+      </w:pPr>
+      <w:r>
+        <w:t xml:space="preserve">CivicActions implements a continuous monitoring strategy that incorporates configuration management, system scanning and log analysis processes:</w:t>
+      </w:r>
+    </w:p>
+    <w:p>
+      <w:pPr>
+        <w:pStyle w:val="Compact"/>
+        <w:numPr>
+          <w:numId w:val="1003"/>
+          <w:ilvl w:val="0"/>
+        </w:numPr>
+      </w:pPr>
+      <w:r>
+        <w:t xml:space="preserve">Configuration management includes the assessment of security impact analyses of proposed and implemented changes.</w:t>
+      </w:r>
+    </w:p>
+    <w:p>
+      <w:pPr>
+        <w:pStyle w:val="Compact"/>
+        <w:numPr>
+          <w:numId w:val="1003"/>
+          <w:ilvl w:val="0"/>
+        </w:numPr>
+      </w:pPr>
+      <w:r>
+        <w:t xml:space="preserve">System scanning is managed by running the OpenSCAP vulnerability scanner using the DISA STIG profile.</w:t>
+      </w:r>
+    </w:p>
+    <w:p>
+      <w:pPr>
+        <w:pStyle w:val="Compact"/>
+        <w:numPr>
+          <w:numId w:val="1003"/>
+          <w:ilvl w:val="0"/>
+        </w:numPr>
+      </w:pPr>
+      <w:r>
+        <w:t xml:space="preserve">Log analysis is managed by feeding logs to a Graylog dashboard for analysis.</w:t>
+      </w:r>
+    </w:p>
+    <w:p>
+      <w:pPr>
+        <w:pStyle w:val="Heading5"/>
+      </w:pPr>
+      <w:bookmarkStart w:id="42" w:name="drupal"/>
+      <w:r>
+        <w:t xml:space="preserve">Drupal</w:t>
+      </w:r>
+      <w:bookmarkEnd w:id="42"/>
+    </w:p>
+    <w:p>
+      <w:pPr>
+        <w:pStyle w:val="FirstParagraph"/>
+      </w:pPr>
+      <w:r>
+        <w:t xml:space="preserve">CivicActions follows recommendations and best practices developed by the Drupal community for monitoring. Examples of specific logs and metrics are included in AU-2 and AU-3.</w:t>
+      </w:r>
+    </w:p>
+    <w:p>
+      <w:pPr>
+        <w:pStyle w:val="Heading4"/>
+      </w:pPr>
+      <w:bookmarkStart w:id="43" w:name="b-1"/>
+      <w:r>
+        <w:t xml:space="preserve">b</w:t>
+      </w:r>
+      <w:bookmarkEnd w:id="43"/>
+    </w:p>
+    <w:p>
+      <w:pPr>
+        <w:pStyle w:val="Heading5"/>
+      </w:pPr>
+      <w:bookmarkStart w:id="44" w:name="civicactions-8"/>
+      <w:r>
+        <w:t xml:space="preserve">CivicActions</w:t>
+      </w:r>
+      <w:bookmarkEnd w:id="44"/>
+    </w:p>
+    <w:p>
+      <w:pPr>
+        <w:pStyle w:val="FirstParagraph"/>
+      </w:pPr>
+      <w:r>
+        <w:t xml:space="preserve">Configuration management and log analysis is carried out in real time. OpenSCAP security scans are performed and reviewed monthly. See also: RA-5 and SI-4.</w:t>
+      </w:r>
+    </w:p>
+    <w:p>
+      <w:pPr>
+        <w:pStyle w:val="BodyText"/>
+      </w:pPr>
+      <w:r>
+        <w:t xml:space="preserve">Quarterly review of the control assessments supporting the monitoring is conducted by CivicActions Operations in collaboration with the CivicActions Security Office.</w:t>
+      </w:r>
+    </w:p>
+    <w:p>
+      <w:pPr>
+        <w:pStyle w:val="Heading4"/>
+      </w:pPr>
+      <w:bookmarkStart w:id="45" w:name="c-1"/>
+      <w:r>
+        <w:t xml:space="preserve">c</w:t>
+      </w:r>
+      <w:bookmarkEnd w:id="45"/>
+    </w:p>
+    <w:p>
+      <w:pPr>
+        <w:pStyle w:val="Heading5"/>
+      </w:pPr>
+      <w:bookmarkStart w:id="46" w:name="drupal-1"/>
+      <w:r>
+        <w:t xml:space="preserve">Drupal</w:t>
+      </w:r>
+      <w:bookmarkEnd w:id="46"/>
+    </w:p>
+    <w:p>
+      <w:pPr>
+        <w:pStyle w:val="FirstParagraph"/>
+      </w:pPr>
+      <w:r>
+        <w:t xml:space="preserve">CivicActions works closely with the Drupal security community and reviews security announcements as part of the continuous monitoring strategy. Items found to require immediate remediation will be addressed.</w:t>
+      </w:r>
+    </w:p>
+    <w:p>
+      <w:pPr>
+        <w:pStyle w:val="Heading4"/>
+      </w:pPr>
+      <w:bookmarkStart w:id="47" w:name="d-1"/>
+      <w:r>
+        <w:t xml:space="preserve">d</w:t>
+      </w:r>
+      <w:bookmarkEnd w:id="47"/>
+    </w:p>
+    <w:p>
+      <w:pPr>
+        <w:pStyle w:val="Heading5"/>
+      </w:pPr>
+      <w:bookmarkStart w:id="48" w:name="civicactions-9"/>
+      <w:r>
+        <w:t xml:space="preserve">CivicActions</w:t>
+      </w:r>
+      <w:bookmarkEnd w:id="48"/>
+    </w:p>
+    <w:p>
+      <w:pPr>
+        <w:pStyle w:val="FirstParagraph"/>
+      </w:pPr>
+      <w:r>
+        <w:t xml:space="preserve">CivicActions conducts or oversees continuous system security monitoring.</w:t>
+      </w:r>
+    </w:p>
+    <w:p>
+      <w:pPr>
+        <w:pStyle w:val="Heading4"/>
+      </w:pPr>
+      <w:bookmarkStart w:id="49" w:name="e"/>
+      <w:r>
+        <w:t xml:space="preserve">e</w:t>
+      </w:r>
+      <w:bookmarkEnd w:id="49"/>
+    </w:p>
+    <w:p>
+      <w:pPr>
+        <w:pStyle w:val="Heading5"/>
+      </w:pPr>
+      <w:bookmarkStart w:id="50" w:name="civicactions-10"/>
+      <w:r>
+        <w:t xml:space="preserve">CivicActions</w:t>
+      </w:r>
+      <w:bookmarkEnd w:id="50"/>
+    </w:p>
+    <w:p>
+      <w:pPr>
+        <w:pStyle w:val="FirstParagraph"/>
+      </w:pPr>
+      <w:r>
+        <w:t xml:space="preserve">CivicActions Security reviews the results of the security scans and security assessments with associated JIRA and/or GitLab Issue tickets created to correlate and analyze security-related information generated from the monitoring tools becoming POA&amp;M items for tracking.</w:t>
+      </w:r>
+    </w:p>
+    <w:p>
+      <w:pPr>
+        <w:pStyle w:val="Heading4"/>
+      </w:pPr>
+      <w:bookmarkStart w:id="51" w:name="f"/>
+      <w:r>
+        <w:t xml:space="preserve">f</w:t>
+      </w:r>
+      <w:bookmarkEnd w:id="51"/>
+    </w:p>
+    <w:p>
+      <w:pPr>
+        <w:pStyle w:val="Heading5"/>
+      </w:pPr>
+      <w:bookmarkStart w:id="52" w:name="civicactions-11"/>
+      <w:r>
+        <w:t xml:space="preserve">CivicActions</w:t>
+      </w:r>
+      <w:bookmarkEnd w:id="52"/>
+    </w:p>
+    <w:p>
+      <w:pPr>
+        <w:pStyle w:val="FirstParagraph"/>
+      </w:pPr>
+      <w:r>
+        <w:t xml:space="preserve">POA&amp;M items are tracked by CivicActions Security through JIRA tickets with a security categorization assigned. The information included in the POA&amp;M item include the severity, the due date, the weakness source identifier, and the plugin ID that identified the vulnerability.</w:t>
+      </w:r>
+    </w:p>
+    <w:p>
+      <w:pPr>
+        <w:pStyle w:val="Heading4"/>
+      </w:pPr>
+      <w:bookmarkStart w:id="53" w:name="g"/>
+      <w:r>
+        <w:t xml:space="preserve">g</w:t>
+      </w:r>
+      <w:bookmarkEnd w:id="53"/>
+    </w:p>
+    <w:p>
+      <w:pPr>
+        <w:pStyle w:val="Heading5"/>
+      </w:pPr>
+      <w:bookmarkStart w:id="54" w:name="civicactions-12"/>
+      <w:r>
+        <w:t xml:space="preserve">CivicActions</w:t>
+      </w:r>
+      <w:bookmarkEnd w:id="54"/>
+    </w:p>
+    <w:p>
+      <w:pPr>
+        <w:pStyle w:val="FirstParagraph"/>
+      </w:pPr>
+      <w:r>
+        <w:t xml:space="preserve">The security status of the system is reported up to the System Owner and Project Manager via the CivicActions Security Office to be reviewed alongside other security issues relating to the system.</w:t>
+      </w:r>
+    </w:p>
+    <w:p>
+      <w:pPr>
+        <w:pStyle w:val="Heading3"/>
+      </w:pPr>
+      <w:bookmarkStart w:id="55" w:name="ca-9-internal-system-connections"/>
+      <w:r>
+        <w:t xml:space="preserve">CA-9: Internal System Connections</w:t>
+      </w:r>
+      <w:bookmarkEnd w:id="55"/>
+    </w:p>
+    <w:p>
+      <w:pPr>
+        <w:pStyle w:val="SourceCode"/>
+      </w:pPr>
+      <w:r>
+        <w:rPr>
+          <w:rStyle w:val="VerbatimChar"/>
+        </w:rPr>
+        <w:t xml:space="preserve">The organization:</w:t>
+      </w:r>
+      <w:r>
+        <w:br w:type="textWrapping"/>
+      </w:r>
+      <w:r>
+        <w:rPr>
+          <w:rStyle w:val="VerbatimChar"/>
+        </w:rPr>
+        <w:t xml:space="preserve">  a.  Authorizes internal connections of [Assignment: organization-defined information</w:t>
+      </w:r>
+      <w:r>
+        <w:br w:type="textWrapping"/>
+      </w:r>
+      <w:r>
+        <w:rPr>
+          <w:rStyle w:val="VerbatimChar"/>
+        </w:rPr>
+        <w:t xml:space="preserve">system components or classes of components] to the information system; and</w:t>
+      </w:r>
+      <w:r>
+        <w:br w:type="textWrapping"/>
+      </w:r>
+      <w:r>
+        <w:rPr>
+          <w:rStyle w:val="VerbatimChar"/>
+        </w:rPr>
+        <w:t xml:space="preserve">  b.  Documents, for each internal connection, the interface characteristics,</w:t>
+      </w:r>
+      <w:r>
+        <w:br w:type="textWrapping"/>
+      </w:r>
+      <w:r>
+        <w:rPr>
+          <w:rStyle w:val="VerbatimChar"/>
+        </w:rPr>
+        <w:t xml:space="preserve">security requirements, and the nature of the information communicated.</w:t>
+      </w:r>
+    </w:p>
+    <w:p>
+      <w:pPr>
+        <w:pStyle w:val="FirstParagraph"/>
+      </w:pPr>
+      <w:r>
+        <w:rPr>
+          <w:b/>
+        </w:rPr>
+        <w:t xml:space="preserve">Status:</w:t>
       </w:r>
       <w:r>
         <w:t xml:space="preserve"> </w:t>
       </w:r>
       <w:r>
-        <w:t xml:space="preserve">2. Assessment procedures to be used to determine security control effectiveness;</w:t>
-      </w:r>
-      <w:r>
-        <w:t xml:space="preserve"> </w:t>
-      </w:r>
-      <w:r>
-        <w:t xml:space="preserve">and</w:t>
-      </w:r>
-      <w:r>
-        <w:t xml:space="preserve"> </w:t>
-      </w:r>
-      <w:r>
-        <w:t xml:space="preserve">3. Assessment environment, assessment team, and assessment roles and responsibilities;</w:t>
-      </w:r>
-      <w:r>
-        <w:t xml:space="preserve"> </w:t>
-      </w:r>
-      <w:r>
-        <w:t xml:space="preserve">b. Assesses the security controls in the information system and its environment</w:t>
-      </w:r>
-      <w:r>
-        <w:t xml:space="preserve"> </w:t>
-      </w:r>
-      <w:r>
-        <w:t xml:space="preserve">of operation [Assignment: organization-defined frequency] to determine the extent to which the controls are implemented correctly, operating as intended, and producing the desired outcome with respect to meeting established security requirements;</w:t>
-      </w:r>
-      <w:r>
-        <w:t xml:space="preserve"> </w:t>
-      </w:r>
-      <w:r>
-        <w:t xml:space="preserve">c. Produces a security assessment report that documents the results of the</w:t>
-      </w:r>
-      <w:r>
-        <w:t xml:space="preserve"> </w:t>
-      </w:r>
-      <w:r>
-        <w:t xml:space="preserve">assessment; and</w:t>
-      </w:r>
-      <w:r>
-        <w:t xml:space="preserve"> </w:t>
-      </w:r>
-      <w:r>
-        <w:t xml:space="preserve">d. Provides the results of the security control assessment to [Assignment:</w:t>
-      </w:r>
-      <w:r>
-        <w:t xml:space="preserve"> </w:t>
-      </w:r>
-      <w:r>
-        <w:t xml:space="preserve">organization-defined individuals or roles].</w:t>
-      </w:r>
-    </w:p>
-    <w:p>
-      <w:pPr>
-        <w:pStyle w:val="Heading4"/>
-      </w:pPr>
-      <w:bookmarkStart w:id="28" w:name="a"/>
-      <w:r>
-        <w:t xml:space="preserve">a</w:t>
-      </w:r>
-      <w:bookmarkEnd w:id="28"/>
+        <w:t xml:space="preserve">None</w:t>
+      </w:r>
     </w:p>
     <w:p>
       <w:pPr>
         <w:pStyle w:val="Heading5"/>
       </w:pPr>
-      <w:bookmarkStart w:id="29" w:name="civicactions-1"/>
+      <w:bookmarkStart w:id="56" w:name="civicactions-13"/>
       <w:r>
         <w:t xml:space="preserve">CivicActions</w:t>
       </w:r>
-      <w:bookmarkEnd w:id="29"/>
+      <w:bookmarkEnd w:id="56"/>
     </w:p>
     <w:p>
       <w:pPr>
         <w:pStyle w:val="FirstParagraph"/>
       </w:pPr>
       <w:r>
-        <w:t xml:space="preserve">CivicActions will develop a security assessment plan (SAP) that describes the security controls and control enhancements under assessment, assessment procedures used to determine effectiveness, the assessment environment, the assessment team, and the assessment roles and responsibilities.</w:t>
-      </w:r>
-    </w:p>
-    <w:p>
-      <w:pPr>
-        <w:pStyle w:val="Heading4"/>
-      </w:pPr>
-      <w:bookmarkStart w:id="30" w:name="b"/>
-      <w:r>
-        <w:t xml:space="preserve">b</w:t>
-      </w:r>
-      <w:bookmarkEnd w:id="30"/>
-    </w:p>
-    <w:p>
-      <w:pPr>
-        <w:pStyle w:val="Heading5"/>
-      </w:pPr>
-      <w:bookmarkStart w:id="31" w:name="civicactions-2"/>
-      <w:r>
-        <w:t xml:space="preserve">CivicActions</w:t>
-      </w:r>
-      <w:bookmarkEnd w:id="31"/>
-    </w:p>
-    <w:p>
-      <w:pPr>
-        <w:pStyle w:val="FirstParagraph"/>
-      </w:pPr>
-      <w:r>
-        <w:t xml:space="preserve">CivicActions will assess the security controls in their system and its environment of operation to determine the extent to which the controls are implemented correctly, operating as intended, and producing the desired outcome with respect to meeting established security requirements,</w:t>
-      </w:r>
-      <w:r>
-        <w:t xml:space="preserve"> </w:t>
-      </w:r>
-      <w:r>
-        <w:t xml:space="preserve">All controls assigned and documented in this System Security Plan (SSP) will be tested at least annually or when there is a major change to the system.</w:t>
-      </w:r>
-    </w:p>
-    <w:p>
-      <w:pPr>
-        <w:pStyle w:val="Heading4"/>
-      </w:pPr>
-      <w:bookmarkStart w:id="32" w:name="c"/>
-      <w:r>
-        <w:t xml:space="preserve">c</w:t>
-      </w:r>
-      <w:bookmarkEnd w:id="32"/>
-    </w:p>
-    <w:p>
-      <w:pPr>
-        <w:pStyle w:val="Heading5"/>
-      </w:pPr>
-      <w:bookmarkStart w:id="33" w:name="civicactions-3"/>
-      <w:r>
-        <w:t xml:space="preserve">CivicActions</w:t>
-      </w:r>
-      <w:bookmarkEnd w:id="33"/>
-    </w:p>
-    <w:p>
-      <w:pPr>
-        <w:pStyle w:val="FirstParagraph"/>
-      </w:pPr>
-      <w:r>
-        <w:t xml:space="preserve">CivicActions will produce a security assessment report that documents the results of the assessment. The Security Assessment Report must contain the results of the assessment, and may also contain recommendations and suggestions for plans of actions and milestones (POA&amp;Ms).</w:t>
-      </w:r>
-    </w:p>
-    <w:p>
-      <w:pPr>
-        <w:pStyle w:val="Heading4"/>
-      </w:pPr>
-      <w:bookmarkStart w:id="34" w:name="d"/>
-      <w:r>
-        <w:t xml:space="preserve">d</w:t>
-      </w:r>
-      <w:bookmarkEnd w:id="34"/>
-    </w:p>
-    <w:p>
-      <w:pPr>
-        <w:pStyle w:val="Heading5"/>
-      </w:pPr>
-      <w:bookmarkStart w:id="35" w:name="civicactions-4"/>
-      <w:r>
-        <w:t xml:space="preserve">CivicActions</w:t>
-      </w:r>
-      <w:bookmarkEnd w:id="35"/>
-    </w:p>
-    <w:p>
-      <w:pPr>
-        <w:pStyle w:val="FirstParagraph"/>
-      </w:pPr>
-      <w:r>
-        <w:t xml:space="preserve">CivicActions will provide the results of the security control assessment to the System Owner, Project Manager, CivicActions Security, and the Authorization Official (AO)). The security control assessment package includes the following:</w:t>
-      </w:r>
-      <w:r>
-        <w:t xml:space="preserve"> </w:t>
-      </w:r>
-      <w:r>
-        <w:t xml:space="preserve">• Security Control Matrix</w:t>
-      </w:r>
-      <w:r>
-        <w:t xml:space="preserve"> </w:t>
-      </w:r>
-      <w:r>
-        <w:t xml:space="preserve">• Privacy Impact Assessment</w:t>
-      </w:r>
-      <w:r>
-        <w:t xml:space="preserve"> </w:t>
-      </w:r>
-      <w:r>
-        <w:t xml:space="preserve">• E-Authentication</w:t>
-      </w:r>
-      <w:r>
-        <w:t xml:space="preserve"> </w:t>
-      </w:r>
-      <w:r>
-        <w:t xml:space="preserve">• Contingency Plan</w:t>
-      </w:r>
-      <w:r>
-        <w:t xml:space="preserve"> </w:t>
-      </w:r>
-      <w:r>
-        <w:t xml:space="preserve">• Configuration Management Plan</w:t>
-      </w:r>
-      <w:r>
-        <w:t xml:space="preserve"> </w:t>
-      </w:r>
-      <w:r>
-        <w:t xml:space="preserve">• Rules of Behavior</w:t>
-      </w:r>
-      <w:r>
-        <w:t xml:space="preserve"> </w:t>
-      </w:r>
-      <w:r>
-        <w:t xml:space="preserve">• Incident Response Plan</w:t>
-      </w:r>
-    </w:p>
-    <w:p>
-      <w:pPr>
-        <w:pStyle w:val="Heading3"/>
-      </w:pPr>
-      <w:bookmarkStart w:id="36" w:name="ca-3-system-interconnections"/>
-      <w:r>
-        <w:t xml:space="preserve">CA-3: System Interconnections</w:t>
-      </w:r>
-      <w:bookmarkEnd w:id="36"/>
-    </w:p>
-    <w:p>
-      <w:pPr>
-        <w:pStyle w:val="BlockText"/>
-      </w:pPr>
-      <w:r>
-        <w:t xml:space="preserve">The organization:</w:t>
-      </w:r>
-      <w:r>
-        <w:t xml:space="preserve"> </w:t>
-      </w:r>
-      <w:r>
-        <w:t xml:space="preserve">a. Authorizes connections from the information system to other information</w:t>
-      </w:r>
-      <w:r>
-        <w:t xml:space="preserve"> </w:t>
-      </w:r>
-      <w:r>
-        <w:t xml:space="preserve">systems through the use of Interconnection Security Agreements;</w:t>
-      </w:r>
-      <w:r>
-        <w:t xml:space="preserve"> </w:t>
-      </w:r>
-      <w:r>
-        <w:t xml:space="preserve">b. Documents, for each interconnection, the interface characteristics, security</w:t>
-      </w:r>
-      <w:r>
-        <w:t xml:space="preserve"> </w:t>
-      </w:r>
-      <w:r>
-        <w:t xml:space="preserve">requirements, and the nature of the information communicated; and</w:t>
-      </w:r>
-      <w:r>
-        <w:t xml:space="preserve"> </w:t>
-      </w:r>
-      <w:r>
-        <w:t xml:space="preserve">c. Reviews and updates Interconnection Security Agreements [Assignment: organization-defined</w:t>
-      </w:r>
-      <w:r>
-        <w:t xml:space="preserve"> </w:t>
-      </w:r>
-      <w:r>
-        <w:t xml:space="preserve">frequency].</w:t>
-      </w:r>
-    </w:p>
-    <w:p>
-      <w:pPr>
-        <w:pStyle w:val="Heading5"/>
-      </w:pPr>
-      <w:bookmarkStart w:id="37" w:name="civicactions-5"/>
-      <w:r>
-        <w:t xml:space="preserve">CivicActions</w:t>
-      </w:r>
-      <w:bookmarkEnd w:id="37"/>
-    </w:p>
-    <w:p>
-      <w:pPr>
-        <w:pStyle w:val="FirstParagraph"/>
-      </w:pPr>
-      <w:r>
-        <w:t xml:space="preserve">This control is not applicable. CivicActions’ systems do not have system interconnections. The only communication conducted to CivicActions’ systems is through the Internet.</w:t>
-      </w:r>
-    </w:p>
-    <w:p>
-      <w:pPr>
-        <w:pStyle w:val="Heading3"/>
-      </w:pPr>
-      <w:bookmarkStart w:id="38" w:name="ca-5-plan-of-action-and-milestones"/>
-      <w:r>
-        <w:t xml:space="preserve">CA-5: Plan Of Action And Milestones</w:t>
-      </w:r>
-      <w:bookmarkEnd w:id="38"/>
-    </w:p>
-    <w:p>
-      <w:pPr>
-        <w:pStyle w:val="BlockText"/>
-      </w:pPr>
-      <w:r>
-        <w:t xml:space="preserve">The organization:</w:t>
-      </w:r>
-      <w:r>
-        <w:t xml:space="preserve"> </w:t>
-      </w:r>
-      <w:r>
-        <w:t xml:space="preserve">a. Develops a plan of action and milestones for the information system to document</w:t>
-      </w:r>
-      <w:r>
-        <w:t xml:space="preserve"> </w:t>
-      </w:r>
-      <w:r>
-        <w:t xml:space="preserve">the organization�s planned remedial actions to correct weaknesses or deficiencies noted during the assessment of the security controls and to reduce or eliminate known vulnerabilities in the system; and</w:t>
-      </w:r>
-      <w:r>
-        <w:t xml:space="preserve"> </w:t>
-      </w:r>
-      <w:r>
-        <w:t xml:space="preserve">b. Updates existing plan of action and milestones [Assignment: organization-defined</w:t>
-      </w:r>
-      <w:r>
-        <w:t xml:space="preserve"> </w:t>
-      </w:r>
-      <w:r>
-        <w:t xml:space="preserve">frequency] based on the findings from security controls assessments, security impact analyses, and continuous monitoring activities.</w:t>
-      </w:r>
-    </w:p>
-    <w:p>
-      <w:pPr>
-        <w:pStyle w:val="Heading5"/>
-      </w:pPr>
-      <w:bookmarkStart w:id="39" w:name="civicactions-6"/>
-      <w:r>
-        <w:t xml:space="preserve">CivicActions</w:t>
-      </w:r>
-      <w:bookmarkEnd w:id="39"/>
-    </w:p>
-    <w:p>
-      <w:pPr>
-        <w:pStyle w:val="FirstParagraph"/>
-      </w:pPr>
-      <w:r>
-        <w:t xml:space="preserve">CivicActions documents all deficiencies and vulnerabilities identified during the security certification and/or continuous monitoring phase (via security assessment, vulnerability scanning, risk assessment, etc.) within the Plan of Action and Milestones (POA&amp;M).</w:t>
-      </w:r>
-      <w:r>
-        <w:t xml:space="preserve"> </w:t>
-      </w:r>
-      <w:r>
-        <w:t xml:space="preserve">The POA&amp;M document provides a platform for CivicActions to monitor and track the deficiency and its mitigation strategy. POA&amp;M items will include:</w:t>
-      </w:r>
-      <w:r>
-        <w:t xml:space="preserve"> </w:t>
-      </w:r>
-      <w:r>
-        <w:t xml:space="preserve">• The description of the deficiency,</w:t>
-      </w:r>
-      <w:r>
-        <w:t xml:space="preserve"> </w:t>
-      </w:r>
-      <w:r>
-        <w:t xml:space="preserve">• Dedicated point of contact for this deficiency.</w:t>
-      </w:r>
-      <w:r>
-        <w:t xml:space="preserve"> </w:t>
-      </w:r>
-      <w:r>
-        <w:t xml:space="preserve">• Cost of the mitigation strategy</w:t>
-      </w:r>
-      <w:r>
-        <w:t xml:space="preserve"> </w:t>
-      </w:r>
-      <w:r>
-        <w:t xml:space="preserve">• Associated risk and NIST control</w:t>
-      </w:r>
-      <w:r>
-        <w:t xml:space="preserve"> </w:t>
-      </w:r>
-      <w:r>
-        <w:t xml:space="preserve">• Recommended mitigation strategy</w:t>
-      </w:r>
-      <w:r>
-        <w:t xml:space="preserve"> </w:t>
-      </w:r>
-      <w:r>
-        <w:t xml:space="preserve">POA&amp;Ms are tracked throughout the lifecycle of the system until its mitigation. All POA&amp;Ms are reviewed on a monthly basis by CivicActions Information System Security Officer to ensure all mitigation strategies are continuing as documented.</w:t>
-      </w:r>
-    </w:p>
-    <w:p>
-      <w:pPr>
-        <w:pStyle w:val="Heading3"/>
-      </w:pPr>
-      <w:bookmarkStart w:id="40" w:name="ca-7-continuous-monitoring"/>
-      <w:r>
-        <w:t xml:space="preserve">CA-7: Continuous Monitoring</w:t>
-      </w:r>
-      <w:bookmarkEnd w:id="40"/>
-    </w:p>
-    <w:p>
-      <w:pPr>
-        <w:pStyle w:val="BlockText"/>
-      </w:pPr>
-      <w:r>
-        <w:t xml:space="preserve">The organization develops a continuous monitoring strategy and implements a continuous monitoring program that includes:</w:t>
-      </w:r>
-      <w:r>
-        <w:t xml:space="preserve"> </w:t>
-      </w:r>
-      <w:r>
-        <w:t xml:space="preserve">a. Establishment of [Assignment: organization-defined metrics] to be monitored;</w:t>
-      </w:r>
-      <w:r>
-        <w:t xml:space="preserve"> </w:t>
-      </w:r>
-      <w:r>
-        <w:t xml:space="preserve">b. Establishment of [Assignment: organization-defined frequencies] for monitoring</w:t>
-      </w:r>
-      <w:r>
-        <w:t xml:space="preserve"> </w:t>
-      </w:r>
-      <w:r>
-        <w:t xml:space="preserve">and [Assignment: organization-defined frequencies] for assessments supporting such monitoring;</w:t>
-      </w:r>
-      <w:r>
-        <w:t xml:space="preserve"> </w:t>
-      </w:r>
-      <w:r>
-        <w:t xml:space="preserve">c. Ongoing security control assessments in accordance with the organizational</w:t>
-      </w:r>
-      <w:r>
-        <w:t xml:space="preserve"> </w:t>
-      </w:r>
-      <w:r>
-        <w:t xml:space="preserve">continuous monitoring strategy;</w:t>
-      </w:r>
-      <w:r>
-        <w:t xml:space="preserve"> </w:t>
-      </w:r>
-      <w:r>
-        <w:t xml:space="preserve">d. Ongoing security status monitoring of organization-defined metrics in accordance</w:t>
-      </w:r>
-      <w:r>
-        <w:t xml:space="preserve"> </w:t>
-      </w:r>
-      <w:r>
-        <w:t xml:space="preserve">with the organizational continuous monitoring strategy;</w:t>
-      </w:r>
-      <w:r>
-        <w:t xml:space="preserve"> </w:t>
-      </w:r>
-      <w:r>
-        <w:t xml:space="preserve">e. Correlation and analysis of security-related information generated by assessments</w:t>
-      </w:r>
-      <w:r>
-        <w:t xml:space="preserve"> </w:t>
-      </w:r>
-      <w:r>
-        <w:t xml:space="preserve">and monitoring;</w:t>
-      </w:r>
-      <w:r>
-        <w:t xml:space="preserve"> </w:t>
-      </w:r>
-      <w:r>
-        <w:t xml:space="preserve">f. Response actions to address results of the analysis of security-related</w:t>
-      </w:r>
-      <w:r>
-        <w:t xml:space="preserve"> </w:t>
-      </w:r>
-      <w:r>
-        <w:t xml:space="preserve">information; and</w:t>
-      </w:r>
-      <w:r>
-        <w:t xml:space="preserve"> </w:t>
-      </w:r>
-      <w:r>
-        <w:t xml:space="preserve">g. Reporting the security status of organization and the information system</w:t>
-      </w:r>
-      <w:r>
-        <w:t xml:space="preserve"> </w:t>
-      </w:r>
-      <w:r>
-        <w:t xml:space="preserve">to [Assignment: organization-defined personnel or roles] [Assignment: organization-defined frequency].</w:t>
-      </w:r>
-    </w:p>
-    <w:p>
-      <w:pPr>
-        <w:pStyle w:val="Heading4"/>
-      </w:pPr>
-      <w:bookmarkStart w:id="41" w:name="a-1"/>
-      <w:r>
-        <w:t xml:space="preserve">a</w:t>
-      </w:r>
-      <w:bookmarkEnd w:id="41"/>
-    </w:p>
-    <w:p>
-      <w:pPr>
-        <w:pStyle w:val="Heading5"/>
-      </w:pPr>
-      <w:bookmarkStart w:id="42" w:name="civicactions-7"/>
-      <w:r>
-        <w:t xml:space="preserve">CivicActions</w:t>
-      </w:r>
-      <w:bookmarkEnd w:id="42"/>
-    </w:p>
-    <w:p>
-      <w:pPr>
-        <w:pStyle w:val="FirstParagraph"/>
-      </w:pPr>
-      <w:r>
-        <w:t xml:space="preserve">CivicActions implements a continuous monitoring strategy that incorporates configuration management, system scanning and log analysis processes:</w:t>
-      </w:r>
-      <w:r>
-        <w:t xml:space="preserve"> </w:t>
-      </w:r>
-      <w:r>
-        <w:t xml:space="preserve">• Configuration management includes the assessment of security impact analyses of</w:t>
-      </w:r>
-      <w:r>
-        <w:t xml:space="preserve"> </w:t>
-      </w:r>
-      <w:r>
-        <w:t xml:space="preserve">proposed and implemented changes.</w:t>
-      </w:r>
-    </w:p>
-    <w:p>
-      <w:pPr>
-        <w:pStyle w:val="BodyText"/>
-      </w:pPr>
-      <w:r>
-        <w:t xml:space="preserve">• System scanning is managed by running the OpanSCAP vulnerability scanner using the</w:t>
-      </w:r>
-      <w:r>
-        <w:t xml:space="preserve"> </w:t>
-      </w:r>
-      <w:r>
-        <w:t xml:space="preserve">DISA STIG profile.</w:t>
-      </w:r>
-    </w:p>
-    <w:p>
-      <w:pPr>
-        <w:pStyle w:val="BodyText"/>
-      </w:pPr>
-      <w:r>
-        <w:t xml:space="preserve">• Log analysis is managed by feeding logs to a Graylog dashboard for analysis.</w:t>
-      </w:r>
-    </w:p>
-    <w:p>
-      <w:pPr>
-        <w:pStyle w:val="Heading5"/>
-      </w:pPr>
-      <w:bookmarkStart w:id="43" w:name="drupal"/>
-      <w:r>
-        <w:t xml:space="preserve">Drupal</w:t>
-      </w:r>
-      <w:bookmarkEnd w:id="43"/>
-    </w:p>
-    <w:p>
-      <w:pPr>
-        <w:pStyle w:val="FirstParagraph"/>
-      </w:pPr>
-      <w:r>
-        <w:t xml:space="preserve">CivicActions follows recommendations and best practices developed by the Drupal community for monitoring. Examples of specific logs and metrics are included in AU-2 and AU-3.</w:t>
-      </w:r>
-    </w:p>
-    <w:p>
-      <w:pPr>
-        <w:pStyle w:val="Heading4"/>
-      </w:pPr>
-      <w:bookmarkStart w:id="44" w:name="b-1"/>
-      <w:r>
-        <w:t xml:space="preserve">b</w:t>
-      </w:r>
-      <w:bookmarkEnd w:id="44"/>
-    </w:p>
-    <w:p>
-      <w:pPr>
-        <w:pStyle w:val="Heading5"/>
-      </w:pPr>
-      <w:bookmarkStart w:id="45" w:name="aws-1"/>
-      <w:r>
-        <w:t xml:space="preserve">AWS</w:t>
-      </w:r>
-      <w:bookmarkEnd w:id="45"/>
-    </w:p>
-    <w:p>
-      <w:pPr>
-        <w:pStyle w:val="FirstParagraph"/>
-      </w:pPr>
-      <w:r>
-        <w:t xml:space="preserve">The system partially inherits this control from the FedRAMP Provisional ATO granted to the AWS Cloud dated 1 May 2013 for the following: continuous monitoring.</w:t>
-      </w:r>
-    </w:p>
-    <w:p>
-      <w:pPr>
-        <w:pStyle w:val="Heading5"/>
-      </w:pPr>
-      <w:bookmarkStart w:id="46" w:name="civicactions-8"/>
-      <w:r>
-        <w:t xml:space="preserve">CivicActions</w:t>
-      </w:r>
-      <w:bookmarkEnd w:id="46"/>
-    </w:p>
-    <w:p>
-      <w:pPr>
-        <w:pStyle w:val="FirstParagraph"/>
-      </w:pPr>
-      <w:r>
-        <w:t xml:space="preserve">Configuration management and log analysis is carried out in real-time. OpenSCAP security scans are performed and reviewed monthly. See also: RA-5 and SI-4.</w:t>
-      </w:r>
-      <w:r>
-        <w:t xml:space="preserve"> </w:t>
-      </w:r>
-      <w:r>
-        <w:t xml:space="preserve">Quarterly review of the control assessments supporting the monitoring is conducted by CivicActions Operations in collaboration with CivicActions’ Security Office.</w:t>
-      </w:r>
-    </w:p>
-    <w:p>
-      <w:pPr>
-        <w:pStyle w:val="Heading4"/>
-      </w:pPr>
-      <w:bookmarkStart w:id="47" w:name="c-1"/>
-      <w:r>
-        <w:t xml:space="preserve">c</w:t>
-      </w:r>
-      <w:bookmarkEnd w:id="47"/>
-    </w:p>
-    <w:p>
-      <w:pPr>
-        <w:pStyle w:val="Heading5"/>
-      </w:pPr>
-      <w:bookmarkStart w:id="48" w:name="drupal-1"/>
-      <w:r>
-        <w:t xml:space="preserve">Drupal</w:t>
-      </w:r>
-      <w:bookmarkEnd w:id="48"/>
-    </w:p>
-    <w:p>
-      <w:pPr>
-        <w:pStyle w:val="FirstParagraph"/>
-      </w:pPr>
-      <w:r>
-        <w:t xml:space="preserve">CivicActions works closely with the Drupal security community and reviews security announcements as part of the continuous monitoring strategy. Items found to require immediate remediation will be addressed.</w:t>
-      </w:r>
-    </w:p>
-    <w:p>
-      <w:pPr>
-        <w:pStyle w:val="Heading4"/>
-      </w:pPr>
-      <w:bookmarkStart w:id="49" w:name="d-1"/>
-      <w:r>
-        <w:t xml:space="preserve">d</w:t>
-      </w:r>
-      <w:bookmarkEnd w:id="49"/>
-    </w:p>
-    <w:p>
-      <w:pPr>
-        <w:pStyle w:val="Heading5"/>
-      </w:pPr>
-      <w:bookmarkStart w:id="50" w:name="aws-2"/>
-      <w:r>
-        <w:t xml:space="preserve">AWS</w:t>
-      </w:r>
-      <w:bookmarkEnd w:id="50"/>
-    </w:p>
-    <w:p>
-      <w:pPr>
-        <w:pStyle w:val="FirstParagraph"/>
-      </w:pPr>
-      <w:r>
-        <w:t xml:space="preserve">The system partially inherits this control from the FedRAMP Provisional ATO granted to the AWS Cloud dated 1 May 2013 for the following: ongoing security status monitoring.</w:t>
-      </w:r>
-    </w:p>
-    <w:p>
-      <w:pPr>
-        <w:pStyle w:val="Heading5"/>
-      </w:pPr>
-      <w:bookmarkStart w:id="51" w:name="civicactions-9"/>
-      <w:r>
-        <w:t xml:space="preserve">CivicActions</w:t>
-      </w:r>
-      <w:bookmarkEnd w:id="51"/>
-    </w:p>
-    <w:p>
-      <w:pPr>
-        <w:pStyle w:val="FirstParagraph"/>
-      </w:pPr>
-      <w:r>
-        <w:t xml:space="preserve">CivicActions conducts or oversees continuous system security monitoring.</w:t>
-      </w:r>
-    </w:p>
-    <w:p>
-      <w:pPr>
-        <w:pStyle w:val="Heading4"/>
-      </w:pPr>
-      <w:bookmarkStart w:id="52" w:name="e"/>
-      <w:r>
-        <w:t xml:space="preserve">e</w:t>
-      </w:r>
-      <w:bookmarkEnd w:id="52"/>
-    </w:p>
-    <w:p>
-      <w:pPr>
-        <w:pStyle w:val="Heading5"/>
-      </w:pPr>
-      <w:bookmarkStart w:id="53" w:name="civicactions-10"/>
-      <w:r>
-        <w:t xml:space="preserve">CivicActions</w:t>
-      </w:r>
-      <w:bookmarkEnd w:id="53"/>
-    </w:p>
-    <w:p>
-      <w:pPr>
-        <w:pStyle w:val="FirstParagraph"/>
-      </w:pPr>
-      <w:r>
-        <w:t xml:space="preserve">CivicActions Security reviews the results of the security scans and security assessments with associated JIRA and/or GitLab Issue tickets created to correlate and analyze security-related information generated from the monitoring tools becoming POA&amp;M items for tracking.</w:t>
-      </w:r>
-    </w:p>
-    <w:p>
-      <w:pPr>
-        <w:pStyle w:val="Heading4"/>
-      </w:pPr>
-      <w:bookmarkStart w:id="54" w:name="f"/>
-      <w:r>
-        <w:t xml:space="preserve">f</w:t>
-      </w:r>
-      <w:bookmarkEnd w:id="54"/>
-    </w:p>
-    <w:p>
-      <w:pPr>
-        <w:pStyle w:val="Heading5"/>
-      </w:pPr>
-      <w:bookmarkStart w:id="55" w:name="civicactions-11"/>
-      <w:r>
-        <w:t xml:space="preserve">CivicActions</w:t>
-      </w:r>
-      <w:bookmarkEnd w:id="55"/>
-    </w:p>
-    <w:p>
-      <w:pPr>
-        <w:pStyle w:val="FirstParagraph"/>
-      </w:pPr>
-      <w:r>
-        <w:t xml:space="preserve">POA&amp;M items are tracked by CivicActions Security through JIRA tickets with a security categorization assigned. The information included in the POA&amp;M item include the severity, the due date, the weakness source identifier, and the plugin ID that identified the vulnerability.</w:t>
-      </w:r>
-    </w:p>
-    <w:p>
-      <w:pPr>
-        <w:pStyle w:val="Heading4"/>
-      </w:pPr>
-      <w:bookmarkStart w:id="56" w:name="g"/>
-      <w:r>
-        <w:t xml:space="preserve">g</w:t>
-      </w:r>
-      <w:bookmarkEnd w:id="56"/>
-    </w:p>
-    <w:p>
-      <w:pPr>
-        <w:pStyle w:val="Heading5"/>
-      </w:pPr>
-      <w:bookmarkStart w:id="57" w:name="civicactions-12"/>
-      <w:r>
-        <w:t xml:space="preserve">CivicActions</w:t>
-      </w:r>
-      <w:bookmarkEnd w:id="57"/>
-    </w:p>
-    <w:p>
-      <w:pPr>
-        <w:pStyle w:val="FirstParagraph"/>
-      </w:pPr>
-      <w:r>
-        <w:t xml:space="preserve">The security status of the system is reported up to the System Owner and Project Manager via CivicActions’ Security Office to be reviewed alongside other security issues relating to the system.</w:t>
-      </w:r>
-    </w:p>
-    <w:p>
-      <w:pPr>
-        <w:pStyle w:val="Heading3"/>
-      </w:pPr>
-      <w:bookmarkStart w:id="58" w:name="ca-9-internal-system-connections"/>
-      <w:r>
-        <w:t xml:space="preserve">CA-9: Internal System Connections</w:t>
-      </w:r>
-      <w:bookmarkEnd w:id="58"/>
-    </w:p>
-    <w:p>
-      <w:pPr>
-        <w:pStyle w:val="BlockText"/>
-      </w:pPr>
-      <w:r>
-        <w:t xml:space="preserve">The organization:</w:t>
-      </w:r>
-      <w:r>
-        <w:t xml:space="preserve"> </w:t>
-      </w:r>
-      <w:r>
-        <w:t xml:space="preserve">a. Authorizes internal connections of [Assignment: organization-defined information</w:t>
-      </w:r>
-      <w:r>
-        <w:t xml:space="preserve"> </w:t>
-      </w:r>
-      <w:r>
-        <w:t xml:space="preserve">system components or classes of components] to the information system; and</w:t>
-      </w:r>
-      <w:r>
-        <w:t xml:space="preserve"> </w:t>
-      </w:r>
-      <w:r>
-        <w:t xml:space="preserve">b. Documents, for each internal connection, the interface characteristics,</w:t>
-      </w:r>
-      <w:r>
-        <w:t xml:space="preserve"> </w:t>
-      </w:r>
-      <w:r>
-        <w:t xml:space="preserve">security requirements, and the nature of the information communicated.</w:t>
-      </w:r>
-    </w:p>
-    <w:p>
-      <w:pPr>
-        <w:pStyle w:val="Heading5"/>
-      </w:pPr>
-      <w:bookmarkStart w:id="59" w:name="aws-3"/>
-      <w:r>
-        <w:t xml:space="preserve">AWS</w:t>
-      </w:r>
-      <w:bookmarkEnd w:id="59"/>
-    </w:p>
-    <w:p>
-      <w:pPr>
-        <w:pStyle w:val="FirstParagraph"/>
-      </w:pPr>
-      <w:r>
-        <w:t xml:space="preserve">Not applicable: There are no internal systems that connect to the FedRAMP certified AWS cloud.</w:t>
+        <w:t xml:space="preserve">Not applicable.</w:t>
       </w:r>
     </w:p>
     <w:sectPr/>
@@ -1067,6 +1365,109 @@
 <file path=word/numbering.xml><?xml version="1.0" encoding="utf-8"?>
 <w:numbering xmlns:w="http://schemas.openxmlformats.org/wordprocessingml/2006/main">
   <w:abstractNum w:abstractNumId="990">
+    <w:nsid w:val="170cd2de"/>
+    <w:multiLevelType w:val="multilevel"/>
+    <w:lvl w:ilvl="0">
+      <w:numFmt w:val="bullet"/>
+      <w:lvlText w:val=" "/>
+      <w:lvlJc w:val="left"/>
+      <w:pPr>
+        <w:tabs>
+          <w:tab w:val="num" w:pos="0"/>
+        </w:tabs>
+        <w:ind w:left="480" w:hanging="480"/>
+      </w:pPr>
+    </w:lvl>
+    <w:lvl w:ilvl="1">
+      <w:numFmt w:val="bullet"/>
+      <w:lvlText w:val=" "/>
+      <w:lvlJc w:val="left"/>
+      <w:pPr>
+        <w:tabs>
+          <w:tab w:val="num" w:pos="720"/>
+        </w:tabs>
+        <w:ind w:left="1200" w:hanging="480"/>
+      </w:pPr>
+    </w:lvl>
+    <w:lvl w:ilvl="2">
+      <w:numFmt w:val="bullet"/>
+      <w:lvlText w:val=" "/>
+      <w:lvlJc w:val="left"/>
+      <w:pPr>
+        <w:tabs>
+          <w:tab w:val="num" w:pos="1440"/>
+        </w:tabs>
+        <w:ind w:left="1920" w:hanging="480"/>
+      </w:pPr>
+    </w:lvl>
+    <w:lvl w:ilvl="3">
+      <w:numFmt w:val="bullet"/>
+      <w:lvlText w:val=" "/>
+      <w:lvlJc w:val="left"/>
+      <w:pPr>
+        <w:tabs>
+          <w:tab w:val="num" w:pos="2160"/>
+        </w:tabs>
+        <w:ind w:left="2640" w:hanging="480"/>
+      </w:pPr>
+    </w:lvl>
+    <w:lvl w:ilvl="4">
+      <w:numFmt w:val="bullet"/>
+      <w:lvlText w:val=" "/>
+      <w:lvlJc w:val="left"/>
+      <w:pPr>
+        <w:tabs>
+          <w:tab w:val="num" w:pos="2880"/>
+        </w:tabs>
+        <w:ind w:left="3360" w:hanging="480"/>
+      </w:pPr>
+    </w:lvl>
+    <w:lvl w:ilvl="5">
+      <w:numFmt w:val="bullet"/>
+      <w:lvlText w:val=" "/>
+      <w:lvlJc w:val="left"/>
+      <w:pPr>
+        <w:tabs>
+          <w:tab w:val="num" w:pos="3600"/>
+        </w:tabs>
+        <w:ind w:left="4080" w:hanging="480"/>
+      </w:pPr>
+    </w:lvl>
+    <w:lvl w:ilvl="6">
+      <w:numFmt w:val="bullet"/>
+      <w:lvlText w:val=" "/>
+      <w:lvlJc w:val="left"/>
+      <w:pPr>
+        <w:tabs>
+          <w:tab w:val="num" w:pos="4320"/>
+        </w:tabs>
+        <w:ind w:left="4800" w:hanging="480"/>
+      </w:pPr>
+    </w:lvl>
+    <w:lvl w:ilvl="7">
+      <w:numFmt w:val="bullet"/>
+      <w:lvlText w:val=" "/>
+      <w:lvlJc w:val="left"/>
+      <w:pPr>
+        <w:tabs>
+          <w:tab w:val="num" w:pos="5040"/>
+        </w:tabs>
+        <w:ind w:left="5520" w:hanging="480"/>
+      </w:pPr>
+    </w:lvl>
+    <w:lvl w:ilvl="8">
+      <w:numFmt w:val="bullet"/>
+      <w:lvlText w:val=" "/>
+      <w:lvlJc w:val="left"/>
+      <w:pPr>
+        <w:tabs>
+          <w:tab w:val="num" w:pos="5760"/>
+        </w:tabs>
+        <w:ind w:left="6240" w:hanging="480"/>
+      </w:pPr>
+    </w:lvl>
+  </w:abstractNum>
+  <w:abstractNum w:abstractNumId="990">
     <w:nsid w:val="2c1ae401"/>
     <w:multiLevelType w:val="multilevel"/>
     <w:lvl w:ilvl="0">
@@ -1169,8 +1570,123 @@
       </w:pPr>
     </w:lvl>
   </w:abstractNum>
+  <w:abstractNum w:abstractNumId="991">
+    <w:nsid w:val="ea454b4c"/>
+    <w:multiLevelType w:val="multilevel"/>
+    <w:lvl w:ilvl="0">
+      <w:numFmt w:val="bullet"/>
+      <w:lvlText w:val="•"/>
+      <w:lvlJc w:val="left"/>
+      <w:pPr>
+        <w:tabs>
+          <w:tab w:val="num" w:pos="0"/>
+        </w:tabs>
+        <w:ind w:left="480" w:hanging="480"/>
+      </w:pPr>
+    </w:lvl>
+    <w:lvl w:ilvl="1">
+      <w:numFmt w:val="bullet"/>
+      <w:lvlText w:val="–"/>
+      <w:lvlJc w:val="left"/>
+      <w:pPr>
+        <w:tabs>
+          <w:tab w:val="num" w:pos="720"/>
+        </w:tabs>
+        <w:ind w:left="1200" w:hanging="480"/>
+      </w:pPr>
+    </w:lvl>
+    <w:lvl w:ilvl="2">
+      <w:numFmt w:val="bullet"/>
+      <w:lvlText w:val="•"/>
+      <w:lvlJc w:val="left"/>
+      <w:pPr>
+        <w:tabs>
+          <w:tab w:val="num" w:pos="1440"/>
+        </w:tabs>
+        <w:ind w:left="1920" w:hanging="480"/>
+      </w:pPr>
+    </w:lvl>
+    <w:lvl w:ilvl="3">
+      <w:numFmt w:val="bullet"/>
+      <w:lvlText w:val="–"/>
+      <w:lvlJc w:val="left"/>
+      <w:pPr>
+        <w:tabs>
+          <w:tab w:val="num" w:pos="2160"/>
+        </w:tabs>
+        <w:ind w:left="2640" w:hanging="480"/>
+      </w:pPr>
+    </w:lvl>
+    <w:lvl w:ilvl="4">
+      <w:numFmt w:val="bullet"/>
+      <w:lvlText w:val="•"/>
+      <w:lvlJc w:val="left"/>
+      <w:pPr>
+        <w:tabs>
+          <w:tab w:val="num" w:pos="2880"/>
+        </w:tabs>
+        <w:ind w:left="3360" w:hanging="480"/>
+      </w:pPr>
+    </w:lvl>
+    <w:lvl w:ilvl="5">
+      <w:numFmt w:val="bullet"/>
+      <w:lvlText w:val="–"/>
+      <w:lvlJc w:val="left"/>
+      <w:pPr>
+        <w:tabs>
+          <w:tab w:val="num" w:pos="3600"/>
+        </w:tabs>
+        <w:ind w:left="4080" w:hanging="480"/>
+      </w:pPr>
+    </w:lvl>
+    <w:lvl w:ilvl="6">
+      <w:numFmt w:val="bullet"/>
+      <w:lvlText w:val="•"/>
+      <w:lvlJc w:val="left"/>
+      <w:pPr>
+        <w:tabs>
+          <w:tab w:val="num" w:pos="4320"/>
+        </w:tabs>
+        <w:ind w:left="4800" w:hanging="480"/>
+      </w:pPr>
+    </w:lvl>
+    <w:lvl w:ilvl="7">
+      <w:numFmt w:val="bullet"/>
+      <w:lvlText w:val="–"/>
+      <w:lvlJc w:val="left"/>
+      <w:pPr>
+        <w:tabs>
+          <w:tab w:val="num" w:pos="5040"/>
+        </w:tabs>
+        <w:ind w:left="5520" w:hanging="480"/>
+      </w:pPr>
+    </w:lvl>
+    <w:lvl w:ilvl="8">
+      <w:numFmt w:val="bullet"/>
+      <w:lvlText w:val="•"/>
+      <w:lvlJc w:val="left"/>
+      <w:pPr>
+        <w:tabs>
+          <w:tab w:val="num" w:pos="5760"/>
+        </w:tabs>
+        <w:ind w:left="6240" w:hanging="480"/>
+      </w:pPr>
+    </w:lvl>
+  </w:abstractNum>
   <w:num w:numId="1000">
     <w:abstractNumId w:val="990"/>
+  </w:num>
+  <w:num w:numId="1000">
+    <w:abstractNumId w:val="990"/>
+  </w:num>
+  <w:num w:numId="1001">
+    <w:abstractNumId w:val="991"/>
+  </w:num>
+  <w:num w:numId="1002">
+    <w:abstractNumId w:val="991"/>
+  </w:num>
+  <w:num w:numId="1003">
+    <w:abstractNumId w:val="991"/>
   </w:num>
 </w:numbering>
 </file>

--- a/docx/CA.docx
+++ b/docx/CA.docx
@@ -203,13 +203,39 @@
     </w:p>
     <w:p>
       <w:pPr>
+        <w:pStyle w:val="Heading5"/>
+      </w:pPr>
+      <w:bookmarkStart w:id="26" w:name="project"/>
+      <w:r>
+        <w:t xml:space="preserve">Project</w:t>
+      </w:r>
+      <w:bookmarkEnd w:id="26"/>
+    </w:p>
+    <w:p>
+      <w:pPr>
+        <w:pStyle w:val="FirstParagraph"/>
+      </w:pPr>
+      <w:r>
+        <w:t xml:space="preserve">Project follows the None. The Project System Security Policy (SSP) provides guidance on all aspects of security for the protection of Project information technology resources.</w:t>
+      </w:r>
+    </w:p>
+    <w:p>
+      <w:pPr>
+        <w:pStyle w:val="BodyText"/>
+      </w:pPr>
+      <w:r>
+        <w:t xml:space="preserve">Project will periodically review and update the SSP when there is a significant change to the regulatory, operational, or technical environment.</w:t>
+      </w:r>
+    </w:p>
+    <w:p>
+      <w:pPr>
         <w:pStyle w:val="Heading3"/>
       </w:pPr>
-      <w:bookmarkStart w:id="26" w:name="ca-2-security-assessments"/>
+      <w:bookmarkStart w:id="27" w:name="ca-2-security-assessments"/>
       <w:r>
         <w:t xml:space="preserve">CA-2: Security Assessments</w:t>
       </w:r>
-      <w:bookmarkEnd w:id="26"/>
+      <w:bookmarkEnd w:id="27"/>
     </w:p>
     <w:p>
       <w:pPr>
@@ -351,21 +377,21 @@
       <w:pPr>
         <w:pStyle w:val="Heading4"/>
       </w:pPr>
-      <w:bookmarkStart w:id="27" w:name="a"/>
+      <w:bookmarkStart w:id="28" w:name="a"/>
       <w:r>
         <w:t xml:space="preserve">a</w:t>
       </w:r>
-      <w:bookmarkEnd w:id="27"/>
+      <w:bookmarkEnd w:id="28"/>
     </w:p>
     <w:p>
       <w:pPr>
         <w:pStyle w:val="Heading5"/>
       </w:pPr>
-      <w:bookmarkStart w:id="28" w:name="civicactions-1"/>
+      <w:bookmarkStart w:id="29" w:name="civicactions-1"/>
       <w:r>
         <w:t xml:space="preserve">CivicActions</w:t>
       </w:r>
-      <w:bookmarkEnd w:id="28"/>
+      <w:bookmarkEnd w:id="29"/>
     </w:p>
     <w:p>
       <w:pPr>
@@ -377,21 +403,11 @@
     </w:p>
     <w:p>
       <w:pPr>
-        <w:pStyle w:val="Heading4"/>
-      </w:pPr>
-      <w:bookmarkStart w:id="29" w:name="b"/>
-      <w:r>
-        <w:t xml:space="preserve">b</w:t>
-      </w:r>
-      <w:bookmarkEnd w:id="29"/>
-    </w:p>
-    <w:p>
-      <w:pPr>
         <w:pStyle w:val="Heading5"/>
       </w:pPr>
-      <w:bookmarkStart w:id="30" w:name="civicactions-2"/>
-      <w:r>
-        <w:t xml:space="preserve">CivicActions</w:t>
+      <w:bookmarkStart w:id="30" w:name="project-1"/>
+      <w:r>
+        <w:t xml:space="preserve">Project</w:t>
       </w:r>
       <w:bookmarkEnd w:id="30"/>
     </w:p>
@@ -400,71 +416,7 @@
         <w:pStyle w:val="FirstParagraph"/>
       </w:pPr>
       <w:r>
-        <w:t xml:space="preserve">CivicActions will assess the security controls in their system and its environment of operation to determine the extent to which the controls are implemented correctly, operating as intended, and producing the desired outcome with respect to meeting established security requirements.</w:t>
-      </w:r>
-    </w:p>
-    <w:p>
-      <w:pPr>
-        <w:pStyle w:val="BodyText"/>
-      </w:pPr>
-      <w:r>
-        <w:t xml:space="preserve">All controls assigned and documented in this System Security Plan (SSP) will be tested at least annually or when there is a major change to the system.</w:t>
-      </w:r>
-    </w:p>
-    <w:p>
-      <w:pPr>
-        <w:pStyle w:val="Heading4"/>
-      </w:pPr>
-      <w:bookmarkStart w:id="31" w:name="c"/>
-      <w:r>
-        <w:t xml:space="preserve">c</w:t>
-      </w:r>
-      <w:bookmarkEnd w:id="31"/>
-    </w:p>
-    <w:p>
-      <w:pPr>
-        <w:pStyle w:val="Heading5"/>
-      </w:pPr>
-      <w:bookmarkStart w:id="32" w:name="civicactions-3"/>
-      <w:r>
-        <w:t xml:space="preserve">CivicActions</w:t>
-      </w:r>
-      <w:bookmarkEnd w:id="32"/>
-    </w:p>
-    <w:p>
-      <w:pPr>
-        <w:pStyle w:val="FirstParagraph"/>
-      </w:pPr>
-      <w:r>
-        <w:t xml:space="preserve">CivicActions will produce a security assessment report that documents the results of the assessment. The Security Assessment Report must contain the results of the assessment, and may also contain recommendations and suggestions for plans of actions and milestones (POA&amp;Ms).</w:t>
-      </w:r>
-    </w:p>
-    <w:p>
-      <w:pPr>
-        <w:pStyle w:val="Heading4"/>
-      </w:pPr>
-      <w:bookmarkStart w:id="33" w:name="d"/>
-      <w:r>
-        <w:t xml:space="preserve">d</w:t>
-      </w:r>
-      <w:bookmarkEnd w:id="33"/>
-    </w:p>
-    <w:p>
-      <w:pPr>
-        <w:pStyle w:val="Heading5"/>
-      </w:pPr>
-      <w:bookmarkStart w:id="34" w:name="civicactions-4"/>
-      <w:r>
-        <w:t xml:space="preserve">CivicActions</w:t>
-      </w:r>
-      <w:bookmarkEnd w:id="34"/>
-    </w:p>
-    <w:p>
-      <w:pPr>
-        <w:pStyle w:val="FirstParagraph"/>
-      </w:pPr>
-      <w:r>
-        <w:t xml:space="preserve">CivicActions will provide the results of the security control assessment to the System Owner, Project Manager, CivicActions Security, and the Authorization Official (AO)). The security control assessment package includes the following:</w:t>
+        <w:t xml:space="preserve">The The Project follows the None. The The Project will conduct annual security assessments to comply with FISMA and NIST regulations. Project will draw on NIST Special Publications 800-53A security controls to complete the assessment. All controls and sub-set security controls will be evaluated and a risk assessment will be conducted. The scope of the assessment includes:</w:t>
       </w:r>
     </w:p>
     <w:p>
@@ -476,7 +428,7 @@
         </w:numPr>
       </w:pPr>
       <w:r>
-        <w:t xml:space="preserve">Security Control Matrix</w:t>
+        <w:t xml:space="preserve">Security controls and control enhancements under assessment</w:t>
       </w:r>
     </w:p>
     <w:p>
@@ -488,7 +440,7 @@
         </w:numPr>
       </w:pPr>
       <w:r>
-        <w:t xml:space="preserve">Privacy Impact Assessment</w:t>
+        <w:t xml:space="preserve">Assessment procedures to be used to determine security control effectiveness</w:t>
       </w:r>
     </w:p>
     <w:p>
@@ -500,265 +452,117 @@
         </w:numPr>
       </w:pPr>
       <w:r>
-        <w:t xml:space="preserve">E-Authentication</w:t>
-      </w:r>
-    </w:p>
-    <w:p>
-      <w:pPr>
-        <w:pStyle w:val="Compact"/>
-        <w:numPr>
-          <w:numId w:val="1001"/>
-          <w:ilvl w:val="0"/>
-        </w:numPr>
-      </w:pPr>
-      <w:r>
-        <w:t xml:space="preserve">Contingency Plan</w:t>
-      </w:r>
-    </w:p>
-    <w:p>
-      <w:pPr>
-        <w:pStyle w:val="Compact"/>
-        <w:numPr>
-          <w:numId w:val="1001"/>
-          <w:ilvl w:val="0"/>
-        </w:numPr>
-      </w:pPr>
-      <w:r>
-        <w:t xml:space="preserve">Configuration Management Plan</w:t>
-      </w:r>
-    </w:p>
-    <w:p>
-      <w:pPr>
-        <w:pStyle w:val="Compact"/>
-        <w:numPr>
-          <w:numId w:val="1001"/>
-          <w:ilvl w:val="0"/>
-        </w:numPr>
-      </w:pPr>
-      <w:r>
-        <w:t xml:space="preserve">Rules of Behavior</w:t>
-      </w:r>
-    </w:p>
-    <w:p>
-      <w:pPr>
-        <w:pStyle w:val="Compact"/>
-        <w:numPr>
-          <w:numId w:val="1001"/>
-          <w:ilvl w:val="0"/>
-        </w:numPr>
-      </w:pPr>
-      <w:r>
-        <w:t xml:space="preserve">Incident Response Plan</w:t>
-      </w:r>
-    </w:p>
-    <w:p>
-      <w:pPr>
-        <w:pStyle w:val="Heading3"/>
-      </w:pPr>
-      <w:bookmarkStart w:id="35" w:name="ca-3-system-interconnections"/>
-      <w:r>
-        <w:t xml:space="preserve">CA-3: System Interconnections</w:t>
+        <w:t xml:space="preserve">Assessment environment, assessment team, and assessment roles and responsibilities</w:t>
+      </w:r>
+    </w:p>
+    <w:p>
+      <w:pPr>
+        <w:pStyle w:val="Heading4"/>
+      </w:pPr>
+      <w:bookmarkStart w:id="31" w:name="b"/>
+      <w:r>
+        <w:t xml:space="preserve">b</w:t>
+      </w:r>
+      <w:bookmarkEnd w:id="31"/>
+    </w:p>
+    <w:p>
+      <w:pPr>
+        <w:pStyle w:val="Heading5"/>
+      </w:pPr>
+      <w:bookmarkStart w:id="32" w:name="civicactions-2"/>
+      <w:r>
+        <w:t xml:space="preserve">CivicActions</w:t>
+      </w:r>
+      <w:bookmarkEnd w:id="32"/>
+    </w:p>
+    <w:p>
+      <w:pPr>
+        <w:pStyle w:val="FirstParagraph"/>
+      </w:pPr>
+      <w:r>
+        <w:t xml:space="preserve">CivicActions will assess the security controls in their system and its environment of operation to determine the extent to which the controls are implemented correctly, operating as intended, and producing the desired outcome with respect to meeting established security requirements.</w:t>
+      </w:r>
+    </w:p>
+    <w:p>
+      <w:pPr>
+        <w:pStyle w:val="BodyText"/>
+      </w:pPr>
+      <w:r>
+        <w:t xml:space="preserve">All controls assigned and documented in this System Security Plan (SSP) will be tested at least annually or when there is a major change to the system.</w:t>
+      </w:r>
+    </w:p>
+    <w:p>
+      <w:pPr>
+        <w:pStyle w:val="Heading4"/>
+      </w:pPr>
+      <w:bookmarkStart w:id="33" w:name="c"/>
+      <w:r>
+        <w:t xml:space="preserve">c</w:t>
+      </w:r>
+      <w:bookmarkEnd w:id="33"/>
+    </w:p>
+    <w:p>
+      <w:pPr>
+        <w:pStyle w:val="Heading5"/>
+      </w:pPr>
+      <w:bookmarkStart w:id="34" w:name="civicactions-3"/>
+      <w:r>
+        <w:t xml:space="preserve">CivicActions</w:t>
+      </w:r>
+      <w:bookmarkEnd w:id="34"/>
+    </w:p>
+    <w:p>
+      <w:pPr>
+        <w:pStyle w:val="FirstParagraph"/>
+      </w:pPr>
+      <w:r>
+        <w:t xml:space="preserve">CivicActions will produce a security assessment report that documents the results of the assessment. The Security Assessment Report must contain the results of the assessment, and may also contain recommendations and suggestions for plans of actions and milestones (POA&amp;Ms).</w:t>
+      </w:r>
+    </w:p>
+    <w:p>
+      <w:pPr>
+        <w:pStyle w:val="Heading5"/>
+      </w:pPr>
+      <w:bookmarkStart w:id="35" w:name="project-2"/>
+      <w:r>
+        <w:t xml:space="preserve">Project</w:t>
       </w:r>
       <w:bookmarkEnd w:id="35"/>
     </w:p>
     <w:p>
       <w:pPr>
-        <w:pStyle w:val="SourceCode"/>
-      </w:pPr>
-      <w:r>
-        <w:rPr>
-          <w:rStyle w:val="VerbatimChar"/>
-        </w:rPr>
-        <w:t xml:space="preserve">The organization:</w:t>
-      </w:r>
-      <w:r>
-        <w:br w:type="textWrapping"/>
-      </w:r>
-      <w:r>
-        <w:rPr>
-          <w:rStyle w:val="VerbatimChar"/>
-        </w:rPr>
-        <w:t xml:space="preserve">  a.  Authorizes connections from the information system to other information</w:t>
-      </w:r>
-      <w:r>
-        <w:br w:type="textWrapping"/>
-      </w:r>
-      <w:r>
-        <w:rPr>
-          <w:rStyle w:val="VerbatimChar"/>
-        </w:rPr>
-        <w:t xml:space="preserve">systems through the use of Interconnection Security Agreements;</w:t>
-      </w:r>
-      <w:r>
-        <w:br w:type="textWrapping"/>
-      </w:r>
-      <w:r>
-        <w:rPr>
-          <w:rStyle w:val="VerbatimChar"/>
-        </w:rPr>
-        <w:t xml:space="preserve">  b.  Documents, for each interconnection, the interface characteristics, security</w:t>
-      </w:r>
-      <w:r>
-        <w:br w:type="textWrapping"/>
-      </w:r>
-      <w:r>
-        <w:rPr>
-          <w:rStyle w:val="VerbatimChar"/>
-        </w:rPr>
-        <w:t xml:space="preserve">requirements, and the nature of the information communicated; and</w:t>
-      </w:r>
-      <w:r>
-        <w:br w:type="textWrapping"/>
-      </w:r>
-      <w:r>
-        <w:rPr>
-          <w:rStyle w:val="VerbatimChar"/>
-        </w:rPr>
-        <w:t xml:space="preserve">  c.  Reviews and updates Interconnection Security Agreements [Assignment: organization-defined</w:t>
-      </w:r>
-      <w:r>
-        <w:br w:type="textWrapping"/>
-      </w:r>
-      <w:r>
-        <w:rPr>
-          <w:rStyle w:val="VerbatimChar"/>
-        </w:rPr>
-        <w:t xml:space="preserve">frequency].</w:t>
-      </w:r>
-    </w:p>
-    <w:p>
-      <w:pPr>
         <w:pStyle w:val="FirstParagraph"/>
       </w:pPr>
       <w:r>
-        <w:rPr>
-          <w:b/>
-        </w:rPr>
-        <w:t xml:space="preserve">Status:</w:t>
-      </w:r>
-      <w:r>
-        <w:t xml:space="preserve"> </w:t>
-      </w:r>
-      <w:r>
-        <w:t xml:space="preserve">Complete</w:t>
-      </w:r>
+        <w:t xml:space="preserve">The Project Authorizing Official or Designated Representative will create a Security Assessment Report (SAR). A full assessment shall be conducted by an independent third party assessor at least every three years.</w:t>
+      </w:r>
+    </w:p>
+    <w:p>
+      <w:pPr>
+        <w:pStyle w:val="Heading4"/>
+      </w:pPr>
+      <w:bookmarkStart w:id="36" w:name="d"/>
+      <w:r>
+        <w:t xml:space="preserve">d</w:t>
+      </w:r>
+      <w:bookmarkEnd w:id="36"/>
     </w:p>
     <w:p>
       <w:pPr>
         <w:pStyle w:val="Heading5"/>
       </w:pPr>
-      <w:bookmarkStart w:id="36" w:name="civicactions-5"/>
+      <w:bookmarkStart w:id="37" w:name="civicactions-4"/>
       <w:r>
         <w:t xml:space="preserve">CivicActions</w:t>
       </w:r>
-      <w:bookmarkEnd w:id="36"/>
+      <w:bookmarkEnd w:id="37"/>
     </w:p>
     <w:p>
       <w:pPr>
         <w:pStyle w:val="FirstParagraph"/>
       </w:pPr>
       <w:r>
-        <w:t xml:space="preserve">This control is not applicable. CivicActions systems do not have system interconnections. The only communication conducted to CivicActions’ systems is through the Internet.</w:t>
-      </w:r>
-    </w:p>
-    <w:p>
-      <w:pPr>
-        <w:pStyle w:val="Heading3"/>
-      </w:pPr>
-      <w:bookmarkStart w:id="37" w:name="ca-5-plan-of-action-and-milestones"/>
-      <w:r>
-        <w:t xml:space="preserve">CA-5: Plan Of Action And Milestones</w:t>
-      </w:r>
-      <w:bookmarkEnd w:id="37"/>
-    </w:p>
-    <w:p>
-      <w:pPr>
-        <w:pStyle w:val="SourceCode"/>
-      </w:pPr>
-      <w:r>
-        <w:rPr>
-          <w:rStyle w:val="VerbatimChar"/>
-        </w:rPr>
-        <w:t xml:space="preserve">The organization:</w:t>
-      </w:r>
-      <w:r>
-        <w:br w:type="textWrapping"/>
-      </w:r>
-      <w:r>
-        <w:rPr>
-          <w:rStyle w:val="VerbatimChar"/>
-        </w:rPr>
-        <w:t xml:space="preserve">  a.  Develops a plan of action and milestones for the information system to document</w:t>
-      </w:r>
-      <w:r>
-        <w:br w:type="textWrapping"/>
-      </w:r>
-      <w:r>
-        <w:rPr>
-          <w:rStyle w:val="VerbatimChar"/>
-        </w:rPr>
-        <w:t xml:space="preserve">the organization�s planned remedial actions to correct weaknesses or deficiencies noted during the assessment of the security controls and to reduce or eliminate known vulnerabilities in the system; and</w:t>
-      </w:r>
-      <w:r>
-        <w:br w:type="textWrapping"/>
-      </w:r>
-      <w:r>
-        <w:rPr>
-          <w:rStyle w:val="VerbatimChar"/>
-        </w:rPr>
-        <w:t xml:space="preserve">  b.  Updates existing plan of action and milestones [Assignment: organization-defined</w:t>
-      </w:r>
-      <w:r>
-        <w:br w:type="textWrapping"/>
-      </w:r>
-      <w:r>
-        <w:rPr>
-          <w:rStyle w:val="VerbatimChar"/>
-        </w:rPr>
-        <w:t xml:space="preserve">frequency] based on the findings from security controls assessments, security impact analyses, and continuous monitoring activities.</w:t>
-      </w:r>
-    </w:p>
-    <w:p>
-      <w:pPr>
-        <w:pStyle w:val="FirstParagraph"/>
-      </w:pPr>
-      <w:r>
-        <w:rPr>
-          <w:b/>
-        </w:rPr>
-        <w:t xml:space="preserve">Status:</w:t>
-      </w:r>
-      <w:r>
-        <w:t xml:space="preserve"> </w:t>
-      </w:r>
-      <w:r>
-        <w:t xml:space="preserve">Complete</w:t>
-      </w:r>
-    </w:p>
-    <w:p>
-      <w:pPr>
-        <w:pStyle w:val="Heading5"/>
-      </w:pPr>
-      <w:bookmarkStart w:id="38" w:name="civicactions-6"/>
-      <w:r>
-        <w:t xml:space="preserve">CivicActions</w:t>
-      </w:r>
-      <w:bookmarkEnd w:id="38"/>
-    </w:p>
-    <w:p>
-      <w:pPr>
-        <w:pStyle w:val="FirstParagraph"/>
-      </w:pPr>
-      <w:r>
-        <w:t xml:space="preserve">CivicActions documents all deficiencies and vulnerabilities identified during the security certification and/or continuous monitoring phase (via security assessment, vulnerability scanning, risk assessment, etc.) within the Plan of Action and Milestones (POA&amp;M).</w:t>
-      </w:r>
-    </w:p>
-    <w:p>
-      <w:pPr>
-        <w:pStyle w:val="BodyText"/>
-      </w:pPr>
-      <w:r>
-        <w:t xml:space="preserve">The POA&amp;M document provides a platform for CivicActions to monitor and track the deficiency and its mitigation strategy. POA&amp;M items will include:</w:t>
+        <w:t xml:space="preserve">CivicActions will provide the results of the security control assessment to the System Owner, Project Manager, CivicActions Security, and the Authorization Official (AO)). The security control assessment package includes the following:</w:t>
       </w:r>
     </w:p>
     <w:p>
@@ -770,7 +574,7 @@
         </w:numPr>
       </w:pPr>
       <w:r>
-        <w:t xml:space="preserve">The description of the deficiency,</w:t>
+        <w:t xml:space="preserve">Security Control Matrix</w:t>
       </w:r>
     </w:p>
     <w:p>
@@ -782,7 +586,7 @@
         </w:numPr>
       </w:pPr>
       <w:r>
-        <w:t xml:space="preserve">Dedicated point of contact for this deficiency.</w:t>
+        <w:t xml:space="preserve">Privacy Impact Assessment</w:t>
       </w:r>
     </w:p>
     <w:p>
@@ -794,7 +598,7 @@
         </w:numPr>
       </w:pPr>
       <w:r>
-        <w:t xml:space="preserve">Cost of the mitigation strategy</w:t>
+        <w:t xml:space="preserve">E-Authentication</w:t>
       </w:r>
     </w:p>
     <w:p>
@@ -806,7 +610,7 @@
         </w:numPr>
       </w:pPr>
       <w:r>
-        <w:t xml:space="preserve">Associated risk and NIST control</w:t>
+        <w:t xml:space="preserve">Contingency Plan</w:t>
       </w:r>
     </w:p>
     <w:p>
@@ -818,7 +622,106 @@
         </w:numPr>
       </w:pPr>
       <w:r>
-        <w:t xml:space="preserve">Recommended mitigation strategy</w:t>
+        <w:t xml:space="preserve">Configuration Management Plan</w:t>
+      </w:r>
+    </w:p>
+    <w:p>
+      <w:pPr>
+        <w:pStyle w:val="Compact"/>
+        <w:numPr>
+          <w:numId w:val="1002"/>
+          <w:ilvl w:val="0"/>
+        </w:numPr>
+      </w:pPr>
+      <w:r>
+        <w:t xml:space="preserve">Rules of Behavior</w:t>
+      </w:r>
+    </w:p>
+    <w:p>
+      <w:pPr>
+        <w:pStyle w:val="Compact"/>
+        <w:numPr>
+          <w:numId w:val="1002"/>
+          <w:ilvl w:val="0"/>
+        </w:numPr>
+      </w:pPr>
+      <w:r>
+        <w:t xml:space="preserve">Incident Response Plan</w:t>
+      </w:r>
+    </w:p>
+    <w:p>
+      <w:pPr>
+        <w:pStyle w:val="Heading3"/>
+      </w:pPr>
+      <w:bookmarkStart w:id="38" w:name="ca-3-system-interconnections"/>
+      <w:r>
+        <w:t xml:space="preserve">CA-3: System Interconnections</w:t>
+      </w:r>
+      <w:bookmarkEnd w:id="38"/>
+    </w:p>
+    <w:p>
+      <w:pPr>
+        <w:pStyle w:val="SourceCode"/>
+      </w:pPr>
+      <w:r>
+        <w:rPr>
+          <w:rStyle w:val="VerbatimChar"/>
+        </w:rPr>
+        <w:t xml:space="preserve">The organization:</w:t>
+      </w:r>
+      <w:r>
+        <w:br w:type="textWrapping"/>
+      </w:r>
+      <w:r>
+        <w:rPr>
+          <w:rStyle w:val="VerbatimChar"/>
+        </w:rPr>
+        <w:t xml:space="preserve">  a.  Authorizes connections from the information system to other information</w:t>
+      </w:r>
+      <w:r>
+        <w:br w:type="textWrapping"/>
+      </w:r>
+      <w:r>
+        <w:rPr>
+          <w:rStyle w:val="VerbatimChar"/>
+        </w:rPr>
+        <w:t xml:space="preserve">systems through the use of Interconnection Security Agreements;</w:t>
+      </w:r>
+      <w:r>
+        <w:br w:type="textWrapping"/>
+      </w:r>
+      <w:r>
+        <w:rPr>
+          <w:rStyle w:val="VerbatimChar"/>
+        </w:rPr>
+        <w:t xml:space="preserve">  b.  Documents, for each interconnection, the interface characteristics, security</w:t>
+      </w:r>
+      <w:r>
+        <w:br w:type="textWrapping"/>
+      </w:r>
+      <w:r>
+        <w:rPr>
+          <w:rStyle w:val="VerbatimChar"/>
+        </w:rPr>
+        <w:t xml:space="preserve">requirements, and the nature of the information communicated; and</w:t>
+      </w:r>
+      <w:r>
+        <w:br w:type="textWrapping"/>
+      </w:r>
+      <w:r>
+        <w:rPr>
+          <w:rStyle w:val="VerbatimChar"/>
+        </w:rPr>
+        <w:t xml:space="preserve">  c.  Reviews and updates Interconnection Security Agreements [Assignment: organization-defined</w:t>
+      </w:r>
+      <w:r>
+        <w:br w:type="textWrapping"/>
+      </w:r>
+      <w:r>
+        <w:rPr>
+          <w:rStyle w:val="VerbatimChar"/>
+        </w:rPr>
+        <w:t xml:space="preserve">frequency].</w:t>
       </w:r>
     </w:p>
     <w:p>
@@ -826,18 +729,45 @@
         <w:pStyle w:val="FirstParagraph"/>
       </w:pPr>
       <w:r>
-        <w:t xml:space="preserve">POA&amp;Ms are tracked throughout the lifecycle of the system until its mitigation. All POA&amp;Ms are reviewed on a monthly basis by CivicActions Information System Security Officer to ensure all mitigation strategies are continuing as documented.</w:t>
+        <w:rPr>
+          <w:b/>
+        </w:rPr>
+        <w:t xml:space="preserve">Status:</w:t>
+      </w:r>
+      <w:r>
+        <w:t xml:space="preserve"> </w:t>
+      </w:r>
+      <w:r>
+        <w:t xml:space="preserve">Complete</w:t>
+      </w:r>
+    </w:p>
+    <w:p>
+      <w:pPr>
+        <w:pStyle w:val="Heading5"/>
+      </w:pPr>
+      <w:bookmarkStart w:id="39" w:name="civicactions-5"/>
+      <w:r>
+        <w:t xml:space="preserve">CivicActions</w:t>
+      </w:r>
+      <w:bookmarkEnd w:id="39"/>
+    </w:p>
+    <w:p>
+      <w:pPr>
+        <w:pStyle w:val="FirstParagraph"/>
+      </w:pPr>
+      <w:r>
+        <w:t xml:space="preserve">This control is not applicable. CivicActions systems do not have system interconnections. The only communication conducted to CivicActions’ systems is through the Internet.</w:t>
       </w:r>
     </w:p>
     <w:p>
       <w:pPr>
         <w:pStyle w:val="Heading3"/>
       </w:pPr>
-      <w:bookmarkStart w:id="39" w:name="ca-7-continuous-monitoring"/>
-      <w:r>
-        <w:t xml:space="preserve">CA-7: Continuous Monitoring</w:t>
-      </w:r>
-      <w:bookmarkEnd w:id="39"/>
+      <w:bookmarkStart w:id="40" w:name="ca-5-plan-of-action-and-milestones"/>
+      <w:r>
+        <w:t xml:space="preserve">CA-5: Plan Of Action And Milestones</w:t>
+      </w:r>
+      <w:bookmarkEnd w:id="40"/>
     </w:p>
     <w:p>
       <w:pPr>
@@ -847,124 +777,43 @@
         <w:rPr>
           <w:rStyle w:val="VerbatimChar"/>
         </w:rPr>
-        <w:t xml:space="preserve">The organization develops a continuous monitoring strategy and implements a continuous monitoring program that includes:</w:t>
-      </w:r>
-      <w:r>
-        <w:br w:type="textWrapping"/>
-      </w:r>
-      <w:r>
-        <w:rPr>
-          <w:rStyle w:val="VerbatimChar"/>
-        </w:rPr>
-        <w:t xml:space="preserve">  a.  Establishment of [Assignment: organization-defined metrics] to be monitored;</w:t>
-      </w:r>
-      <w:r>
-        <w:br w:type="textWrapping"/>
-      </w:r>
-      <w:r>
-        <w:rPr>
-          <w:rStyle w:val="VerbatimChar"/>
-        </w:rPr>
-        <w:t xml:space="preserve">  b.  Establishment of [Assignment: organization-defined frequencies] for monitoring</w:t>
-      </w:r>
-      <w:r>
-        <w:br w:type="textWrapping"/>
-      </w:r>
-      <w:r>
-        <w:rPr>
-          <w:rStyle w:val="VerbatimChar"/>
-        </w:rPr>
-        <w:t xml:space="preserve">and [Assignment: organization-defined frequencies] for assessments supporting such monitoring;</w:t>
-      </w:r>
-      <w:r>
-        <w:br w:type="textWrapping"/>
-      </w:r>
-      <w:r>
-        <w:rPr>
-          <w:rStyle w:val="VerbatimChar"/>
-        </w:rPr>
-        <w:t xml:space="preserve">  c.  Ongoing security control assessments in accordance with the organizational</w:t>
-      </w:r>
-      <w:r>
-        <w:br w:type="textWrapping"/>
-      </w:r>
-      <w:r>
-        <w:rPr>
-          <w:rStyle w:val="VerbatimChar"/>
-        </w:rPr>
-        <w:t xml:space="preserve">continuous monitoring strategy;</w:t>
-      </w:r>
-      <w:r>
-        <w:br w:type="textWrapping"/>
-      </w:r>
-      <w:r>
-        <w:rPr>
-          <w:rStyle w:val="VerbatimChar"/>
-        </w:rPr>
-        <w:t xml:space="preserve">  d.  Ongoing security status monitoring of organization-defined metrics in accordance</w:t>
-      </w:r>
-      <w:r>
-        <w:br w:type="textWrapping"/>
-      </w:r>
-      <w:r>
-        <w:rPr>
-          <w:rStyle w:val="VerbatimChar"/>
-        </w:rPr>
-        <w:t xml:space="preserve">with the organizational continuous monitoring strategy;</w:t>
-      </w:r>
-      <w:r>
-        <w:br w:type="textWrapping"/>
-      </w:r>
-      <w:r>
-        <w:rPr>
-          <w:rStyle w:val="VerbatimChar"/>
-        </w:rPr>
-        <w:t xml:space="preserve">  e.  Correlation and analysis of security-related information generated by assessments</w:t>
-      </w:r>
-      <w:r>
-        <w:br w:type="textWrapping"/>
-      </w:r>
-      <w:r>
-        <w:rPr>
-          <w:rStyle w:val="VerbatimChar"/>
-        </w:rPr>
-        <w:t xml:space="preserve">and monitoring;</w:t>
-      </w:r>
-      <w:r>
-        <w:br w:type="textWrapping"/>
-      </w:r>
-      <w:r>
-        <w:rPr>
-          <w:rStyle w:val="VerbatimChar"/>
-        </w:rPr>
-        <w:t xml:space="preserve">  f.  Response actions to address results of the analysis of security-related</w:t>
-      </w:r>
-      <w:r>
-        <w:br w:type="textWrapping"/>
-      </w:r>
-      <w:r>
-        <w:rPr>
-          <w:rStyle w:val="VerbatimChar"/>
-        </w:rPr>
-        <w:t xml:space="preserve">information; and</w:t>
-      </w:r>
-      <w:r>
-        <w:br w:type="textWrapping"/>
-      </w:r>
-      <w:r>
-        <w:rPr>
-          <w:rStyle w:val="VerbatimChar"/>
-        </w:rPr>
-        <w:t xml:space="preserve">  g.  Reporting the security status of organization and the information system</w:t>
-      </w:r>
-      <w:r>
-        <w:br w:type="textWrapping"/>
-      </w:r>
-      <w:r>
-        <w:rPr>
-          <w:rStyle w:val="VerbatimChar"/>
-        </w:rPr>
-        <w:t xml:space="preserve">to [Assignment: organization-defined personnel or roles] [Assignment: organization-defined frequency].</w:t>
+        <w:t xml:space="preserve">The organization:</w:t>
+      </w:r>
+      <w:r>
+        <w:br w:type="textWrapping"/>
+      </w:r>
+      <w:r>
+        <w:rPr>
+          <w:rStyle w:val="VerbatimChar"/>
+        </w:rPr>
+        <w:t xml:space="preserve">  a.  Develops a plan of action and milestones for the information system to document</w:t>
+      </w:r>
+      <w:r>
+        <w:br w:type="textWrapping"/>
+      </w:r>
+      <w:r>
+        <w:rPr>
+          <w:rStyle w:val="VerbatimChar"/>
+        </w:rPr>
+        <w:t xml:space="preserve">the organization�s planned remedial actions to correct weaknesses or deficiencies noted during the assessment of the security controls and to reduce or eliminate known vulnerabilities in the system; and</w:t>
+      </w:r>
+      <w:r>
+        <w:br w:type="textWrapping"/>
+      </w:r>
+      <w:r>
+        <w:rPr>
+          <w:rStyle w:val="VerbatimChar"/>
+        </w:rPr>
+        <w:t xml:space="preserve">  b.  Updates existing plan of action and milestones [Assignment: organization-defined</w:t>
+      </w:r>
+      <w:r>
+        <w:br w:type="textWrapping"/>
+      </w:r>
+      <w:r>
+        <w:rPr>
+          <w:rStyle w:val="VerbatimChar"/>
+        </w:rPr>
+        <w:t xml:space="preserve">frequency] based on the findings from security controls assessments, security impact analyses, and continuous monitoring activities.</w:t>
       </w:r>
     </w:p>
     <w:p>
@@ -981,24 +830,14 @@
         <w:t xml:space="preserve"> </w:t>
       </w:r>
       <w:r>
-        <w:t xml:space="preserve">Partial</w:t>
-      </w:r>
-    </w:p>
-    <w:p>
-      <w:pPr>
-        <w:pStyle w:val="Heading4"/>
-      </w:pPr>
-      <w:bookmarkStart w:id="40" w:name="a-1"/>
-      <w:r>
-        <w:t xml:space="preserve">a</w:t>
-      </w:r>
-      <w:bookmarkEnd w:id="40"/>
+        <w:t xml:space="preserve">Complete</w:t>
+      </w:r>
     </w:p>
     <w:p>
       <w:pPr>
         <w:pStyle w:val="Heading5"/>
       </w:pPr>
-      <w:bookmarkStart w:id="41" w:name="civicactions-7"/>
+      <w:bookmarkStart w:id="41" w:name="civicactions-6"/>
       <w:r>
         <w:t xml:space="preserve">CivicActions</w:t>
       </w:r>
@@ -1009,7 +848,15 @@
         <w:pStyle w:val="FirstParagraph"/>
       </w:pPr>
       <w:r>
-        <w:t xml:space="preserve">CivicActions implements a continuous monitoring strategy that incorporates configuration management, system scanning and log analysis processes:</w:t>
+        <w:t xml:space="preserve">CivicActions documents all deficiencies and vulnerabilities identified during the security certification and/or continuous monitoring phase (via security assessment, vulnerability scanning, risk assessment, etc.) within the Plan of Action and Milestones (POA&amp;M).</w:t>
+      </w:r>
+    </w:p>
+    <w:p>
+      <w:pPr>
+        <w:pStyle w:val="BodyText"/>
+      </w:pPr>
+      <w:r>
+        <w:t xml:space="preserve">The POA&amp;M document provides a platform for CivicActions to monitor and track the deficiency and its mitigation strategy. POA&amp;M items will include:</w:t>
       </w:r>
     </w:p>
     <w:p>
@@ -1021,7 +868,7 @@
         </w:numPr>
       </w:pPr>
       <w:r>
-        <w:t xml:space="preserve">Configuration management includes the assessment of security impact analyses of proposed and implemented changes.</w:t>
+        <w:t xml:space="preserve">The description of the deficiency,</w:t>
       </w:r>
     </w:p>
     <w:p>
@@ -1033,7 +880,7 @@
         </w:numPr>
       </w:pPr>
       <w:r>
-        <w:t xml:space="preserve">System scanning is managed by running the OpenSCAP vulnerability scanner using the DISA STIG profile.</w:t>
+        <w:t xml:space="preserve">Dedicated point of contact for this deficiency.</w:t>
       </w:r>
     </w:p>
     <w:p>
@@ -1045,6 +892,384 @@
         </w:numPr>
       </w:pPr>
       <w:r>
+        <w:t xml:space="preserve">Cost of the mitigation strategy</w:t>
+      </w:r>
+    </w:p>
+    <w:p>
+      <w:pPr>
+        <w:pStyle w:val="Compact"/>
+        <w:numPr>
+          <w:numId w:val="1003"/>
+          <w:ilvl w:val="0"/>
+        </w:numPr>
+      </w:pPr>
+      <w:r>
+        <w:t xml:space="preserve">Associated risk and NIST control</w:t>
+      </w:r>
+    </w:p>
+    <w:p>
+      <w:pPr>
+        <w:pStyle w:val="Compact"/>
+        <w:numPr>
+          <w:numId w:val="1003"/>
+          <w:ilvl w:val="0"/>
+        </w:numPr>
+      </w:pPr>
+      <w:r>
+        <w:t xml:space="preserve">Recommended mitigation strategy</w:t>
+      </w:r>
+    </w:p>
+    <w:p>
+      <w:pPr>
+        <w:pStyle w:val="FirstParagraph"/>
+      </w:pPr>
+      <w:r>
+        <w:t xml:space="preserve">POA&amp;Ms are tracked throughout the lifecycle of the system until its mitigation. All POA&amp;Ms are reviewed on a monthly basis by CivicActions Information System Security Officer to ensure all mitigation strategies are continuing as documented.</w:t>
+      </w:r>
+    </w:p>
+    <w:p>
+      <w:pPr>
+        <w:pStyle w:val="Heading5"/>
+      </w:pPr>
+      <w:bookmarkStart w:id="42" w:name="project-3"/>
+      <w:r>
+        <w:t xml:space="preserve">Project</w:t>
+      </w:r>
+      <w:bookmarkEnd w:id="42"/>
+    </w:p>
+    <w:p>
+      <w:pPr>
+        <w:pStyle w:val="FirstParagraph"/>
+      </w:pPr>
+      <w:r>
+        <w:t xml:space="preserve">The Project follows the None procedures in managing POA&amp;Ms.</w:t>
+      </w:r>
+    </w:p>
+    <w:p>
+      <w:pPr>
+        <w:pStyle w:val="Heading3"/>
+      </w:pPr>
+      <w:bookmarkStart w:id="43" w:name="ca-6-security-authorization"/>
+      <w:r>
+        <w:t xml:space="preserve">CA-6: Security Authorization</w:t>
+      </w:r>
+      <w:bookmarkEnd w:id="43"/>
+    </w:p>
+    <w:p>
+      <w:pPr>
+        <w:pStyle w:val="SourceCode"/>
+      </w:pPr>
+      <w:r>
+        <w:rPr>
+          <w:rStyle w:val="VerbatimChar"/>
+        </w:rPr>
+        <w:t xml:space="preserve">The organization:</w:t>
+      </w:r>
+      <w:r>
+        <w:br w:type="textWrapping"/>
+      </w:r>
+      <w:r>
+        <w:rPr>
+          <w:rStyle w:val="VerbatimChar"/>
+        </w:rPr>
+        <w:t xml:space="preserve">  a.  Assigns a senior-level executive or manager as the authorizing official</w:t>
+      </w:r>
+      <w:r>
+        <w:br w:type="textWrapping"/>
+      </w:r>
+      <w:r>
+        <w:rPr>
+          <w:rStyle w:val="VerbatimChar"/>
+        </w:rPr>
+        <w:t xml:space="preserve">for the information system;</w:t>
+      </w:r>
+      <w:r>
+        <w:br w:type="textWrapping"/>
+      </w:r>
+      <w:r>
+        <w:rPr>
+          <w:rStyle w:val="VerbatimChar"/>
+        </w:rPr>
+        <w:t xml:space="preserve">  b.  Ensures that the authorizing official authorizes the information system</w:t>
+      </w:r>
+      <w:r>
+        <w:br w:type="textWrapping"/>
+      </w:r>
+      <w:r>
+        <w:rPr>
+          <w:rStyle w:val="VerbatimChar"/>
+        </w:rPr>
+        <w:t xml:space="preserve">for processing before commencing operations; and</w:t>
+      </w:r>
+      <w:r>
+        <w:br w:type="textWrapping"/>
+      </w:r>
+      <w:r>
+        <w:rPr>
+          <w:rStyle w:val="VerbatimChar"/>
+        </w:rPr>
+        <w:t xml:space="preserve">  c.  Updates the security authorization [Assignment: organization-defined frequency].</w:t>
+      </w:r>
+    </w:p>
+    <w:p>
+      <w:pPr>
+        <w:pStyle w:val="FirstParagraph"/>
+      </w:pPr>
+      <w:r>
+        <w:rPr>
+          <w:b/>
+        </w:rPr>
+        <w:t xml:space="preserve">Status:</w:t>
+      </w:r>
+      <w:r>
+        <w:t xml:space="preserve"> </w:t>
+      </w:r>
+      <w:r>
+        <w:t xml:space="preserve">Complete</w:t>
+      </w:r>
+    </w:p>
+    <w:p>
+      <w:pPr>
+        <w:pStyle w:val="Heading5"/>
+      </w:pPr>
+      <w:bookmarkStart w:id="44" w:name="project-4"/>
+      <w:r>
+        <w:t xml:space="preserve">Project</w:t>
+      </w:r>
+      <w:bookmarkEnd w:id="44"/>
+    </w:p>
+    <w:p>
+      <w:pPr>
+        <w:pStyle w:val="FirstParagraph"/>
+      </w:pPr>
+      <w:r>
+        <w:t xml:space="preserve">The Project follows the None. The Project system received its first three-year security accreditation on March 3, 2009, and most recently received an ATO on February 5, 2016.</w:t>
+      </w:r>
+    </w:p>
+    <w:p>
+      <w:pPr>
+        <w:pStyle w:val="BodyText"/>
+      </w:pPr>
+      <w:r>
+        <w:t xml:space="preserve">ATO re-assessment will be performed every three years or when there is a major change to the application, in which a senior organizational official will sign and approve the security accreditation.</w:t>
+      </w:r>
+    </w:p>
+    <w:p>
+      <w:pPr>
+        <w:pStyle w:val="Heading3"/>
+      </w:pPr>
+      <w:bookmarkStart w:id="45" w:name="ca-7-continuous-monitoring"/>
+      <w:r>
+        <w:t xml:space="preserve">CA-7: Continuous Monitoring</w:t>
+      </w:r>
+      <w:bookmarkEnd w:id="45"/>
+    </w:p>
+    <w:p>
+      <w:pPr>
+        <w:pStyle w:val="SourceCode"/>
+      </w:pPr>
+      <w:r>
+        <w:rPr>
+          <w:rStyle w:val="VerbatimChar"/>
+        </w:rPr>
+        <w:t xml:space="preserve">The organization develops a continuous monitoring strategy and implements a continuous monitoring program that includes:</w:t>
+      </w:r>
+      <w:r>
+        <w:br w:type="textWrapping"/>
+      </w:r>
+      <w:r>
+        <w:rPr>
+          <w:rStyle w:val="VerbatimChar"/>
+        </w:rPr>
+        <w:t xml:space="preserve">  a.  Establishment of [Assignment: organization-defined metrics] to be monitored;</w:t>
+      </w:r>
+      <w:r>
+        <w:br w:type="textWrapping"/>
+      </w:r>
+      <w:r>
+        <w:rPr>
+          <w:rStyle w:val="VerbatimChar"/>
+        </w:rPr>
+        <w:t xml:space="preserve">  b.  Establishment of [Assignment: organization-defined frequencies] for monitoring</w:t>
+      </w:r>
+      <w:r>
+        <w:br w:type="textWrapping"/>
+      </w:r>
+      <w:r>
+        <w:rPr>
+          <w:rStyle w:val="VerbatimChar"/>
+        </w:rPr>
+        <w:t xml:space="preserve">and [Assignment: organization-defined frequencies] for assessments supporting such monitoring;</w:t>
+      </w:r>
+      <w:r>
+        <w:br w:type="textWrapping"/>
+      </w:r>
+      <w:r>
+        <w:rPr>
+          <w:rStyle w:val="VerbatimChar"/>
+        </w:rPr>
+        <w:t xml:space="preserve">  c.  Ongoing security control assessments in accordance with the organizational</w:t>
+      </w:r>
+      <w:r>
+        <w:br w:type="textWrapping"/>
+      </w:r>
+      <w:r>
+        <w:rPr>
+          <w:rStyle w:val="VerbatimChar"/>
+        </w:rPr>
+        <w:t xml:space="preserve">continuous monitoring strategy;</w:t>
+      </w:r>
+      <w:r>
+        <w:br w:type="textWrapping"/>
+      </w:r>
+      <w:r>
+        <w:rPr>
+          <w:rStyle w:val="VerbatimChar"/>
+        </w:rPr>
+        <w:t xml:space="preserve">  d.  Ongoing security status monitoring of organization-defined metrics in accordance</w:t>
+      </w:r>
+      <w:r>
+        <w:br w:type="textWrapping"/>
+      </w:r>
+      <w:r>
+        <w:rPr>
+          <w:rStyle w:val="VerbatimChar"/>
+        </w:rPr>
+        <w:t xml:space="preserve">with the organizational continuous monitoring strategy;</w:t>
+      </w:r>
+      <w:r>
+        <w:br w:type="textWrapping"/>
+      </w:r>
+      <w:r>
+        <w:rPr>
+          <w:rStyle w:val="VerbatimChar"/>
+        </w:rPr>
+        <w:t xml:space="preserve">  e.  Correlation and analysis of security-related information generated by assessments</w:t>
+      </w:r>
+      <w:r>
+        <w:br w:type="textWrapping"/>
+      </w:r>
+      <w:r>
+        <w:rPr>
+          <w:rStyle w:val="VerbatimChar"/>
+        </w:rPr>
+        <w:t xml:space="preserve">and monitoring;</w:t>
+      </w:r>
+      <w:r>
+        <w:br w:type="textWrapping"/>
+      </w:r>
+      <w:r>
+        <w:rPr>
+          <w:rStyle w:val="VerbatimChar"/>
+        </w:rPr>
+        <w:t xml:space="preserve">  f.  Response actions to address results of the analysis of security-related</w:t>
+      </w:r>
+      <w:r>
+        <w:br w:type="textWrapping"/>
+      </w:r>
+      <w:r>
+        <w:rPr>
+          <w:rStyle w:val="VerbatimChar"/>
+        </w:rPr>
+        <w:t xml:space="preserve">information; and</w:t>
+      </w:r>
+      <w:r>
+        <w:br w:type="textWrapping"/>
+      </w:r>
+      <w:r>
+        <w:rPr>
+          <w:rStyle w:val="VerbatimChar"/>
+        </w:rPr>
+        <w:t xml:space="preserve">  g.  Reporting the security status of organization and the information system</w:t>
+      </w:r>
+      <w:r>
+        <w:br w:type="textWrapping"/>
+      </w:r>
+      <w:r>
+        <w:rPr>
+          <w:rStyle w:val="VerbatimChar"/>
+        </w:rPr>
+        <w:t xml:space="preserve">to [Assignment: organization-defined personnel or roles] [Assignment: organization-defined frequency].</w:t>
+      </w:r>
+    </w:p>
+    <w:p>
+      <w:pPr>
+        <w:pStyle w:val="FirstParagraph"/>
+      </w:pPr>
+      <w:r>
+        <w:rPr>
+          <w:b/>
+        </w:rPr>
+        <w:t xml:space="preserve">Status:</w:t>
+      </w:r>
+      <w:r>
+        <w:t xml:space="preserve"> </w:t>
+      </w:r>
+      <w:r>
+        <w:t xml:space="preserve">Partial</w:t>
+      </w:r>
+    </w:p>
+    <w:p>
+      <w:pPr>
+        <w:pStyle w:val="Heading4"/>
+      </w:pPr>
+      <w:bookmarkStart w:id="46" w:name="a-1"/>
+      <w:r>
+        <w:t xml:space="preserve">a</w:t>
+      </w:r>
+      <w:bookmarkEnd w:id="46"/>
+    </w:p>
+    <w:p>
+      <w:pPr>
+        <w:pStyle w:val="Heading5"/>
+      </w:pPr>
+      <w:bookmarkStart w:id="47" w:name="civicactions-7"/>
+      <w:r>
+        <w:t xml:space="preserve">CivicActions</w:t>
+      </w:r>
+      <w:bookmarkEnd w:id="47"/>
+    </w:p>
+    <w:p>
+      <w:pPr>
+        <w:pStyle w:val="FirstParagraph"/>
+      </w:pPr>
+      <w:r>
+        <w:t xml:space="preserve">CivicActions implements a continuous monitoring strategy that incorporates configuration management, system scanning and log analysis processes:</w:t>
+      </w:r>
+    </w:p>
+    <w:p>
+      <w:pPr>
+        <w:pStyle w:val="Compact"/>
+        <w:numPr>
+          <w:numId w:val="1004"/>
+          <w:ilvl w:val="0"/>
+        </w:numPr>
+      </w:pPr>
+      <w:r>
+        <w:t xml:space="preserve">Configuration management includes the assessment of security impact analyses of proposed and implemented changes.</w:t>
+      </w:r>
+    </w:p>
+    <w:p>
+      <w:pPr>
+        <w:pStyle w:val="Compact"/>
+        <w:numPr>
+          <w:numId w:val="1004"/>
+          <w:ilvl w:val="0"/>
+        </w:numPr>
+      </w:pPr>
+      <w:r>
+        <w:t xml:space="preserve">System scanning is managed by running the OpenSCAP vulnerability scanner using the DISA STIG profile.</w:t>
+      </w:r>
+    </w:p>
+    <w:p>
+      <w:pPr>
+        <w:pStyle w:val="Compact"/>
+        <w:numPr>
+          <w:numId w:val="1004"/>
+          <w:ilvl w:val="0"/>
+        </w:numPr>
+      </w:pPr>
+      <w:r>
         <w:t xml:space="preserve">Log analysis is managed by feeding logs to a Graylog dashboard for analysis.</w:t>
       </w:r>
     </w:p>
@@ -1052,11 +1277,11 @@
       <w:pPr>
         <w:pStyle w:val="Heading5"/>
       </w:pPr>
-      <w:bookmarkStart w:id="42" w:name="drupal"/>
+      <w:bookmarkStart w:id="48" w:name="drupal"/>
       <w:r>
         <w:t xml:space="preserve">Drupal</w:t>
       </w:r>
-      <w:bookmarkEnd w:id="42"/>
+      <w:bookmarkEnd w:id="48"/>
     </w:p>
     <w:p>
       <w:pPr>
@@ -1068,23 +1293,41 @@
     </w:p>
     <w:p>
       <w:pPr>
+        <w:pStyle w:val="Heading5"/>
+      </w:pPr>
+      <w:bookmarkStart w:id="49" w:name="ilias"/>
+      <w:r>
+        <w:t xml:space="preserve">Ilias</w:t>
+      </w:r>
+      <w:bookmarkEnd w:id="49"/>
+    </w:p>
+    <w:p>
+      <w:pPr>
+        <w:pStyle w:val="FirstParagraph"/>
+      </w:pPr>
+      <w:r>
+        <w:t xml:space="preserve">CivicActions follows recommendations and best practices developed by the Ilias community for monitoring. Examples of specific logs and metrics are included in AU-2 and AU-3.</w:t>
+      </w:r>
+    </w:p>
+    <w:p>
+      <w:pPr>
         <w:pStyle w:val="Heading4"/>
       </w:pPr>
-      <w:bookmarkStart w:id="43" w:name="b-1"/>
+      <w:bookmarkStart w:id="50" w:name="b-1"/>
       <w:r>
         <w:t xml:space="preserve">b</w:t>
       </w:r>
-      <w:bookmarkEnd w:id="43"/>
+      <w:bookmarkEnd w:id="50"/>
     </w:p>
     <w:p>
       <w:pPr>
         <w:pStyle w:val="Heading5"/>
       </w:pPr>
-      <w:bookmarkStart w:id="44" w:name="civicactions-8"/>
+      <w:bookmarkStart w:id="51" w:name="civicactions-8"/>
       <w:r>
         <w:t xml:space="preserve">CivicActions</w:t>
       </w:r>
-      <w:bookmarkEnd w:id="44"/>
+      <w:bookmarkEnd w:id="51"/>
     </w:p>
     <w:p>
       <w:pPr>
@@ -1106,21 +1349,21 @@
       <w:pPr>
         <w:pStyle w:val="Heading4"/>
       </w:pPr>
-      <w:bookmarkStart w:id="45" w:name="c-1"/>
+      <w:bookmarkStart w:id="52" w:name="c-1"/>
       <w:r>
         <w:t xml:space="preserve">c</w:t>
       </w:r>
-      <w:bookmarkEnd w:id="45"/>
+      <w:bookmarkEnd w:id="52"/>
     </w:p>
     <w:p>
       <w:pPr>
         <w:pStyle w:val="Heading5"/>
       </w:pPr>
-      <w:bookmarkStart w:id="46" w:name="drupal-1"/>
+      <w:bookmarkStart w:id="53" w:name="drupal-1"/>
       <w:r>
         <w:t xml:space="preserve">Drupal</w:t>
       </w:r>
-      <w:bookmarkEnd w:id="46"/>
+      <w:bookmarkEnd w:id="53"/>
     </w:p>
     <w:p>
       <w:pPr>
@@ -1132,23 +1375,41 @@
     </w:p>
     <w:p>
       <w:pPr>
+        <w:pStyle w:val="Heading5"/>
+      </w:pPr>
+      <w:bookmarkStart w:id="54" w:name="ilias-1"/>
+      <w:r>
+        <w:t xml:space="preserve">Ilias</w:t>
+      </w:r>
+      <w:bookmarkEnd w:id="54"/>
+    </w:p>
+    <w:p>
+      <w:pPr>
+        <w:pStyle w:val="FirstParagraph"/>
+      </w:pPr>
+      <w:r>
+        <w:t xml:space="preserve">CivicActions works closely with the Ilias security community and reviews security announcements as part of the continuous monitoring strategy. Items found to require immediate remediation will be addressed.</w:t>
+      </w:r>
+    </w:p>
+    <w:p>
+      <w:pPr>
         <w:pStyle w:val="Heading4"/>
       </w:pPr>
-      <w:bookmarkStart w:id="47" w:name="d-1"/>
+      <w:bookmarkStart w:id="55" w:name="d-1"/>
       <w:r>
         <w:t xml:space="preserve">d</w:t>
       </w:r>
-      <w:bookmarkEnd w:id="47"/>
+      <w:bookmarkEnd w:id="55"/>
     </w:p>
     <w:p>
       <w:pPr>
         <w:pStyle w:val="Heading5"/>
       </w:pPr>
-      <w:bookmarkStart w:id="48" w:name="civicactions-9"/>
+      <w:bookmarkStart w:id="56" w:name="civicactions-9"/>
       <w:r>
         <w:t xml:space="preserve">CivicActions</w:t>
       </w:r>
-      <w:bookmarkEnd w:id="48"/>
+      <w:bookmarkEnd w:id="56"/>
     </w:p>
     <w:p>
       <w:pPr>
@@ -1162,21 +1423,21 @@
       <w:pPr>
         <w:pStyle w:val="Heading4"/>
       </w:pPr>
-      <w:bookmarkStart w:id="49" w:name="e"/>
+      <w:bookmarkStart w:id="57" w:name="e"/>
       <w:r>
         <w:t xml:space="preserve">e</w:t>
       </w:r>
-      <w:bookmarkEnd w:id="49"/>
+      <w:bookmarkEnd w:id="57"/>
     </w:p>
     <w:p>
       <w:pPr>
         <w:pStyle w:val="Heading5"/>
       </w:pPr>
-      <w:bookmarkStart w:id="50" w:name="civicactions-10"/>
+      <w:bookmarkStart w:id="58" w:name="civicactions-10"/>
       <w:r>
         <w:t xml:space="preserve">CivicActions</w:t>
       </w:r>
-      <w:bookmarkEnd w:id="50"/>
+      <w:bookmarkEnd w:id="58"/>
     </w:p>
     <w:p>
       <w:pPr>
@@ -1190,21 +1451,21 @@
       <w:pPr>
         <w:pStyle w:val="Heading4"/>
       </w:pPr>
-      <w:bookmarkStart w:id="51" w:name="f"/>
+      <w:bookmarkStart w:id="59" w:name="f"/>
       <w:r>
         <w:t xml:space="preserve">f</w:t>
       </w:r>
-      <w:bookmarkEnd w:id="51"/>
+      <w:bookmarkEnd w:id="59"/>
     </w:p>
     <w:p>
       <w:pPr>
         <w:pStyle w:val="Heading5"/>
       </w:pPr>
-      <w:bookmarkStart w:id="52" w:name="civicactions-11"/>
+      <w:bookmarkStart w:id="60" w:name="civicactions-11"/>
       <w:r>
         <w:t xml:space="preserve">CivicActions</w:t>
       </w:r>
-      <w:bookmarkEnd w:id="52"/>
+      <w:bookmarkEnd w:id="60"/>
     </w:p>
     <w:p>
       <w:pPr>
@@ -1218,21 +1479,21 @@
       <w:pPr>
         <w:pStyle w:val="Heading4"/>
       </w:pPr>
-      <w:bookmarkStart w:id="53" w:name="g"/>
+      <w:bookmarkStart w:id="61" w:name="g"/>
       <w:r>
         <w:t xml:space="preserve">g</w:t>
       </w:r>
-      <w:bookmarkEnd w:id="53"/>
+      <w:bookmarkEnd w:id="61"/>
     </w:p>
     <w:p>
       <w:pPr>
         <w:pStyle w:val="Heading5"/>
       </w:pPr>
-      <w:bookmarkStart w:id="54" w:name="civicactions-12"/>
+      <w:bookmarkStart w:id="62" w:name="civicactions-12"/>
       <w:r>
         <w:t xml:space="preserve">CivicActions</w:t>
       </w:r>
-      <w:bookmarkEnd w:id="54"/>
+      <w:bookmarkEnd w:id="62"/>
     </w:p>
     <w:p>
       <w:pPr>
@@ -1246,11 +1507,11 @@
       <w:pPr>
         <w:pStyle w:val="Heading3"/>
       </w:pPr>
-      <w:bookmarkStart w:id="55" w:name="ca-9-internal-system-connections"/>
+      <w:bookmarkStart w:id="63" w:name="ca-9-internal-system-connections"/>
       <w:r>
         <w:t xml:space="preserve">CA-9: Internal System Connections</w:t>
       </w:r>
-      <w:bookmarkEnd w:id="55"/>
+      <w:bookmarkEnd w:id="63"/>
     </w:p>
     <w:p>
       <w:pPr>
@@ -1320,11 +1581,11 @@
       <w:pPr>
         <w:pStyle w:val="Heading5"/>
       </w:pPr>
-      <w:bookmarkStart w:id="56" w:name="civicactions-13"/>
+      <w:bookmarkStart w:id="64" w:name="civicactions-13"/>
       <w:r>
         <w:t xml:space="preserve">CivicActions</w:t>
       </w:r>
-      <w:bookmarkEnd w:id="56"/>
+      <w:bookmarkEnd w:id="64"/>
     </w:p>
     <w:p>
       <w:pPr>
@@ -1570,8 +1831,120 @@
       </w:pPr>
     </w:lvl>
   </w:abstractNum>
+  <w:abstractNum w:abstractNumId="99411">
+    <w:nsid w:val="ea454b4c"/>
+    <w:multiLevelType w:val="multilevel"/>
+    <w:lvl w:ilvl="0">
+      <w:start w:val="1"/>
+      <w:numFmt w:val="decimal"/>
+      <w:lvlText w:val="%1."/>
+      <w:lvlJc w:val="left"/>
+      <w:pPr>
+        <w:tabs>
+          <w:tab w:val="num" w:pos="0"/>
+        </w:tabs>
+        <w:ind w:left="480" w:hanging="480"/>
+      </w:pPr>
+    </w:lvl>
+    <w:lvl w:ilvl="1">
+      <w:start w:val="1"/>
+      <w:numFmt w:val="decimal"/>
+      <w:lvlText w:val="%2."/>
+      <w:lvlJc w:val="left"/>
+      <w:pPr>
+        <w:tabs>
+          <w:tab w:val="num" w:pos="720"/>
+        </w:tabs>
+        <w:ind w:left="1200" w:hanging="480"/>
+      </w:pPr>
+    </w:lvl>
+    <w:lvl w:ilvl="2">
+      <w:start w:val="1"/>
+      <w:numFmt w:val="decimal"/>
+      <w:lvlText w:val="%3."/>
+      <w:lvlJc w:val="left"/>
+      <w:pPr>
+        <w:tabs>
+          <w:tab w:val="num" w:pos="1440"/>
+        </w:tabs>
+        <w:ind w:left="1920" w:hanging="480"/>
+      </w:pPr>
+    </w:lvl>
+    <w:lvl w:ilvl="3">
+      <w:start w:val="1"/>
+      <w:numFmt w:val="decimal"/>
+      <w:lvlText w:val="%4."/>
+      <w:lvlJc w:val="left"/>
+      <w:pPr>
+        <w:tabs>
+          <w:tab w:val="num" w:pos="2160"/>
+        </w:tabs>
+        <w:ind w:left="2640" w:hanging="480"/>
+      </w:pPr>
+    </w:lvl>
+    <w:lvl w:ilvl="4">
+      <w:start w:val="1"/>
+      <w:numFmt w:val="decimal"/>
+      <w:lvlText w:val="%5."/>
+      <w:lvlJc w:val="left"/>
+      <w:pPr>
+        <w:tabs>
+          <w:tab w:val="num" w:pos="2880"/>
+        </w:tabs>
+        <w:ind w:left="3360" w:hanging="480"/>
+      </w:pPr>
+    </w:lvl>
+    <w:lvl w:ilvl="5">
+      <w:start w:val="1"/>
+      <w:numFmt w:val="decimal"/>
+      <w:lvlText w:val="%6."/>
+      <w:lvlJc w:val="left"/>
+      <w:pPr>
+        <w:tabs>
+          <w:tab w:val="num" w:pos="3600"/>
+        </w:tabs>
+        <w:ind w:left="4080" w:hanging="480"/>
+      </w:pPr>
+    </w:lvl>
+    <w:lvl w:ilvl="6">
+      <w:start w:val="1"/>
+      <w:numFmt w:val="decimal"/>
+      <w:lvlText w:val="%7."/>
+      <w:lvlJc w:val="left"/>
+      <w:pPr>
+        <w:tabs>
+          <w:tab w:val="num" w:pos="4320"/>
+        </w:tabs>
+        <w:ind w:left="4800" w:hanging="480"/>
+      </w:pPr>
+    </w:lvl>
+    <w:lvl w:ilvl="7">
+      <w:start w:val="1"/>
+      <w:numFmt w:val="decimal"/>
+      <w:lvlText w:val="%8."/>
+      <w:lvlJc w:val="left"/>
+      <w:pPr>
+        <w:tabs>
+          <w:tab w:val="num" w:pos="5040"/>
+        </w:tabs>
+        <w:ind w:left="5520" w:hanging="480"/>
+      </w:pPr>
+    </w:lvl>
+    <w:lvl w:ilvl="8">
+      <w:start w:val="1"/>
+      <w:numFmt w:val="decimal"/>
+      <w:lvlText w:val="%9."/>
+      <w:lvlJc w:val="left"/>
+      <w:pPr>
+        <w:tabs>
+          <w:tab w:val="num" w:pos="5760"/>
+        </w:tabs>
+        <w:ind w:left="6240" w:hanging="480"/>
+      </w:pPr>
+    </w:lvl>
+  </w:abstractNum>
   <w:abstractNum w:abstractNumId="991">
-    <w:nsid w:val="ea454b4c"/>
+    <w:nsid w:val="71315dca"/>
     <w:multiLevelType w:val="multilevel"/>
     <w:lvl w:ilvl="0">
       <w:numFmt w:val="bullet"/>
@@ -1680,12 +2053,42 @@
     <w:abstractNumId w:val="990"/>
   </w:num>
   <w:num w:numId="1001">
-    <w:abstractNumId w:val="991"/>
+    <w:abstractNumId w:val="99411"/>
+    <w:lvlOverride w:ilvl="0">
+      <w:startOverride w:val="1"/>
+    </w:lvlOverride>
+    <w:lvlOverride w:ilvl="1">
+      <w:startOverride w:val="1"/>
+    </w:lvlOverride>
+    <w:lvlOverride w:ilvl="2">
+      <w:startOverride w:val="1"/>
+    </w:lvlOverride>
+    <w:lvlOverride w:ilvl="3">
+      <w:startOverride w:val="1"/>
+    </w:lvlOverride>
+    <w:lvlOverride w:ilvl="4">
+      <w:startOverride w:val="1"/>
+    </w:lvlOverride>
+    <w:lvlOverride w:ilvl="5">
+      <w:startOverride w:val="1"/>
+    </w:lvlOverride>
+    <w:lvlOverride w:ilvl="6">
+      <w:startOverride w:val="1"/>
+    </w:lvlOverride>
+    <w:lvlOverride w:ilvl="7">
+      <w:startOverride w:val="1"/>
+    </w:lvlOverride>
+    <w:lvlOverride w:ilvl="8">
+      <w:startOverride w:val="1"/>
+    </w:lvlOverride>
   </w:num>
   <w:num w:numId="1002">
     <w:abstractNumId w:val="991"/>
   </w:num>
   <w:num w:numId="1003">
+    <w:abstractNumId w:val="991"/>
+  </w:num>
+  <w:num w:numId="1004">
     <w:abstractNumId w:val="991"/>
   </w:num>
 </w:numbering>

--- a/docx/CA.docx
+++ b/docx/CA.docx
@@ -154,23 +154,6 @@
     </w:p>
     <w:p>
       <w:pPr>
-        <w:pStyle w:val="FirstParagraph"/>
-      </w:pPr>
-      <w:r>
-        <w:rPr>
-          <w:b/>
-        </w:rPr>
-        <w:t xml:space="preserve">Status:</w:t>
-      </w:r>
-      <w:r>
-        <w:t xml:space="preserve"> </w:t>
-      </w:r>
-      <w:r>
-        <w:t xml:space="preserve">Complete</w:t>
-      </w:r>
-    </w:p>
-    <w:p>
-      <w:pPr>
         <w:pStyle w:val="Heading5"/>
       </w:pPr>
       <w:bookmarkStart w:id="24" w:name="civicactions"/>
@@ -192,7 +175,7 @@
       <w:hyperlink r:id="rId25">
         <w:r>
           <w:rPr>
-            <w:rStyle w:val="Hyperlink"/>
+            <w:rStyle w:val="InternetLink"/>
           </w:rPr>
           <w:t xml:space="preserve">https://github.com/CivicActions/compliance-docs</w:t>
         </w:r>
@@ -221,7 +204,7 @@
     </w:p>
     <w:p>
       <w:pPr>
-        <w:pStyle w:val="BodyText"/>
+        <w:pStyle w:val="TextBody"/>
       </w:pPr>
       <w:r>
         <w:t xml:space="preserve">Project will periodically review and update the SSP when there is a significant change to the regulatory, operational, or technical environment.</w:t>
@@ -358,65 +341,48 @@
     </w:p>
     <w:p>
       <w:pPr>
+        <w:pStyle w:val="Heading4"/>
+      </w:pPr>
+      <w:bookmarkStart w:id="28" w:name="a"/>
+      <w:r>
+        <w:t xml:space="preserve">a</w:t>
+      </w:r>
+      <w:bookmarkEnd w:id="28"/>
+    </w:p>
+    <w:p>
+      <w:pPr>
+        <w:pStyle w:val="Heading5"/>
+      </w:pPr>
+      <w:bookmarkStart w:id="29" w:name="civicactions-1"/>
+      <w:r>
+        <w:t xml:space="preserve">CivicActions</w:t>
+      </w:r>
+      <w:bookmarkEnd w:id="29"/>
+    </w:p>
+    <w:p>
+      <w:pPr>
         <w:pStyle w:val="FirstParagraph"/>
       </w:pPr>
       <w:r>
-        <w:rPr>
-          <w:b/>
-        </w:rPr>
-        <w:t xml:space="preserve">Status:</w:t>
-      </w:r>
-      <w:r>
-        <w:t xml:space="preserve"> </w:t>
-      </w:r>
-      <w:r>
-        <w:t xml:space="preserve">Complete</w:t>
-      </w:r>
-    </w:p>
-    <w:p>
-      <w:pPr>
-        <w:pStyle w:val="Heading4"/>
-      </w:pPr>
-      <w:bookmarkStart w:id="28" w:name="a"/>
-      <w:r>
-        <w:t xml:space="preserve">a</w:t>
-      </w:r>
-      <w:bookmarkEnd w:id="28"/>
+        <w:t xml:space="preserve">CivicActions will develop a security assessment plan (SAP) that describes the security controls and control enhancements under assessment, assessment procedures used to determine effectiveness, the assessment environment, the assessment team, and the assessment roles and responsibilities.</w:t>
+      </w:r>
     </w:p>
     <w:p>
       <w:pPr>
         <w:pStyle w:val="Heading5"/>
       </w:pPr>
-      <w:bookmarkStart w:id="29" w:name="civicactions-1"/>
-      <w:r>
-        <w:t xml:space="preserve">CivicActions</w:t>
-      </w:r>
-      <w:bookmarkEnd w:id="29"/>
+      <w:bookmarkStart w:id="30" w:name="project-1"/>
+      <w:r>
+        <w:t xml:space="preserve">Project</w:t>
+      </w:r>
+      <w:bookmarkEnd w:id="30"/>
     </w:p>
     <w:p>
       <w:pPr>
         <w:pStyle w:val="FirstParagraph"/>
       </w:pPr>
       <w:r>
-        <w:t xml:space="preserve">CivicActions will develop a security assessment plan (SAP) that describes the security controls and control enhancements under assessment, assessment procedures used to determine effectiveness, the assessment environment, the assessment team, and the assessment roles and responsibilities.</w:t>
-      </w:r>
-    </w:p>
-    <w:p>
-      <w:pPr>
-        <w:pStyle w:val="Heading5"/>
-      </w:pPr>
-      <w:bookmarkStart w:id="30" w:name="project-1"/>
-      <w:r>
-        <w:t xml:space="preserve">Project</w:t>
-      </w:r>
-      <w:bookmarkEnd w:id="30"/>
-    </w:p>
-    <w:p>
-      <w:pPr>
-        <w:pStyle w:val="FirstParagraph"/>
-      </w:pPr>
-      <w:r>
-        <w:t xml:space="preserve">The The Project follows the None. The The Project will conduct annual security assessments to comply with FISMA and NIST regulations. Project will draw on NIST Special Publications 800-53A security controls to complete the assessment. All controls and sub-set security controls will be evaluated and a risk assessment will be conducted. The scope of the assessment includes:</w:t>
+        <w:t xml:space="preserve">The Project Full Name follows the None. The Project Full Name will conduct annual security assessments to comply with FISMA and NIST regulations. Project will draw on NIST Special Publications 800-53A security controls to complete the assessment. All controls and sub-set security controls will be evaluated and a risk assessment will be conducted. The scope of the assessment includes:</w:t>
       </w:r>
     </w:p>
     <w:p>
@@ -485,7 +451,7 @@
     </w:p>
     <w:p>
       <w:pPr>
-        <w:pStyle w:val="BodyText"/>
+        <w:pStyle w:val="TextBody"/>
       </w:pPr>
       <w:r>
         <w:t xml:space="preserve">All controls assigned and documented in this System Security Plan (SSP) will be tested at least annually or when there is a major change to the system.</w:t>
@@ -726,134 +692,100 @@
     </w:p>
     <w:p>
       <w:pPr>
+        <w:pStyle w:val="Heading5"/>
+      </w:pPr>
+      <w:bookmarkStart w:id="39" w:name="civicactions-5"/>
+      <w:r>
+        <w:t xml:space="preserve">CivicActions</w:t>
+      </w:r>
+      <w:bookmarkEnd w:id="39"/>
+    </w:p>
+    <w:p>
+      <w:pPr>
         <w:pStyle w:val="FirstParagraph"/>
       </w:pPr>
       <w:r>
-        <w:rPr>
-          <w:b/>
-        </w:rPr>
-        <w:t xml:space="preserve">Status:</w:t>
-      </w:r>
-      <w:r>
-        <w:t xml:space="preserve"> </w:t>
-      </w:r>
-      <w:r>
-        <w:t xml:space="preserve">Complete</w:t>
+        <w:t xml:space="preserve">This control is not applicable. CivicActions systems do not have system interconnections. The only communication conducted to CivicActions’ systems is through the Internet.</w:t>
+      </w:r>
+    </w:p>
+    <w:p>
+      <w:pPr>
+        <w:pStyle w:val="Heading3"/>
+      </w:pPr>
+      <w:bookmarkStart w:id="40" w:name="ca-5-plan-of-action-and-milestones"/>
+      <w:r>
+        <w:t xml:space="preserve">CA-5: Plan Of Action And Milestones</w:t>
+      </w:r>
+      <w:bookmarkEnd w:id="40"/>
+    </w:p>
+    <w:p>
+      <w:pPr>
+        <w:pStyle w:val="SourceCode"/>
+      </w:pPr>
+      <w:r>
+        <w:rPr>
+          <w:rStyle w:val="VerbatimChar"/>
+        </w:rPr>
+        <w:t xml:space="preserve">The organization:</w:t>
+      </w:r>
+      <w:r>
+        <w:br w:type="textWrapping"/>
+      </w:r>
+      <w:r>
+        <w:rPr>
+          <w:rStyle w:val="VerbatimChar"/>
+        </w:rPr>
+        <w:t xml:space="preserve">  a.  Develops a plan of action and milestones for the information system to document</w:t>
+      </w:r>
+      <w:r>
+        <w:br w:type="textWrapping"/>
+      </w:r>
+      <w:r>
+        <w:rPr>
+          <w:rStyle w:val="VerbatimChar"/>
+        </w:rPr>
+        <w:t xml:space="preserve">the organization�s planned remedial actions to correct weaknesses or deficiencies noted during the assessment of the security controls and to reduce or eliminate known vulnerabilities in the system; and</w:t>
+      </w:r>
+      <w:r>
+        <w:br w:type="textWrapping"/>
+      </w:r>
+      <w:r>
+        <w:rPr>
+          <w:rStyle w:val="VerbatimChar"/>
+        </w:rPr>
+        <w:t xml:space="preserve">  b.  Updates existing plan of action and milestones [Assignment: organization-defined</w:t>
+      </w:r>
+      <w:r>
+        <w:br w:type="textWrapping"/>
+      </w:r>
+      <w:r>
+        <w:rPr>
+          <w:rStyle w:val="VerbatimChar"/>
+        </w:rPr>
+        <w:t xml:space="preserve">frequency] based on the findings from security controls assessments, security impact analyses, and continuous monitoring activities.</w:t>
       </w:r>
     </w:p>
     <w:p>
       <w:pPr>
         <w:pStyle w:val="Heading5"/>
       </w:pPr>
-      <w:bookmarkStart w:id="39" w:name="civicactions-5"/>
+      <w:bookmarkStart w:id="41" w:name="civicactions-6"/>
       <w:r>
         <w:t xml:space="preserve">CivicActions</w:t>
       </w:r>
-      <w:bookmarkEnd w:id="39"/>
+      <w:bookmarkEnd w:id="41"/>
     </w:p>
     <w:p>
       <w:pPr>
         <w:pStyle w:val="FirstParagraph"/>
       </w:pPr>
       <w:r>
-        <w:t xml:space="preserve">This control is not applicable. CivicActions systems do not have system interconnections. The only communication conducted to CivicActions’ systems is through the Internet.</w:t>
-      </w:r>
-    </w:p>
-    <w:p>
-      <w:pPr>
-        <w:pStyle w:val="Heading3"/>
-      </w:pPr>
-      <w:bookmarkStart w:id="40" w:name="ca-5-plan-of-action-and-milestones"/>
-      <w:r>
-        <w:t xml:space="preserve">CA-5: Plan Of Action And Milestones</w:t>
-      </w:r>
-      <w:bookmarkEnd w:id="40"/>
-    </w:p>
-    <w:p>
-      <w:pPr>
-        <w:pStyle w:val="SourceCode"/>
-      </w:pPr>
-      <w:r>
-        <w:rPr>
-          <w:rStyle w:val="VerbatimChar"/>
-        </w:rPr>
-        <w:t xml:space="preserve">The organization:</w:t>
-      </w:r>
-      <w:r>
-        <w:br w:type="textWrapping"/>
-      </w:r>
-      <w:r>
-        <w:rPr>
-          <w:rStyle w:val="VerbatimChar"/>
-        </w:rPr>
-        <w:t xml:space="preserve">  a.  Develops a plan of action and milestones for the information system to document</w:t>
-      </w:r>
-      <w:r>
-        <w:br w:type="textWrapping"/>
-      </w:r>
-      <w:r>
-        <w:rPr>
-          <w:rStyle w:val="VerbatimChar"/>
-        </w:rPr>
-        <w:t xml:space="preserve">the organization�s planned remedial actions to correct weaknesses or deficiencies noted during the assessment of the security controls and to reduce or eliminate known vulnerabilities in the system; and</w:t>
-      </w:r>
-      <w:r>
-        <w:br w:type="textWrapping"/>
-      </w:r>
-      <w:r>
-        <w:rPr>
-          <w:rStyle w:val="VerbatimChar"/>
-        </w:rPr>
-        <w:t xml:space="preserve">  b.  Updates existing plan of action and milestones [Assignment: organization-defined</w:t>
-      </w:r>
-      <w:r>
-        <w:br w:type="textWrapping"/>
-      </w:r>
-      <w:r>
-        <w:rPr>
-          <w:rStyle w:val="VerbatimChar"/>
-        </w:rPr>
-        <w:t xml:space="preserve">frequency] based on the findings from security controls assessments, security impact analyses, and continuous monitoring activities.</w:t>
-      </w:r>
-    </w:p>
-    <w:p>
-      <w:pPr>
-        <w:pStyle w:val="FirstParagraph"/>
-      </w:pPr>
-      <w:r>
-        <w:rPr>
-          <w:b/>
-        </w:rPr>
-        <w:t xml:space="preserve">Status:</w:t>
-      </w:r>
-      <w:r>
-        <w:t xml:space="preserve"> </w:t>
-      </w:r>
-      <w:r>
-        <w:t xml:space="preserve">Complete</w:t>
-      </w:r>
-    </w:p>
-    <w:p>
-      <w:pPr>
-        <w:pStyle w:val="Heading5"/>
-      </w:pPr>
-      <w:bookmarkStart w:id="41" w:name="civicactions-6"/>
-      <w:r>
-        <w:t xml:space="preserve">CivicActions</w:t>
-      </w:r>
-      <w:bookmarkEnd w:id="41"/>
-    </w:p>
-    <w:p>
-      <w:pPr>
-        <w:pStyle w:val="FirstParagraph"/>
-      </w:pPr>
-      <w:r>
         <w:t xml:space="preserve">CivicActions documents all deficiencies and vulnerabilities identified during the security certification and/or continuous monitoring phase (via security assessment, vulnerability scanning, risk assessment, etc.) within the Plan of Action and Milestones (POA&amp;M).</w:t>
       </w:r>
     </w:p>
     <w:p>
       <w:pPr>
-        <w:pStyle w:val="BodyText"/>
+        <w:pStyle w:val="TextBody"/>
       </w:pPr>
       <w:r>
         <w:t xml:space="preserve">The POA&amp;M document provides a platform for CivicActions to monitor and track the deficiency and its mitigation strategy. POA&amp;M items will include:</w:t>
@@ -1013,42 +945,25 @@
     </w:p>
     <w:p>
       <w:pPr>
+        <w:pStyle w:val="Heading5"/>
+      </w:pPr>
+      <w:bookmarkStart w:id="44" w:name="project-4"/>
+      <w:r>
+        <w:t xml:space="preserve">Project</w:t>
+      </w:r>
+      <w:bookmarkEnd w:id="44"/>
+    </w:p>
+    <w:p>
+      <w:pPr>
         <w:pStyle w:val="FirstParagraph"/>
       </w:pPr>
       <w:r>
-        <w:rPr>
-          <w:b/>
-        </w:rPr>
-        <w:t xml:space="preserve">Status:</w:t>
-      </w:r>
-      <w:r>
-        <w:t xml:space="preserve"> </w:t>
-      </w:r>
-      <w:r>
-        <w:t xml:space="preserve">Complete</w:t>
-      </w:r>
-    </w:p>
-    <w:p>
-      <w:pPr>
-        <w:pStyle w:val="Heading5"/>
-      </w:pPr>
-      <w:bookmarkStart w:id="44" w:name="project-4"/>
-      <w:r>
-        <w:t xml:space="preserve">Project</w:t>
-      </w:r>
-      <w:bookmarkEnd w:id="44"/>
-    </w:p>
-    <w:p>
-      <w:pPr>
-        <w:pStyle w:val="FirstParagraph"/>
-      </w:pPr>
-      <w:r>
         <w:t xml:space="preserve">The Project follows the None. The Project system received its first three-year security accreditation on March 3, 2009, and most recently received an ATO on February 5, 2016.</w:t>
       </w:r>
     </w:p>
     <w:p>
       <w:pPr>
-        <w:pStyle w:val="BodyText"/>
+        <w:pStyle w:val="TextBody"/>
       </w:pPr>
       <w:r>
         <w:t xml:space="preserve">ATO re-assessment will be performed every three years or when there is a major change to the application, in which a senior organizational official will sign and approve the security accreditation.</w:t>
@@ -1190,23 +1105,6 @@
           <w:rStyle w:val="VerbatimChar"/>
         </w:rPr>
         <w:t xml:space="preserve">to [Assignment: organization-defined personnel or roles] [Assignment: organization-defined frequency].</w:t>
-      </w:r>
-    </w:p>
-    <w:p>
-      <w:pPr>
-        <w:pStyle w:val="FirstParagraph"/>
-      </w:pPr>
-      <w:r>
-        <w:rPr>
-          <w:b/>
-        </w:rPr>
-        <w:t xml:space="preserve">Status:</w:t>
-      </w:r>
-      <w:r>
-        <w:t xml:space="preserve"> </w:t>
-      </w:r>
-      <w:r>
-        <w:t xml:space="preserve">Partial</w:t>
       </w:r>
     </w:p>
     <w:p>
@@ -1339,7 +1237,7 @@
     </w:p>
     <w:p>
       <w:pPr>
-        <w:pStyle w:val="BodyText"/>
+        <w:pStyle w:val="TextBody"/>
       </w:pPr>
       <w:r>
         <w:t xml:space="preserve">Quarterly review of the control assessments supporting the monitoring is conducted by CivicActions Operations in collaboration with the CivicActions Security Office.</w:t>
@@ -1562,40 +1460,36 @@
     </w:p>
     <w:p>
       <w:pPr>
+        <w:pStyle w:val="Heading5"/>
+      </w:pPr>
+      <w:bookmarkStart w:id="64" w:name="civicactions-13"/>
+      <w:r>
+        <w:t xml:space="preserve">CivicActions</w:t>
+      </w:r>
+      <w:bookmarkEnd w:id="64"/>
+    </w:p>
+    <w:p>
+      <w:pPr>
         <w:pStyle w:val="FirstParagraph"/>
       </w:pPr>
       <w:r>
-        <w:rPr>
-          <w:b/>
-        </w:rPr>
-        <w:t xml:space="preserve">Status:</w:t>
-      </w:r>
-      <w:r>
-        <w:t xml:space="preserve"> </w:t>
-      </w:r>
-      <w:r>
-        <w:t xml:space="preserve">None</w:t>
-      </w:r>
-    </w:p>
-    <w:p>
-      <w:pPr>
-        <w:pStyle w:val="Heading5"/>
-      </w:pPr>
-      <w:bookmarkStart w:id="64" w:name="civicactions-13"/>
-      <w:r>
-        <w:t xml:space="preserve">CivicActions</w:t>
-      </w:r>
-      <w:bookmarkEnd w:id="64"/>
-    </w:p>
-    <w:p>
-      <w:pPr>
-        <w:pStyle w:val="FirstParagraph"/>
-      </w:pPr>
-      <w:r>
         <w:t xml:space="preserve">Not applicable.</w:t>
       </w:r>
     </w:p>
-    <w:sectPr/>
+    <w:sectPr>
+      <w:headerReference w:type="default" r:id="rId9"/>
+      <w:footerReference w:type="default" r:id="rId10"/>
+      <w:footnotePr>
+        <w:numFmt w:val="decimal"/>
+      </w:footnotePr>
+      <w:type w:val="nextPage"/>
+      <w:pgSz w:w="12240" w:h="15840"/>
+      <w:pgMar w:left="1440" w:right="1440" w:header="1440" w:top="2204" w:footer="1440" w:bottom="2204" w:gutter="0"/>
+      <w:pgNumType w:fmt="decimal"/>
+      <w:formProt w:val="false"/>
+      <w:textDirection w:val="lrTb"/>
+      <w:docGrid w:type="default" w:linePitch="100" w:charSpace="0"/>
+    </w:sectPr>
   </w:body>
 </w:document>
 </file>
@@ -1604,6 +1498,136 @@
 <w:comments xmlns:w="http://schemas.openxmlformats.org/wordprocessingml/2006/main" xmlns:m="http://schemas.openxmlformats.org/officeDocument/2006/math" xmlns:r="http://schemas.openxmlformats.org/officeDocument/2006/relationships" xmlns:o="urn:schemas-microsoft-com:office:office" xmlns:v="urn:schemas-microsoft-com:vml" xmlns:w10="urn:schemas-microsoft-com:office:word" xmlns:a="http://schemas.openxmlformats.org/drawingml/2006/main" xmlns:pic="http://schemas.openxmlformats.org/drawingml/2006/picture" xmlns:wp="http://schemas.openxmlformats.org/drawingml/2006/wordprocessingDrawing"/>
 </file>
 
+<file path=word/footer1.xml><?xml version="1.0" encoding="utf-8"?>
+<w:ftr xmlns:o="urn:schemas-microsoft-com:office:office" xmlns:r="http://schemas.openxmlformats.org/officeDocument/2006/relationships" xmlns:v="urn:schemas-microsoft-com:vml" xmlns:w="http://schemas.openxmlformats.org/wordprocessingml/2006/main" xmlns:w10="urn:schemas-microsoft-com:office:word" xmlns:wp="http://schemas.openxmlformats.org/drawingml/2006/wordprocessingDrawing" xmlns:wps="http://schemas.microsoft.com/office/word/2010/wordprocessingShape" xmlns:wpg="http://schemas.microsoft.com/office/word/2010/wordprocessingGroup" xmlns:mc="http://schemas.openxmlformats.org/markup-compatibility/2006" xmlns:wp14="http://schemas.microsoft.com/office/word/2010/wordprocessingDrawing" xmlns:w14="http://schemas.microsoft.com/office/word/2010/wordml" mc:Ignorable="w14 wp14">
+  <w:p>
+    <w:pPr>
+      <w:pStyle w:val="Normal"/>
+      <w:pBdr>
+        <w:top w:val="single" w:sz="18" w:space="6" w:color="C20A2F"/>
+      </w:pBdr>
+      <w:tabs>
+        <w:tab w:val="clear" w:pos="720"/>
+        <w:tab w:val="right" w:pos="9360" w:leader="none"/>
+      </w:tabs>
+      <w:spacing w:before="0" w:after="0"/>
+      <w:rPr/>
+    </w:pPr>
+    <w:r>
+      <w:rPr>
+        <w:rStyle w:val="Pagenumber"/>
+        <w:rFonts w:asciiTheme="minorHAnsi" w:hAnsiTheme="minorHAnsi"/>
+        <w:position w:val="4"/>
+        <w:sz w:val="18"/>
+        <w:szCs w:val="18"/>
+      </w:rPr>
+      <w:tab/>
+    </w:r>
+    <w:r>
+      <w:rPr>
+        <w:rStyle w:val="Pagenumber"/>
+        <w:rFonts w:asciiTheme="minorHAnsi" w:hAnsiTheme="minorHAnsi"/>
+        <w:color w:val="C20A2F" w:themeColor="background2"/>
+        <w:position w:val="4"/>
+        <w:sz w:val="18"/>
+        <w:szCs w:val="18"/>
+      </w:rPr>
+      <w:t>|</w:t>
+    </w:r>
+    <w:r>
+      <w:rPr>
+        <w:rStyle w:val="Pagenumber"/>
+        <w:rFonts w:asciiTheme="minorHAnsi" w:hAnsiTheme="minorHAnsi"/>
+        <w:position w:val="4"/>
+        <w:sz w:val="18"/>
+        <w:szCs w:val="18"/>
+      </w:rPr>
+      <w:t xml:space="preserve"> </w:t>
+    </w:r>
+    <w:r>
+      <w:rPr>
+        <w:rStyle w:val="Pagenumber"/>
+        <w:rFonts w:ascii="Calibri" w:hAnsi="Calibri"/>
+        <w:sz w:val="18"/>
+        <w:szCs w:val="18"/>
+      </w:rPr>
+      <w:fldChar w:fldCharType="begin"/>
+    </w:r>
+    <w:r>
+      <w:rPr>
+        <w:rStyle w:val="Pagenumber"/>
+        <w:sz w:val="18"/>
+        <w:szCs w:val="18"/>
+        <w:rFonts w:ascii="Calibri" w:hAnsi="Calibri"/>
+      </w:rPr>
+      <w:instrText> PAGE </w:instrText>
+    </w:r>
+    <w:r>
+      <w:rPr>
+        <w:rStyle w:val="Pagenumber"/>
+        <w:sz w:val="18"/>
+        <w:szCs w:val="18"/>
+        <w:rFonts w:ascii="Calibri" w:hAnsi="Calibri"/>
+      </w:rPr>
+      <w:fldChar w:fldCharType="separate"/>
+    </w:r>
+    <w:r>
+      <w:rPr>
+        <w:rStyle w:val="Pagenumber"/>
+        <w:sz w:val="18"/>
+        <w:szCs w:val="18"/>
+        <w:rFonts w:ascii="Calibri" w:hAnsi="Calibri"/>
+      </w:rPr>
+      <w:t>2</w:t>
+    </w:r>
+    <w:r>
+      <w:rPr>
+        <w:rStyle w:val="Pagenumber"/>
+        <w:sz w:val="18"/>
+        <w:szCs w:val="18"/>
+        <w:rFonts w:ascii="Calibri" w:hAnsi="Calibri"/>
+      </w:rPr>
+      <w:fldChar w:fldCharType="end"/>
+    </w:r>
+    <w:r>
+      <w:rPr/>
+      <w:t xml:space="preserve"> </w:t>
+    </w:r>
+  </w:p>
+  <w:p>
+    <w:pPr>
+      <w:pStyle w:val="Footer"/>
+      <w:pBdr>
+        <w:top w:val="single" w:sz="18" w:space="6" w:color="C20A2F"/>
+      </w:pBdr>
+      <w:tabs>
+        <w:tab w:val="clear" w:pos="4680"/>
+        <w:tab w:val="right" w:pos="9360" w:leader="none"/>
+      </w:tabs>
+      <w:spacing w:before="120" w:after="0"/>
+      <w:rPr>
+        <w:rFonts w:ascii="Cambria" w:hAnsi="Cambria" w:asciiTheme="minorHAnsi" w:hAnsiTheme="minorHAnsi"/>
+        <w:i/>
+        <w:i/>
+        <w:color w:val="808080" w:themeColor="background1" w:themeShade="80"/>
+        <w:sz w:val="18"/>
+        <w:szCs w:val="16"/>
+      </w:rPr>
+    </w:pPr>
+    <w:r>
+      <w:rPr>
+        <w:i/>
+        <w:color w:val="808080" w:themeColor="background1" w:themeShade="80"/>
+        <w:position w:val="8"/>
+        <w:sz w:val="18"/>
+        <w:szCs w:val="16"/>
+      </w:rPr>
+      <w:t>Controlled Unclassified Information</w:t>
+    </w:r>
+  </w:p>
+</w:ftr>
+</file>
+
 <file path=word/footnotes.xml><?xml version="1.0" encoding="utf-8"?>
 <w:footnotes xmlns:w="http://schemas.openxmlformats.org/wordprocessingml/2006/main" xmlns:m="http://schemas.openxmlformats.org/officeDocument/2006/math" xmlns:r="http://schemas.openxmlformats.org/officeDocument/2006/relationships" xmlns:o="urn:schemas-microsoft-com:office:office" xmlns:v="urn:schemas-microsoft-com:vml" xmlns:w10="urn:schemas-microsoft-com:office:word" xmlns:a="http://schemas.openxmlformats.org/drawingml/2006/main" xmlns:pic="http://schemas.openxmlformats.org/drawingml/2006/picture" xmlns:wp="http://schemas.openxmlformats.org/drawingml/2006/wordprocessingDrawing">
   <w:footnote w:type="continuationSeparator" w:id="0">
@@ -1621,6 +1645,208 @@
     </w:p>
   </w:footnote>
 </w:footnotes>
+</file>
+
+<file path=word/header1.xml><?xml version="1.0" encoding="utf-8"?>
+<w:hdr xmlns:o="urn:schemas-microsoft-com:office:office" xmlns:r="http://schemas.openxmlformats.org/officeDocument/2006/relationships" xmlns:v="urn:schemas-microsoft-com:vml" xmlns:w="http://schemas.openxmlformats.org/wordprocessingml/2006/main" xmlns:w10="urn:schemas-microsoft-com:office:word" xmlns:wp="http://schemas.openxmlformats.org/drawingml/2006/wordprocessingDrawing" xmlns:wps="http://schemas.microsoft.com/office/word/2010/wordprocessingShape" xmlns:wpg="http://schemas.microsoft.com/office/word/2010/wordprocessingGroup" xmlns:mc="http://schemas.openxmlformats.org/markup-compatibility/2006" xmlns:wp14="http://schemas.microsoft.com/office/word/2010/wordprocessingDrawing" xmlns:w14="http://schemas.microsoft.com/office/word/2010/wordml" mc:Ignorable="w14 wp14">
+  <w:p>
+    <w:pPr>
+      <w:pStyle w:val="Header"/>
+      <w:pBdr>
+        <w:bottom w:val="single" w:sz="18" w:space="8" w:color="C20A2F"/>
+      </w:pBdr>
+      <w:tabs>
+        <w:tab w:val="clear" w:pos="4680"/>
+        <w:tab w:val="right" w:pos="9360" w:leader="none"/>
+      </w:tabs>
+      <w:spacing w:lineRule="auto" w:line="276" w:before="0" w:after="200"/>
+      <w:rPr>
+        <w:rFonts w:ascii="Cambria" w:hAnsi="Cambria" w:asciiTheme="minorHAnsi" w:hAnsiTheme="minorHAnsi"/>
+        <w:i/>
+        <w:i/>
+        <w:color w:val="444644" w:themeColor="text1" w:themeTint="e6"/>
+        <w:sz w:val="20"/>
+        <w:szCs w:val="20"/>
+      </w:rPr>
+    </w:pPr>
+    <w:sdt>
+      <w:sdtPr>
+        <w:text/>
+        <w:dataBinding w:prefixMappings="xmlns:ns0='http://purl.org/dc/elements/1.1/' xmlns:ns1='http://schemas.openxmlformats.org/package/2006/metadata/core-properties' " w:xpath="/ns1:coreProperties[1]/ns0:title[1]" w:storeItemID="{6C3C8BC8-F283-45AE-878A-BAB7291924A1}"/>
+        <w:alias w:val="Title"/>
+      </w:sdtPr>
+      <w:sdtContent>
+        <w:r>
+          <w:rPr>
+            <w:rFonts w:cs="Times New Roman (Body CS)" w:ascii="Calibri" w:hAnsi="Calibri" w:asciiTheme="majorHAnsi" w:hAnsiTheme="majorHAnsi"/>
+            <w:caps/>
+            <w:color w:val="C20A2F" w:themeColor="background2"/>
+          </w:rPr>
+          <w:t>FedRAMP System Security Plan (SSP) Low Baseline Template</w:t>
+        </w:r>
+      </w:sdtContent>
+    </w:sdt>
+    <w:r>
+      <w:rPr>
+        <w:color w:val="C20A2F" w:themeColor="background2"/>
+      </w:rPr>
+      <w:t xml:space="preserve"> </w:t>
+    </w:r>
+    <w:r>
+      <w:rPr/>
+      <w:tab/>
+    </w:r>
+    <w:r>
+      <w:rPr>
+        <w:i/>
+        <w:color w:val="646564" w:themeColor="text1" w:themeTint="bf"/>
+        <w:sz w:val="21"/>
+      </w:rPr>
+      <w:br/>
+    </w:r>
+    <w:sdt>
+      <w:sdtPr>
+        <w:text/>
+        <w:dataBinding w:xpath="/root[1]/companyinfo[1]/cspname[1]" w:storeItemID="{44BEC3F7-CE87-4EB0-838F-88333877F166}"/>
+        <w:alias w:val="CSP Name"/>
+      </w:sdtPr>
+      <w:sdtContent>
+        <w:r>
+          <w:rPr>
+            <w:rFonts w:asciiTheme="minorHAnsi" w:hAnsiTheme="minorHAnsi"/>
+            <w:color w:val="444644" w:themeColor="text1" w:themeTint="e6"/>
+            <w:sz w:val="20"/>
+            <w:szCs w:val="20"/>
+          </w:rPr>
+          <w:t>CSP Name</w:t>
+        </w:r>
+      </w:sdtContent>
+    </w:sdt>
+    <w:r>
+      <w:rPr>
+        <w:rFonts w:asciiTheme="minorHAnsi" w:hAnsiTheme="minorHAnsi"/>
+        <w:color w:val="444644" w:themeColor="text1" w:themeTint="e6"/>
+        <w:sz w:val="20"/>
+        <w:szCs w:val="20"/>
+      </w:rPr>
+      <w:t xml:space="preserve">    |    </w:t>
+    </w:r>
+    <w:sdt>
+      <w:sdtPr>
+        <w:text/>
+        <w:dataBinding w:xpath="/root[1]/companyinfo[1]/informationsystemname[1]" w:storeItemID="{44BEC3F7-CE87-4EB0-838F-88333877F166}"/>
+        <w:alias w:val="Information System Name"/>
+      </w:sdtPr>
+      <w:sdtContent>
+        <w:r>
+          <w:rPr>
+            <w:color w:val="646564" w:themeColor="text1" w:themeTint="bf"/>
+            <w:sz w:val="20"/>
+          </w:rPr>
+          <w:t xml:space="preserve">Information System Name </w:t>
+        </w:r>
+      </w:sdtContent>
+    </w:sdt>
+    <w:r>
+      <w:rPr>
+        <w:rFonts w:asciiTheme="minorHAnsi" w:hAnsiTheme="minorHAnsi"/>
+        <w:color w:val="444644" w:themeColor="text1" w:themeTint="e6"/>
+        <w:sz w:val="20"/>
+        <w:szCs w:val="20"/>
+      </w:rPr>
+      <w:tab/>
+      <w:t xml:space="preserve"> </w:t>
+    </w:r>
+    <w:r>
+      <w:rPr>
+        <w:rFonts w:asciiTheme="minorHAnsi" w:hAnsiTheme="minorHAnsi"/>
+        <w:i/>
+        <w:color w:val="444644" w:themeColor="text1" w:themeTint="e6"/>
+        <w:sz w:val="20"/>
+        <w:szCs w:val="20"/>
+      </w:rPr>
+      <w:t xml:space="preserve">Version </w:t>
+    </w:r>
+    <w:sdt>
+      <w:sdtPr>
+        <w:text/>
+        <w:dataBinding w:xpath="/root[1]/versioninfo[1]/versionnumber[1]" w:storeItemID="{44BEC3F7-CE87-4EB0-838F-88333877F166}"/>
+        <w:alias w:val="Version Number"/>
+      </w:sdtPr>
+      <w:sdtContent>
+        <w:r>
+          <w:rPr>
+            <w:rFonts w:asciiTheme="minorHAnsi" w:hAnsiTheme="minorHAnsi"/>
+            <w:i/>
+            <w:color w:val="444644" w:themeColor="text1" w:themeTint="e6"/>
+            <w:sz w:val="20"/>
+            <w:szCs w:val="20"/>
+          </w:rPr>
+          <w:t>#.#</w:t>
+        </w:r>
+      </w:sdtContent>
+    </w:sdt>
+    <w:r>
+      <w:rPr>
+        <w:rFonts w:asciiTheme="minorHAnsi" w:hAnsiTheme="minorHAnsi"/>
+        <w:i/>
+        <w:color w:val="444644" w:themeColor="text1" w:themeTint="e6"/>
+        <w:sz w:val="20"/>
+        <w:szCs w:val="20"/>
+      </w:rPr>
+      <w:t xml:space="preserve">,  </w:t>
+    </w:r>
+    <w:sdt>
+      <w:sdtPr>
+        <w:date>
+          <w:dateFormat w:val="MMMM d, yyyy"/>
+          <w:lid w:val="en-US"/>
+          <w:storeMappedDataAs w:val="dateTime"/>
+          <w:calendar w:val="gregorian"/>
+        </w:date>
+      </w:sdtPr>
+      <w:sdtContent>
+        <w:r>
+          <w:rPr>
+            <w:rFonts w:asciiTheme="minorHAnsi" w:hAnsiTheme="minorHAnsi"/>
+            <w:i/>
+            <w:color w:val="444644" w:themeColor="text1" w:themeTint="e6"/>
+            <w:sz w:val="20"/>
+            <w:szCs w:val="20"/>
+          </w:rPr>
+        </w:r>
+        <w:r>
+          <w:rPr>
+            <w:rFonts w:asciiTheme="minorHAnsi" w:hAnsiTheme="minorHAnsi"/>
+            <w:i/>
+            <w:color w:val="444644" w:themeColor="text1" w:themeTint="e6"/>
+            <w:sz w:val="20"/>
+            <w:szCs w:val="20"/>
+          </w:rPr>
+        </w:r>
+        <w:r>
+          <w:rPr>
+            <w:rFonts w:asciiTheme="minorHAnsi" w:hAnsiTheme="minorHAnsi"/>
+            <w:i/>
+            <w:color w:val="444644" w:themeColor="text1" w:themeTint="e6"/>
+            <w:sz w:val="20"/>
+            <w:szCs w:val="20"/>
+          </w:rPr>
+          <w:t>Date</w:t>
+        </w:r>
+        <w:r>
+          <w:rPr>
+            <w:rFonts w:asciiTheme="minorHAnsi" w:hAnsiTheme="minorHAnsi"/>
+            <w:i/>
+            <w:color w:val="444644" w:themeColor="text1" w:themeTint="e6"/>
+            <w:sz w:val="20"/>
+            <w:szCs w:val="20"/>
+          </w:rPr>
+        </w:r>
+      </w:sdtContent>
+    </w:sdt>
+  </w:p>
+</w:hdr>
 </file>
 
 <file path=word/numbering.xml><?xml version="1.0" encoding="utf-8"?>
@@ -2095,11 +2321,11 @@
 </file>
 
 <file path=word/styles.xml><?xml version="1.0" encoding="utf-8"?>
-<w:styles xmlns:r="http://schemas.openxmlformats.org/officeDocument/2006/relationships" xmlns:w="http://schemas.openxmlformats.org/wordprocessingml/2006/main">
+<w:styles xmlns:w="http://schemas.openxmlformats.org/wordprocessingml/2006/main" xmlns:w14="http://schemas.microsoft.com/office/word/2010/wordml" xmlns:mc="http://schemas.openxmlformats.org/markup-compatibility/2006" mc:Ignorable="w14">
   <w:docDefaults>
     <w:rPrDefault>
       <w:rPr>
-        <w:rFonts w:asciiTheme="minorHAnsi" w:eastAsiaTheme="minorHAnsi" w:hAnsiTheme="minorHAnsi" w:cstheme="minorBidi"/>
+        <w:rFonts w:ascii="Cambria" w:hAnsi="Cambria" w:eastAsia="Cambria" w:cs="" w:asciiTheme="minorHAnsi" w:cstheme="minorBidi" w:eastAsiaTheme="minorHAnsi" w:hAnsiTheme="minorHAnsi"/>
         <w:sz w:val="24"/>
         <w:szCs w:val="24"/>
         <w:lang w:val="en-US" w:eastAsia="en-US" w:bidi="ar-SA"/>
@@ -2107,134 +2333,47 @@
     </w:rPrDefault>
     <w:pPrDefault>
       <w:pPr>
-        <w:spacing w:after="200"/>
+        <w:suppressAutoHyphens w:val="true"/>
       </w:pPr>
     </w:pPrDefault>
   </w:docDefaults>
   <w:latentStyles w:defLockedState="0" w:defUIPriority="0" w:defSemiHidden="0" w:defUnhideWhenUsed="0" w:defQFormat="0" w:count="276"/>
-  <w:style w:type="paragraph" w:default="1" w:styleId="Normal">
+  <w:style w:type="paragraph" w:styleId="Normal" w:default="1">
     <w:name w:val="Normal"/>
     <w:qFormat/>
-  </w:style>
-  <w:style w:type="paragraph" w:styleId="BodyText">
-    <w:name w:val="Body Text"/>
-    <w:basedOn w:val="Normal"/>
-    <w:link w:val="BodyTextChar"/>
-    <w:pPr>
-      <w:spacing w:before="180" w:after="180"/>
-    </w:pPr>
-    <w:qFormat/>
-  </w:style>
-  <w:style w:type="paragraph" w:customStyle="1" w:styleId="FirstParagraph">
-    <w:name w:val="First Paragraph"/>
-    <w:basedOn w:val="BodyText"/>
-    <w:next w:val="BodyText"/>
-    <w:qFormat/>
-  </w:style>
-  <w:style w:type="paragraph" w:customStyle="1" w:styleId="Compact">
-    <w:name w:val="Compact"/>
-    <w:basedOn w:val="BodyText"/>
-    <w:qFormat/>
-    <w:pPr>
-      <w:spacing w:before="36" w:after="36"/>
-    </w:pPr>
-  </w:style>
-  <w:style w:type="paragraph" w:styleId="Title">
-    <w:name w:val="Title"/>
-    <w:basedOn w:val="Normal"/>
-    <w:next w:val="BodyText"/>
-    <w:qFormat/>
-    <w:pPr>
-      <w:keepNext/>
-      <w:keepLines/>
-      <w:spacing w:before="480" w:after="240"/>
-      <w:jc w:val="center"/>
-    </w:pPr>
-    <w:rPr>
-      <w:rFonts w:asciiTheme="majorHAnsi" w:eastAsiaTheme="majorEastAsia" w:hAnsiTheme="majorHAnsi" w:cstheme="majorBidi"/>
-      <w:b/>
-      <w:bCs/>
-      <w:color w:val="345A8A" w:themeColor="accent1" w:themeShade="B5"/>
-      <w:sz w:val="36"/>
-      <w:szCs w:val="36"/>
-    </w:rPr>
-  </w:style>
-  <w:style w:type="paragraph" w:styleId="Subtitle">
-    <w:name w:val="Subtitle"/>
-    <w:basedOn w:val="Title"/>
-    <w:next w:val="BodyText"/>
-    <w:qFormat/>
-    <w:pPr>
-      <w:keepNext/>
-      <w:keepLines/>
-      <w:spacing w:before="240" w:after="240"/>
-      <w:jc w:val="center"/>
-    </w:pPr>
-    <w:rPr>
-      <w:sz w:val="30"/>
-      <w:szCs w:val="30"/>
-    </w:rPr>
-  </w:style>
-  <w:style w:type="paragraph" w:customStyle="1" w:styleId="Author">
-    <w:name w:val="Author"/>
-    <w:next w:val="BodyText"/>
-    <w:qFormat/>
-    <w:pPr>
-      <w:keepNext/>
-      <w:keepLines/>
-      <w:jc w:val="center"/>
-    </w:pPr>
-  </w:style>
-  <w:style w:type="paragraph" w:styleId="Date">
-    <w:name w:val="Date"/>
-    <w:next w:val="BodyText"/>
-    <w:qFormat/>
-    <w:pPr>
-      <w:keepNext/>
-      <w:keepLines/>
-      <w:jc w:val="center"/>
-    </w:pPr>
-  </w:style>
-  <w:style w:type="paragraph" w:customStyle="1" w:styleId="Abstract">
-    <w:name w:val="Abstract"/>
-    <w:basedOn w:val="Normal"/>
-    <w:next w:val="BodyText"/>
-    <w:qFormat/>
-    <w:pPr>
-      <w:keepNext/>
-      <w:keepLines/>
-      <w:spacing w:before="300" w:after="300"/>
-    </w:pPr>
-    <w:rPr>
-      <w:sz w:val="20"/>
-      <w:szCs w:val="20"/>
-    </w:rPr>
-  </w:style>
-  <w:style w:type="paragraph" w:styleId="Bibliography">
-    <w:name w:val="Bibliography"/>
-    <w:basedOn w:val="Normal"/>
-    <w:next w:val="Bibliography"/>
-    <w:qFormat/>
-    <w:pPr/>
-    <w:rPr/>
+    <w:pPr>
+      <w:widowControl/>
+      <w:suppressAutoHyphens w:val="true"/>
+      <w:bidi w:val="0"/>
+      <w:spacing w:before="0" w:after="200"/>
+      <w:jc w:val="left"/>
+    </w:pPr>
+    <w:rPr>
+      <w:rFonts w:ascii="Cambria" w:hAnsi="Cambria" w:eastAsia="Cambria" w:cs="" w:asciiTheme="minorHAnsi" w:cstheme="minorBidi" w:eastAsiaTheme="minorHAnsi" w:hAnsiTheme="minorHAnsi"/>
+      <w:color w:val="auto"/>
+      <w:kern w:val="0"/>
+      <w:sz w:val="24"/>
+      <w:szCs w:val="24"/>
+      <w:lang w:val="en-US" w:eastAsia="en-US" w:bidi="ar-SA"/>
+    </w:rPr>
   </w:style>
   <w:style w:type="paragraph" w:styleId="Heading1">
     <w:name w:val="Heading 1"/>
     <w:basedOn w:val="Normal"/>
-    <w:next w:val="BodyText"/>
+    <w:next w:val="TextBody"/>
     <w:uiPriority w:val="9"/>
     <w:qFormat/>
     <w:pPr>
-      <w:keepNext/>
+      <w:keepNext w:val="true"/>
       <w:keepLines/>
       <w:spacing w:before="480" w:after="0"/>
       <w:outlineLvl w:val="0"/>
     </w:pPr>
     <w:rPr>
-      <w:rFonts w:asciiTheme="majorHAnsi" w:eastAsiaTheme="majorEastAsia" w:hAnsiTheme="majorHAnsi" w:cstheme="majorBidi"/>
+      <w:rFonts w:ascii="Calibri" w:hAnsi="Calibri" w:eastAsia="" w:cs="" w:asciiTheme="majorHAnsi" w:cstheme="majorBidi" w:eastAsiaTheme="majorEastAsia" w:hAnsiTheme="majorHAnsi"/>
       <w:b/>
       <w:bCs/>
-      <w:color w:val="345A8A" w:themeColor="accent1" w:themeShade="B5"/>
+      <w:color w:val="345A8A" w:themeColor="accent1" w:themeShade="b5"/>
       <w:sz w:val="32"/>
       <w:szCs w:val="32"/>
     </w:rPr>
@@ -2242,18 +2381,18 @@
   <w:style w:type="paragraph" w:styleId="Heading2">
     <w:name w:val="Heading 2"/>
     <w:basedOn w:val="Normal"/>
-    <w:next w:val="BodyText"/>
+    <w:next w:val="TextBody"/>
     <w:uiPriority w:val="9"/>
     <w:unhideWhenUsed/>
     <w:qFormat/>
     <w:pPr>
-      <w:keepNext/>
+      <w:keepNext w:val="true"/>
       <w:keepLines/>
       <w:spacing w:before="200" w:after="0"/>
       <w:outlineLvl w:val="1"/>
     </w:pPr>
     <w:rPr>
-      <w:rFonts w:asciiTheme="majorHAnsi" w:eastAsiaTheme="majorEastAsia" w:hAnsiTheme="majorHAnsi" w:cstheme="majorBidi"/>
+      <w:rFonts w:ascii="Calibri" w:hAnsi="Calibri" w:eastAsia="" w:cs="" w:asciiTheme="majorHAnsi" w:cstheme="majorBidi" w:eastAsiaTheme="majorEastAsia" w:hAnsiTheme="majorHAnsi"/>
       <w:b/>
       <w:bCs/>
       <w:color w:val="4F81BD" w:themeColor="accent1"/>
@@ -2264,18 +2403,18 @@
   <w:style w:type="paragraph" w:styleId="Heading3">
     <w:name w:val="Heading 3"/>
     <w:basedOn w:val="Normal"/>
-    <w:next w:val="BodyText"/>
+    <w:next w:val="TextBody"/>
     <w:uiPriority w:val="9"/>
     <w:unhideWhenUsed/>
     <w:qFormat/>
     <w:pPr>
-      <w:keepNext/>
+      <w:keepNext w:val="true"/>
       <w:keepLines/>
       <w:spacing w:before="200" w:after="0"/>
       <w:outlineLvl w:val="2"/>
     </w:pPr>
     <w:rPr>
-      <w:rFonts w:asciiTheme="majorHAnsi" w:eastAsiaTheme="majorEastAsia" w:hAnsiTheme="majorHAnsi" w:cstheme="majorBidi"/>
+      <w:rFonts w:ascii="Calibri" w:hAnsi="Calibri" w:eastAsia="" w:cs="" w:asciiTheme="majorHAnsi" w:cstheme="majorBidi" w:eastAsiaTheme="majorEastAsia" w:hAnsiTheme="majorHAnsi"/>
       <w:b/>
       <w:bCs/>
       <w:color w:val="4F81BD" w:themeColor="accent1"/>
@@ -2286,18 +2425,18 @@
   <w:style w:type="paragraph" w:styleId="Heading4">
     <w:name w:val="Heading 4"/>
     <w:basedOn w:val="Normal"/>
-    <w:next w:val="BodyText"/>
+    <w:next w:val="TextBody"/>
     <w:uiPriority w:val="9"/>
     <w:unhideWhenUsed/>
     <w:qFormat/>
     <w:pPr>
-      <w:keepNext/>
+      <w:keepNext w:val="true"/>
       <w:keepLines/>
       <w:spacing w:before="200" w:after="0"/>
       <w:outlineLvl w:val="3"/>
     </w:pPr>
     <w:rPr>
-      <w:rFonts w:asciiTheme="majorHAnsi" w:eastAsiaTheme="majorEastAsia" w:hAnsiTheme="majorHAnsi" w:cstheme="majorBidi"/>
+      <w:rFonts w:ascii="Calibri" w:hAnsi="Calibri" w:eastAsia="" w:cs="" w:asciiTheme="majorHAnsi" w:cstheme="majorBidi" w:eastAsiaTheme="majorEastAsia" w:hAnsiTheme="majorHAnsi"/>
       <w:b/>
       <w:bCs/>
       <w:color w:val="4F81BD" w:themeColor="accent1"/>
@@ -2308,18 +2447,18 @@
   <w:style w:type="paragraph" w:styleId="Heading5">
     <w:name w:val="Heading 5"/>
     <w:basedOn w:val="Normal"/>
-    <w:next w:val="BodyText"/>
+    <w:next w:val="TextBody"/>
     <w:uiPriority w:val="9"/>
     <w:unhideWhenUsed/>
     <w:qFormat/>
     <w:pPr>
-      <w:keepNext/>
+      <w:keepNext w:val="true"/>
       <w:keepLines/>
       <w:spacing w:before="200" w:after="0"/>
       <w:outlineLvl w:val="4"/>
     </w:pPr>
     <w:rPr>
-      <w:rFonts w:asciiTheme="majorHAnsi" w:eastAsiaTheme="majorEastAsia" w:hAnsiTheme="majorHAnsi" w:cstheme="majorBidi"/>
+      <w:rFonts w:ascii="Calibri" w:hAnsi="Calibri" w:eastAsia="" w:cs="" w:asciiTheme="majorHAnsi" w:cstheme="majorBidi" w:eastAsiaTheme="majorEastAsia" w:hAnsiTheme="majorHAnsi"/>
       <w:i/>
       <w:iCs/>
       <w:color w:val="4F81BD" w:themeColor="accent1"/>
@@ -2330,18 +2469,18 @@
   <w:style w:type="paragraph" w:styleId="Heading6">
     <w:name w:val="Heading 6"/>
     <w:basedOn w:val="Normal"/>
-    <w:next w:val="BodyText"/>
+    <w:next w:val="TextBody"/>
     <w:uiPriority w:val="9"/>
     <w:unhideWhenUsed/>
     <w:qFormat/>
     <w:pPr>
-      <w:keepNext/>
+      <w:keepNext w:val="true"/>
       <w:keepLines/>
       <w:spacing w:before="200" w:after="0"/>
       <w:outlineLvl w:val="5"/>
     </w:pPr>
     <w:rPr>
-      <w:rFonts w:asciiTheme="majorHAnsi" w:eastAsiaTheme="majorEastAsia" w:hAnsiTheme="majorHAnsi" w:cstheme="majorBidi"/>
+      <w:rFonts w:ascii="Calibri" w:hAnsi="Calibri" w:eastAsia="" w:cs="" w:asciiTheme="majorHAnsi" w:cstheme="majorBidi" w:eastAsiaTheme="majorEastAsia" w:hAnsiTheme="majorHAnsi"/>
       <w:color w:val="4F81BD" w:themeColor="accent1"/>
       <w:sz w:val="24"/>
       <w:szCs w:val="24"/>
@@ -2350,18 +2489,18 @@
   <w:style w:type="paragraph" w:styleId="Heading7">
     <w:name w:val="Heading 7"/>
     <w:basedOn w:val="Normal"/>
-    <w:next w:val="BodyText"/>
+    <w:next w:val="TextBody"/>
     <w:uiPriority w:val="9"/>
     <w:unhideWhenUsed/>
     <w:qFormat/>
     <w:pPr>
-      <w:keepNext/>
+      <w:keepNext w:val="true"/>
       <w:keepLines/>
       <w:spacing w:before="200" w:after="0"/>
       <w:outlineLvl w:val="6"/>
     </w:pPr>
     <w:rPr>
-      <w:rFonts w:asciiTheme="majorHAnsi" w:eastAsiaTheme="majorEastAsia" w:hAnsiTheme="majorHAnsi" w:cstheme="majorBidi"/>
+      <w:rFonts w:ascii="Calibri" w:hAnsi="Calibri" w:eastAsia="" w:cs="" w:asciiTheme="majorHAnsi" w:cstheme="majorBidi" w:eastAsiaTheme="majorEastAsia" w:hAnsiTheme="majorHAnsi"/>
       <w:color w:val="4F81BD" w:themeColor="accent1"/>
       <w:sz w:val="24"/>
       <w:szCs w:val="24"/>
@@ -2370,18 +2509,18 @@
   <w:style w:type="paragraph" w:styleId="Heading8">
     <w:name w:val="Heading 8"/>
     <w:basedOn w:val="Normal"/>
-    <w:next w:val="BodyText"/>
+    <w:next w:val="TextBody"/>
     <w:uiPriority w:val="9"/>
     <w:unhideWhenUsed/>
     <w:qFormat/>
     <w:pPr>
-      <w:keepNext/>
+      <w:keepNext w:val="true"/>
       <w:keepLines/>
       <w:spacing w:before="200" w:after="0"/>
       <w:outlineLvl w:val="7"/>
     </w:pPr>
     <w:rPr>
-      <w:rFonts w:asciiTheme="majorHAnsi" w:eastAsiaTheme="majorEastAsia" w:hAnsiTheme="majorHAnsi" w:cstheme="majorBidi"/>
+      <w:rFonts w:ascii="Calibri" w:hAnsi="Calibri" w:eastAsia="" w:cs="" w:asciiTheme="majorHAnsi" w:cstheme="majorBidi" w:eastAsiaTheme="majorEastAsia" w:hAnsiTheme="majorHAnsi"/>
       <w:color w:val="4F81BD" w:themeColor="accent1"/>
       <w:sz w:val="24"/>
       <w:szCs w:val="24"/>
@@ -2390,53 +2529,527 @@
   <w:style w:type="paragraph" w:styleId="Heading9">
     <w:name w:val="Heading 9"/>
     <w:basedOn w:val="Normal"/>
-    <w:next w:val="BodyText"/>
+    <w:next w:val="TextBody"/>
     <w:uiPriority w:val="9"/>
     <w:unhideWhenUsed/>
     <w:qFormat/>
     <w:pPr>
-      <w:keepNext/>
+      <w:keepNext w:val="true"/>
       <w:keepLines/>
       <w:spacing w:before="200" w:after="0"/>
       <w:outlineLvl w:val="8"/>
     </w:pPr>
     <w:rPr>
-      <w:rFonts w:asciiTheme="majorHAnsi" w:eastAsiaTheme="majorEastAsia" w:hAnsiTheme="majorHAnsi" w:cstheme="majorBidi"/>
+      <w:rFonts w:ascii="Calibri" w:hAnsi="Calibri" w:eastAsia="" w:cs="" w:asciiTheme="majorHAnsi" w:cstheme="majorBidi" w:eastAsiaTheme="majorEastAsia" w:hAnsiTheme="majorHAnsi"/>
       <w:color w:val="4F81BD" w:themeColor="accent1"/>
       <w:sz w:val="24"/>
       <w:szCs w:val="24"/>
     </w:rPr>
   </w:style>
+  <w:style w:type="character" w:styleId="DefaultParagraphFont" w:default="1">
+    <w:name w:val="Default Paragraph Font"/>
+    <w:semiHidden/>
+    <w:unhideWhenUsed/>
+    <w:qFormat/>
+    <w:rPr/>
+  </w:style>
+  <w:style w:type="character" w:styleId="BodyTextChar" w:customStyle="1">
+    <w:name w:val="Body Text Char"/>
+    <w:basedOn w:val="DefaultParagraphFont"/>
+    <w:link w:val="BodyText"/>
+    <w:qFormat/>
+    <w:rPr/>
+  </w:style>
+  <w:style w:type="character" w:styleId="VerbatimChar" w:customStyle="1">
+    <w:name w:val="Verbatim Char"/>
+    <w:basedOn w:val="BodyTextChar"/>
+    <w:qFormat/>
+    <w:rPr>
+      <w:rFonts w:ascii="Consolas" w:hAnsi="Consolas"/>
+      <w:sz w:val="22"/>
+    </w:rPr>
+  </w:style>
+  <w:style w:type="character" w:styleId="FootnoteCharacters">
+    <w:name w:val="Footnote Characters"/>
+    <w:basedOn w:val="BodyTextChar"/>
+    <w:qFormat/>
+    <w:rPr>
+      <w:vertAlign w:val="superscript"/>
+    </w:rPr>
+  </w:style>
+  <w:style w:type="character" w:styleId="FootnoteAnchor">
+    <w:name w:val="Footnote Anchor"/>
+    <w:rPr>
+      <w:vertAlign w:val="superscript"/>
+    </w:rPr>
+  </w:style>
+  <w:style w:type="character" w:styleId="InternetLink">
+    <w:name w:val="Hyperlink"/>
+    <w:basedOn w:val="BodyTextChar"/>
+    <w:rPr>
+      <w:color w:val="4F81BD" w:themeColor="accent1"/>
+    </w:rPr>
+  </w:style>
+  <w:style w:type="character" w:styleId="EndnoteAnchor">
+    <w:name w:val="Endnote Anchor"/>
+    <w:rPr>
+      <w:vertAlign w:val="superscript"/>
+    </w:rPr>
+  </w:style>
+  <w:style w:type="character" w:styleId="EndnoteCharacters">
+    <w:name w:val="Endnote Characters"/>
+    <w:qFormat/>
+    <w:rPr/>
+  </w:style>
+  <w:style w:type="character" w:styleId="Pagenumber">
+    <w:name w:val="page number"/>
+    <w:basedOn w:val="DefaultParagraphFont"/>
+    <w:qFormat/>
+    <w:rPr/>
+  </w:style>
+  <w:style w:type="character" w:styleId="IndexLink">
+    <w:name w:val="Index Link"/>
+    <w:qFormat/>
+    <w:rPr/>
+  </w:style>
+  <w:style w:type="paragraph" w:styleId="Heading">
+    <w:name w:val="Heading"/>
+    <w:basedOn w:val="Normal"/>
+    <w:next w:val="TextBody"/>
+    <w:qFormat/>
+    <w:pPr>
+      <w:keepNext w:val="true"/>
+      <w:spacing w:before="240" w:after="120"/>
+    </w:pPr>
+    <w:rPr>
+      <w:rFonts w:ascii="Liberation Sans" w:hAnsi="Liberation Sans" w:eastAsia="PingFang SC" w:cs="Arial Unicode MS"/>
+      <w:sz w:val="28"/>
+      <w:szCs w:val="28"/>
+    </w:rPr>
+  </w:style>
+  <w:style w:type="paragraph" w:styleId="TextBody">
+    <w:name w:val="Body Text"/>
+    <w:basedOn w:val="Normal"/>
+    <w:link w:val="BodyTextChar"/>
+    <w:qFormat/>
+    <w:pPr>
+      <w:spacing w:before="180" w:after="180"/>
+    </w:pPr>
+    <w:rPr/>
+  </w:style>
+  <w:style w:type="paragraph" w:styleId="List">
+    <w:name w:val="List"/>
+    <w:basedOn w:val="TextBody"/>
+    <w:pPr/>
+    <w:rPr>
+      <w:rFonts w:cs="Arial Unicode MS"/>
+    </w:rPr>
+  </w:style>
+  <w:style w:type="paragraph" w:styleId="Caption">
+    <w:name w:val="Caption"/>
+    <w:basedOn w:val="Normal"/>
+    <w:link w:val="BodyTextChar"/>
+    <w:qFormat/>
+    <w:pPr>
+      <w:spacing w:before="0" w:after="120"/>
+    </w:pPr>
+    <w:rPr>
+      <w:i/>
+    </w:rPr>
+  </w:style>
+  <w:style w:type="paragraph" w:styleId="Index">
+    <w:name w:val="Index"/>
+    <w:basedOn w:val="Normal"/>
+    <w:qFormat/>
+    <w:pPr>
+      <w:suppressLineNumbers/>
+    </w:pPr>
+    <w:rPr>
+      <w:rFonts w:cs="Arial Unicode MS"/>
+    </w:rPr>
+  </w:style>
+  <w:style w:type="paragraph" w:styleId="FirstParagraph" w:customStyle="1">
+    <w:name w:val="First Paragraph"/>
+    <w:basedOn w:val="TextBody"/>
+    <w:next w:val="TextBody"/>
+    <w:qFormat/>
+    <w:pPr/>
+    <w:rPr/>
+  </w:style>
+  <w:style w:type="paragraph" w:styleId="Compact" w:customStyle="1">
+    <w:name w:val="Compact"/>
+    <w:basedOn w:val="TextBody"/>
+    <w:qFormat/>
+    <w:pPr>
+      <w:spacing w:before="36" w:after="36"/>
+    </w:pPr>
+    <w:rPr/>
+  </w:style>
+  <w:style w:type="paragraph" w:styleId="Title">
+    <w:name w:val="Title"/>
+    <w:basedOn w:val="Normal"/>
+    <w:next w:val="TextBody"/>
+    <w:qFormat/>
+    <w:pPr>
+      <w:keepNext w:val="true"/>
+      <w:keepLines/>
+      <w:spacing w:before="480" w:after="240"/>
+      <w:jc w:val="center"/>
+    </w:pPr>
+    <w:rPr>
+      <w:rFonts w:ascii="Calibri" w:hAnsi="Calibri" w:eastAsia="" w:cs="" w:asciiTheme="majorHAnsi" w:cstheme="majorBidi" w:eastAsiaTheme="majorEastAsia" w:hAnsiTheme="majorHAnsi"/>
+      <w:b/>
+      <w:bCs/>
+      <w:color w:val="345A8A" w:themeColor="accent1" w:themeShade="b5"/>
+      <w:sz w:val="36"/>
+      <w:szCs w:val="36"/>
+    </w:rPr>
+  </w:style>
+  <w:style w:type="paragraph" w:styleId="Subtitle">
+    <w:name w:val="Subtitle"/>
+    <w:basedOn w:val="Title"/>
+    <w:next w:val="TextBody"/>
+    <w:qFormat/>
+    <w:pPr>
+      <w:keepNext w:val="true"/>
+      <w:keepLines/>
+      <w:spacing w:before="240" w:after="240"/>
+      <w:jc w:val="center"/>
+    </w:pPr>
+    <w:rPr>
+      <w:sz w:val="30"/>
+      <w:szCs w:val="30"/>
+    </w:rPr>
+  </w:style>
+  <w:style w:type="paragraph" w:styleId="Author" w:customStyle="1">
+    <w:name w:val="Author"/>
+    <w:next w:val="TextBody"/>
+    <w:qFormat/>
+    <w:pPr>
+      <w:keepNext w:val="true"/>
+      <w:keepLines/>
+      <w:widowControl/>
+      <w:suppressAutoHyphens w:val="true"/>
+      <w:bidi w:val="0"/>
+      <w:spacing w:before="0" w:after="200"/>
+      <w:jc w:val="center"/>
+    </w:pPr>
+    <w:rPr>
+      <w:rFonts w:ascii="Cambria" w:hAnsi="Cambria" w:eastAsia="Cambria" w:cs="" w:asciiTheme="minorHAnsi" w:cstheme="minorBidi" w:eastAsiaTheme="minorHAnsi" w:hAnsiTheme="minorHAnsi"/>
+      <w:color w:val="auto"/>
+      <w:kern w:val="0"/>
+      <w:sz w:val="24"/>
+      <w:szCs w:val="24"/>
+      <w:lang w:val="en-US" w:eastAsia="en-US" w:bidi="ar-SA"/>
+    </w:rPr>
+  </w:style>
+  <w:style w:type="paragraph" w:styleId="Date">
+    <w:name w:val="Date"/>
+    <w:next w:val="TextBody"/>
+    <w:qFormat/>
+    <w:pPr>
+      <w:keepNext w:val="true"/>
+      <w:keepLines/>
+      <w:widowControl/>
+      <w:suppressAutoHyphens w:val="true"/>
+      <w:bidi w:val="0"/>
+      <w:spacing w:before="0" w:after="200"/>
+      <w:jc w:val="center"/>
+    </w:pPr>
+    <w:rPr>
+      <w:rFonts w:ascii="Cambria" w:hAnsi="Cambria" w:eastAsia="Cambria" w:cs="" w:asciiTheme="minorHAnsi" w:cstheme="minorBidi" w:eastAsiaTheme="minorHAnsi" w:hAnsiTheme="minorHAnsi"/>
+      <w:color w:val="auto"/>
+      <w:kern w:val="0"/>
+      <w:sz w:val="24"/>
+      <w:szCs w:val="24"/>
+      <w:lang w:val="en-US" w:eastAsia="en-US" w:bidi="ar-SA"/>
+    </w:rPr>
+  </w:style>
+  <w:style w:type="paragraph" w:styleId="Abstract" w:customStyle="1">
+    <w:name w:val="Abstract"/>
+    <w:basedOn w:val="Normal"/>
+    <w:next w:val="TextBody"/>
+    <w:qFormat/>
+    <w:pPr>
+      <w:keepNext w:val="true"/>
+      <w:keepLines/>
+      <w:spacing w:before="300" w:after="300"/>
+    </w:pPr>
+    <w:rPr>
+      <w:sz w:val="20"/>
+      <w:szCs w:val="20"/>
+    </w:rPr>
+  </w:style>
+  <w:style w:type="paragraph" w:styleId="Bibliography">
+    <w:name w:val="Bibliography"/>
+    <w:basedOn w:val="Normal"/>
+    <w:qFormat/>
+    <w:pPr/>
+    <w:rPr/>
+  </w:style>
   <w:style w:type="paragraph" w:styleId="BlockText">
     <w:name w:val="Block Text"/>
-    <w:basedOn w:val="BodyText"/>
-    <w:next w:val="BodyText"/>
+    <w:basedOn w:val="TextBody"/>
+    <w:next w:val="TextBody"/>
     <w:uiPriority w:val="9"/>
     <w:unhideWhenUsed/>
     <w:qFormat/>
     <w:pPr>
       <w:spacing w:before="100" w:after="100"/>
-      <w:ind w:firstLine="0"/>
-    </w:pPr>
-    <w:rPr>
-      <w:rFonts w:asciiTheme="majorHAnsi" w:eastAsiaTheme="majorEastAsia" w:hAnsiTheme="majorHAnsi" w:cstheme="majorBidi"/>
+      <w:ind w:hanging="0"/>
+    </w:pPr>
+    <w:rPr>
+      <w:rFonts w:ascii="Calibri" w:hAnsi="Calibri" w:eastAsia="" w:cs="" w:asciiTheme="majorHAnsi" w:cstheme="majorBidi" w:eastAsiaTheme="majorEastAsia" w:hAnsiTheme="majorHAnsi"/>
       <w:bCs/>
       <w:sz w:val="20"/>
       <w:szCs w:val="20"/>
     </w:rPr>
   </w:style>
-  <w:style w:type="paragraph" w:styleId="FootnoteText">
+  <w:style w:type="paragraph" w:styleId="Footnote">
     <w:name w:val="Footnote Text"/>
     <w:basedOn w:val="Normal"/>
-    <w:next w:val="FootnoteText"/>
     <w:uiPriority w:val="9"/>
     <w:unhideWhenUsed/>
     <w:qFormat/>
-  </w:style>
-  <w:style w:type="character" w:default="1" w:styleId="DefaultParagraphFont">
-    <w:name w:val="Default Paragraph Font"/>
-    <w:semiHidden/>
+    <w:pPr/>
+    <w:rPr/>
+  </w:style>
+  <w:style w:type="paragraph" w:styleId="DefinitionTerm" w:customStyle="1">
+    <w:name w:val="Definition Term"/>
+    <w:basedOn w:val="Normal"/>
+    <w:next w:val="Definition"/>
+    <w:qFormat/>
+    <w:pPr>
+      <w:keepNext w:val="true"/>
+      <w:keepLines/>
+      <w:spacing w:before="0" w:after="0"/>
+    </w:pPr>
+    <w:rPr>
+      <w:b/>
+    </w:rPr>
+  </w:style>
+  <w:style w:type="paragraph" w:styleId="Definition" w:customStyle="1">
+    <w:name w:val="Definition"/>
+    <w:basedOn w:val="Normal"/>
+    <w:qFormat/>
+    <w:pPr/>
+    <w:rPr/>
+  </w:style>
+  <w:style w:type="paragraph" w:styleId="TableCaption" w:customStyle="1">
+    <w:name w:val="Table Caption"/>
+    <w:basedOn w:val="Caption"/>
+    <w:qFormat/>
+    <w:pPr>
+      <w:keepNext w:val="true"/>
+    </w:pPr>
+    <w:rPr/>
+  </w:style>
+  <w:style w:type="paragraph" w:styleId="ImageCaption" w:customStyle="1">
+    <w:name w:val="Image Caption"/>
+    <w:basedOn w:val="Caption"/>
+    <w:qFormat/>
+    <w:pPr/>
+    <w:rPr/>
+  </w:style>
+  <w:style w:type="paragraph" w:styleId="Figure" w:customStyle="1">
+    <w:name w:val="Figure"/>
+    <w:basedOn w:val="Normal"/>
+    <w:qFormat/>
+    <w:pPr/>
+    <w:rPr/>
+  </w:style>
+  <w:style w:type="paragraph" w:styleId="CaptionedFigure" w:customStyle="1">
+    <w:name w:val="Captioned Figure"/>
+    <w:basedOn w:val="Figure"/>
+    <w:qFormat/>
+    <w:pPr>
+      <w:keepNext w:val="true"/>
+    </w:pPr>
+    <w:rPr/>
+  </w:style>
+  <w:style w:type="paragraph" w:styleId="TOCHeading">
+    <w:name w:val="TOC Heading"/>
+    <w:basedOn w:val="Heading1"/>
+    <w:next w:val="TextBody"/>
+    <w:uiPriority w:val="39"/>
     <w:unhideWhenUsed/>
+    <w:qFormat/>
+    <w:pPr>
+      <w:spacing w:lineRule="auto" w:line="259" w:before="240" w:after="0"/>
+    </w:pPr>
+    <w:rPr>
+      <w:rFonts w:ascii="Calibri" w:hAnsi="Calibri" w:eastAsia="" w:cs="" w:asciiTheme="majorHAnsi" w:cstheme="majorBidi" w:eastAsiaTheme="majorEastAsia" w:hAnsiTheme="majorHAnsi"/>
+      <w:b w:val="false"/>
+      <w:bCs w:val="false"/>
+      <w:color w:val="365F91" w:themeColor="accent1" w:themeShade="bf"/>
+    </w:rPr>
+  </w:style>
+  <w:style w:type="paragraph" w:styleId="HeaderandFooter">
+    <w:name w:val="Header and Footer"/>
+    <w:basedOn w:val="Normal"/>
+    <w:qFormat/>
+    <w:pPr>
+      <w:suppressLineNumbers/>
+      <w:tabs>
+        <w:tab w:val="clear" w:pos="720"/>
+        <w:tab w:val="center" w:pos="4680" w:leader="none"/>
+        <w:tab w:val="right" w:pos="9360" w:leader="none"/>
+      </w:tabs>
+    </w:pPr>
+    <w:rPr/>
+  </w:style>
+  <w:style w:type="paragraph" w:styleId="Header">
+    <w:name w:val="Header"/>
+    <w:basedOn w:val="HeaderandFooter"/>
+    <w:pPr>
+      <w:suppressLineNumbers/>
+    </w:pPr>
+    <w:rPr/>
+  </w:style>
+  <w:style w:type="paragraph" w:styleId="Footer">
+    <w:name w:val="Footer"/>
+    <w:basedOn w:val="HeaderandFooter"/>
+    <w:pPr>
+      <w:suppressLineNumbers/>
+    </w:pPr>
+    <w:rPr/>
+  </w:style>
+  <w:style w:type="paragraph" w:styleId="IndexHeading">
+    <w:name w:val="Index Heading"/>
+    <w:basedOn w:val="Heading"/>
+    <w:pPr>
+      <w:suppressLineNumbers/>
+      <w:ind w:left="0" w:hanging="0"/>
+    </w:pPr>
+    <w:rPr>
+      <w:b/>
+      <w:bCs/>
+      <w:sz w:val="32"/>
+      <w:szCs w:val="32"/>
+    </w:rPr>
+  </w:style>
+  <w:style w:type="paragraph" w:styleId="TOAHeading">
+    <w:name w:val="TOA Heading"/>
+    <w:basedOn w:val="IndexHeading"/>
+    <w:qFormat/>
+    <w:pPr>
+      <w:suppressLineNumbers/>
+      <w:ind w:left="0" w:hanging="0"/>
+    </w:pPr>
+    <w:rPr>
+      <w:b/>
+      <w:bCs/>
+      <w:sz w:val="32"/>
+      <w:szCs w:val="32"/>
+    </w:rPr>
+  </w:style>
+  <w:style w:type="paragraph" w:styleId="Contents1">
+    <w:name w:val="TOC 1"/>
+    <w:basedOn w:val="Index"/>
+    <w:pPr>
+      <w:tabs>
+        <w:tab w:val="clear" w:pos="720"/>
+        <w:tab w:val="right" w:pos="9360" w:leader="dot"/>
+      </w:tabs>
+      <w:ind w:left="0" w:hanging="0"/>
+    </w:pPr>
+    <w:rPr/>
+  </w:style>
+  <w:style w:type="paragraph" w:styleId="Contents2">
+    <w:name w:val="TOC 2"/>
+    <w:basedOn w:val="Index"/>
+    <w:pPr>
+      <w:tabs>
+        <w:tab w:val="clear" w:pos="720"/>
+        <w:tab w:val="right" w:pos="9077" w:leader="dot"/>
+      </w:tabs>
+      <w:ind w:left="283" w:hanging="0"/>
+    </w:pPr>
+    <w:rPr/>
+  </w:style>
+  <w:style w:type="paragraph" w:styleId="Contents3">
+    <w:name w:val="TOC 3"/>
+    <w:basedOn w:val="Index"/>
+    <w:pPr>
+      <w:tabs>
+        <w:tab w:val="clear" w:pos="720"/>
+        <w:tab w:val="right" w:pos="8794" w:leader="dot"/>
+      </w:tabs>
+      <w:ind w:left="566" w:hanging="0"/>
+    </w:pPr>
+    <w:rPr/>
+  </w:style>
+  <w:style w:type="paragraph" w:styleId="Contents4">
+    <w:name w:val="TOC 4"/>
+    <w:basedOn w:val="Index"/>
+    <w:pPr>
+      <w:tabs>
+        <w:tab w:val="clear" w:pos="720"/>
+        <w:tab w:val="right" w:pos="8511" w:leader="dot"/>
+      </w:tabs>
+      <w:ind w:left="849" w:hanging="0"/>
+    </w:pPr>
+    <w:rPr/>
+  </w:style>
+  <w:style w:type="paragraph" w:styleId="Contents5">
+    <w:name w:val="TOC 5"/>
+    <w:basedOn w:val="Index"/>
+    <w:pPr>
+      <w:tabs>
+        <w:tab w:val="clear" w:pos="720"/>
+        <w:tab w:val="right" w:pos="8228" w:leader="dot"/>
+      </w:tabs>
+      <w:ind w:left="1132" w:hanging="0"/>
+    </w:pPr>
+    <w:rPr/>
+  </w:style>
+  <w:style w:type="paragraph" w:styleId="Contents6">
+    <w:name w:val="TOC 6"/>
+    <w:basedOn w:val="Index"/>
+    <w:pPr>
+      <w:tabs>
+        <w:tab w:val="clear" w:pos="720"/>
+        <w:tab w:val="right" w:pos="7945" w:leader="dot"/>
+      </w:tabs>
+      <w:ind w:left="1415" w:hanging="0"/>
+    </w:pPr>
+    <w:rPr/>
+  </w:style>
+  <w:style w:type="paragraph" w:styleId="Contents7">
+    <w:name w:val="TOC 7"/>
+    <w:basedOn w:val="Index"/>
+    <w:pPr>
+      <w:tabs>
+        <w:tab w:val="clear" w:pos="720"/>
+        <w:tab w:val="right" w:pos="7662" w:leader="dot"/>
+      </w:tabs>
+      <w:ind w:left="1698" w:hanging="0"/>
+    </w:pPr>
+    <w:rPr/>
+  </w:style>
+  <w:style w:type="paragraph" w:styleId="Contents8">
+    <w:name w:val="TOC 8"/>
+    <w:basedOn w:val="Index"/>
+    <w:pPr>
+      <w:tabs>
+        <w:tab w:val="clear" w:pos="720"/>
+        <w:tab w:val="right" w:pos="7379" w:leader="dot"/>
+      </w:tabs>
+      <w:ind w:left="1981" w:hanging="0"/>
+    </w:pPr>
+    <w:rPr/>
+  </w:style>
+  <w:style w:type="paragraph" w:styleId="Contents9">
+    <w:name w:val="TOC 9"/>
+    <w:basedOn w:val="Index"/>
+    <w:pPr>
+      <w:tabs>
+        <w:tab w:val="clear" w:pos="720"/>
+        <w:tab w:val="right" w:pos="7096" w:leader="dot"/>
+      </w:tabs>
+      <w:ind w:left="2264" w:hanging="0"/>
+    </w:pPr>
+    <w:rPr/>
   </w:style>
   <w:style w:type="table" w:default="1" w:styleId="Table">
     <w:name w:val="Table"/>
@@ -2445,7 +3058,6 @@
     <w:unhideWhenUsed/>
     <w:qFormat/>
     <w:tblPr>
-      <w:tblInd w:w="0" w:type="dxa"/>
       <w:tblCellMar>
         <w:top w:w="0" w:type="dxa"/>
         <w:left w:w="108" w:type="dxa"/>
@@ -2453,101 +3065,6 @@
         <w:right w:w="108" w:type="dxa"/>
       </w:tblCellMar>
     </w:tblPr>
-  </w:style>
-  <w:style w:type="paragraph" w:customStyle="1" w:styleId="DefinitionTerm">
-    <w:name w:val="Definition Term"/>
-    <w:basedOn w:val="Normal"/>
-    <w:next w:val="Definition"/>
-    <w:pPr>
-      <w:keepNext/>
-      <w:keepLines/>
-      <w:spacing w:after="0"/>
-    </w:pPr>
-    <w:rPr>
-      <w:b/>
-    </w:rPr>
-  </w:style>
-  <w:style w:type="paragraph" w:customStyle="1" w:styleId="Definition">
-    <w:name w:val="Definition"/>
-    <w:basedOn w:val="Normal"/>
-  </w:style>
-  <w:style w:type="paragraph" w:styleId="Caption">
-    <w:name w:val="Caption"/>
-    <w:basedOn w:val="Normal"/>
-    <w:link w:val="BodyTextChar"/>
-    <w:pPr>
-      <w:spacing w:before="0" w:after="120"/>
-    </w:pPr>
-    <w:rPr>
-      <w:i/>
-    </w:rPr>
-  </w:style>
-  <w:style w:type="paragraph" w:customStyle="1" w:styleId="TableCaption">
-    <w:name w:val="Table Caption"/>
-    <w:basedOn w:val="Caption"/>
-    <w:pPr>
-      <w:keepNext/>
-    </w:pPr>
-  </w:style>
-  <w:style w:type="paragraph" w:customStyle="1" w:styleId="ImageCaption">
-    <w:name w:val="Image Caption"/>
-    <w:basedOn w:val="Caption"/>
-  </w:style>
-  <w:style w:type="paragraph" w:customStyle="1" w:styleId="Figure">
-    <w:name w:val="Figure"/>
-    <w:basedOn w:val="Normal"/>
-  </w:style>
-  <w:style w:type="paragraph" w:customStyle="1" w:styleId="CaptionedFigure">
-    <w:name w:val="Captioned Figure"/>
-    <w:basedOn w:val="Figure"/>
-    <w:pPr>
-      <w:keepNext/>
-    </w:pPr>
-  </w:style>
-  <w:style w:type="character" w:customStyle="1" w:styleId="BodyTextChar">
-    <w:name w:val="Body Text Char"/>
-    <w:basedOn w:val="DefaultParagraphFont"/>
-    <w:link w:val="BodyText"/>
-  </w:style>
-  <w:style w:type="character" w:customStyle="1" w:styleId="VerbatimChar">
-    <w:name w:val="Verbatim Char"/>
-    <w:basedOn w:val="BodyTextChar"/>
-    <w:rPr>
-      <w:rFonts w:ascii="Consolas" w:hAnsi="Consolas"/>
-      <w:sz w:val="22"/>
-    </w:rPr>
-  </w:style>
-  <w:style w:type="character" w:styleId="FootnoteReference">
-    <w:name w:val="Footnote Reference"/>
-    <w:basedOn w:val="BodyTextChar"/>
-    <w:rPr>
-      <w:vertAlign w:val="superscript"/>
-    </w:rPr>
-  </w:style>
-  <w:style w:type="character" w:styleId="Hyperlink">
-    <w:name w:val="Hyperlink"/>
-    <w:basedOn w:val="BodyTextChar"/>
-    <w:rPr>
-      <w:color w:val="4F81BD" w:themeColor="accent1"/>
-    </w:rPr>
-  </w:style>
-  <w:style w:type="paragraph" w:styleId="TOCHeading">
-    <w:name w:val="TOC Heading"/>
-    <w:basedOn w:val="Heading1"/>
-    <w:next w:val="BodyText"/>
-    <w:uiPriority w:val="39"/>
-    <w:unhideWhenUsed/>
-    <w:qFormat/>
-    <w:pPr>
-      <w:spacing w:before="240" w:line="259" w:lineRule="auto"/>
-      <w:outlineLvl w:val="9"/>
-    </w:pPr>
-    <w:rPr>
-      <w:rFonts w:asciiTheme="majorHAnsi" w:eastAsiaTheme="majorEastAsia" w:hAnsiTheme="majorHAnsi" w:cstheme="majorBidi"/>
-      <w:b w:val="0"/>
-      <w:bCs w:val="0"/>
-      <w:color w:val="365F91" w:themeColor="accent1" w:themeShade="BF"/>
-    </w:rPr>
   </w:style>
   <w:style w:type="paragraph" w:customStyle="1" w:styleId="SourceCode">
     <w:name w:val="Source Code"/>
